--- a/Roteiro/Noções do Desenvolvimento Web.docx
+++ b/Roteiro/Noções do Desenvolvimento Web.docx
@@ -583,6 +583,38 @@
         <w:rPr>
           <w:rtl w:val="0"/>
         </w:rPr>
+      </w:r>
+    </w:p>
+    <w:p>
+      <w:pPr>
+        <w:spacing w:line="360" w:lineRule="auto"/>
+        <w:rPr>
+          <w:i w:val="1"/>
+          <w:color w:val="666666"/>
+        </w:rPr>
+      </w:pPr>
+      <w:r>
+        <w:rPr>
+          <w:i w:val="1"/>
+          <w:color w:val="666666"/>
+          <w:rtl w:val="0"/>
+        </w:rPr>
+        <w:t xml:space="preserve">[SLIDE 1]</w:t>
+      </w:r>
+      <w:r>
+        <w:rPr>
+          <w:rtl w:val="0"/>
+        </w:rPr>
+      </w:r>
+    </w:p>
+    <w:p>
+      <w:pPr>
+        <w:rPr/>
+      </w:pPr>
+      <w:r>
+        <w:rPr>
+          <w:rtl w:val="0"/>
+        </w:rPr>
         <w:t xml:space="preserve">Olá, pessoas, boa noite!</w:t>
       </w:r>
     </w:p>
@@ -604,7 +636,7 @@
         <w:rPr>
           <w:rtl w:val="0"/>
         </w:rPr>
-        <w:t xml:space="preserve">Eu sou Thiago, um estudante de informática e além disso um programador. Atualmente meu foco está no Desenvolvimento Web.</w:t>
+        <w:t xml:space="preserve">Eu sou Thiago, um estudante de informática e também um programador. Atualmente focado no Desenvolvimento Web.</w:t>
       </w:r>
     </w:p>
     <w:p>
@@ -689,97 +721,6 @@
           <w:rtl w:val="0"/>
         </w:rPr>
         <w:t xml:space="preserve">Apenas a ponto de curiosidade, há alguém aqui com experiências em desenvolvimento web?</w:t>
-      </w:r>
-    </w:p>
-    <w:p>
-      <w:pPr>
-        <w:rPr/>
-      </w:pPr>
-      <w:r>
-        <w:rPr>
-          <w:rtl w:val="0"/>
-        </w:rPr>
-      </w:r>
-    </w:p>
-    <w:p>
-      <w:pPr>
-        <w:numPr>
-          <w:ilvl w:val="0"/>
-          <w:numId w:val="6"/>
-        </w:numPr>
-        <w:ind w:left="720" w:hanging="360"/>
-        <w:rPr>
-          <w:u w:val="none"/>
-        </w:rPr>
-      </w:pPr>
-      <w:r>
-        <w:rPr>
-          <w:b w:val="1"/>
-          <w:rtl w:val="0"/>
-        </w:rPr>
-        <w:t xml:space="preserve">Sim: </w:t>
-      </w:r>
-      <w:r>
-        <w:rPr>
-          <w:rtl w:val="0"/>
-        </w:rPr>
-        <w:t xml:space="preserve">*Contar quantos tem, em seguida dizer “</w:t>
-      </w:r>
-      <w:r>
-        <w:rPr>
-          <w:i w:val="1"/>
-          <w:rtl w:val="0"/>
-        </w:rPr>
-        <w:t xml:space="preserve">massa!</w:t>
-      </w:r>
-      <w:r>
-        <w:rPr>
-          <w:rtl w:val="0"/>
-        </w:rPr>
-        <w:t xml:space="preserve">”</w:t>
-      </w:r>
-      <w:r>
-        <w:rPr>
-          <w:rtl w:val="0"/>
-        </w:rPr>
-      </w:r>
-    </w:p>
-    <w:p>
-      <w:pPr>
-        <w:numPr>
-          <w:ilvl w:val="0"/>
-          <w:numId w:val="6"/>
-        </w:numPr>
-        <w:ind w:left="720" w:hanging="360"/>
-        <w:rPr>
-          <w:u w:val="none"/>
-        </w:rPr>
-      </w:pPr>
-      <w:r>
-        <w:rPr>
-          <w:b w:val="1"/>
-          <w:rtl w:val="0"/>
-        </w:rPr>
-        <w:t xml:space="preserve">Não:</w:t>
-      </w:r>
-      <w:r>
-        <w:rPr>
-          <w:rtl w:val="0"/>
-        </w:rPr>
-        <w:t xml:space="preserve"> *Dizer “</w:t>
-      </w:r>
-      <w:r>
-        <w:rPr>
-          <w:i w:val="1"/>
-          <w:rtl w:val="0"/>
-        </w:rPr>
-        <w:t xml:space="preserve">bom, tá todo mundo nivelado então…</w:t>
-      </w:r>
-      <w:r>
-        <w:rPr>
-          <w:rtl w:val="0"/>
-        </w:rPr>
-        <w:t xml:space="preserve">”</w:t>
       </w:r>
       <w:r>
         <w:rPr>
@@ -809,6 +750,38 @@
         <w:rPr>
           <w:rtl w:val="0"/>
         </w:rPr>
+      </w:r>
+    </w:p>
+    <w:p>
+      <w:pPr>
+        <w:spacing w:line="360" w:lineRule="auto"/>
+        <w:rPr>
+          <w:i w:val="1"/>
+          <w:color w:val="666666"/>
+        </w:rPr>
+      </w:pPr>
+      <w:r>
+        <w:rPr>
+          <w:i w:val="1"/>
+          <w:color w:val="666666"/>
+          <w:rtl w:val="0"/>
+        </w:rPr>
+        <w:t xml:space="preserve">[SLIDE 2]</w:t>
+      </w:r>
+      <w:r>
+        <w:rPr>
+          <w:rtl w:val="0"/>
+        </w:rPr>
+      </w:r>
+    </w:p>
+    <w:p>
+      <w:pPr>
+        <w:rPr/>
+      </w:pPr>
+      <w:r>
+        <w:rPr>
+          <w:rtl w:val="0"/>
+        </w:rPr>
         <w:t xml:space="preserve">Uma das coisas que eu aprendi nesses anos de estudo é que devemos começar a estudar pela história de algo, para compreender melhor as motivações por trás do surgimento daquilo em questão e por isso começaremos por esta breve história e explicação básica de cada tecnologia.</w:t>
       </w:r>
     </w:p>
@@ -835,6 +808,38 @@
         <w:rPr>
           <w:rtl w:val="0"/>
         </w:rPr>
+      </w:r>
+    </w:p>
+    <w:p>
+      <w:pPr>
+        <w:spacing w:line="360" w:lineRule="auto"/>
+        <w:rPr>
+          <w:i w:val="1"/>
+          <w:color w:val="666666"/>
+        </w:rPr>
+      </w:pPr>
+      <w:r>
+        <w:rPr>
+          <w:i w:val="1"/>
+          <w:color w:val="666666"/>
+          <w:rtl w:val="0"/>
+        </w:rPr>
+        <w:t xml:space="preserve">[SLIDE 3]</w:t>
+      </w:r>
+      <w:r>
+        <w:rPr>
+          <w:rtl w:val="0"/>
+        </w:rPr>
+      </w:r>
+    </w:p>
+    <w:p>
+      <w:pPr>
+        <w:rPr/>
+      </w:pPr>
+      <w:r>
+        <w:rPr>
+          <w:rtl w:val="0"/>
+        </w:rPr>
         <w:t xml:space="preserve">A Internet como a conhecemos foi diretamente impactada por </w:t>
       </w:r>
       <w:r>
@@ -899,6 +904,38 @@
         <w:rPr>
           <w:rtl w:val="0"/>
         </w:rPr>
+      </w:r>
+    </w:p>
+    <w:p>
+      <w:pPr>
+        <w:spacing w:line="360" w:lineRule="auto"/>
+        <w:rPr>
+          <w:i w:val="1"/>
+          <w:color w:val="666666"/>
+        </w:rPr>
+      </w:pPr>
+      <w:r>
+        <w:rPr>
+          <w:i w:val="1"/>
+          <w:color w:val="666666"/>
+          <w:rtl w:val="0"/>
+        </w:rPr>
+        <w:t xml:space="preserve">[SLIDE 4]</w:t>
+      </w:r>
+      <w:r>
+        <w:rPr>
+          <w:rtl w:val="0"/>
+        </w:rPr>
+      </w:r>
+    </w:p>
+    <w:p>
+      <w:pPr>
+        <w:rPr/>
+      </w:pPr>
+      <w:r>
+        <w:rPr>
+          <w:rtl w:val="0"/>
+        </w:rPr>
         <w:t xml:space="preserve">Na década de 1990, </w:t>
       </w:r>
       <w:r>
@@ -974,6 +1011,33 @@
       </w:pPr>
       <w:r>
         <w:rPr>
+          <w:rtl w:val="0"/>
+        </w:rPr>
+      </w:r>
+    </w:p>
+    <w:p>
+      <w:pPr>
+        <w:spacing w:line="360" w:lineRule="auto"/>
+        <w:rPr>
+          <w:i w:val="1"/>
+          <w:color w:val="666666"/>
+        </w:rPr>
+      </w:pPr>
+      <w:r>
+        <w:rPr>
+          <w:i w:val="1"/>
+          <w:color w:val="666666"/>
+          <w:rtl w:val="0"/>
+        </w:rPr>
+        <w:t xml:space="preserve">[SLIDE 5]</w:t>
+      </w:r>
+    </w:p>
+    <w:p>
+      <w:pPr>
+        <w:rPr/>
+      </w:pPr>
+      <w:r>
+        <w:rPr>
           <w:i w:val="1"/>
           <w:rtl w:val="0"/>
         </w:rPr>
@@ -1128,6 +1192,38 @@
         <w:rPr>
           <w:rtl w:val="0"/>
         </w:rPr>
+      </w:r>
+    </w:p>
+    <w:p>
+      <w:pPr>
+        <w:spacing w:line="360" w:lineRule="auto"/>
+        <w:rPr>
+          <w:i w:val="1"/>
+          <w:color w:val="666666"/>
+        </w:rPr>
+      </w:pPr>
+      <w:r>
+        <w:rPr>
+          <w:i w:val="1"/>
+          <w:color w:val="666666"/>
+          <w:rtl w:val="0"/>
+        </w:rPr>
+        <w:t xml:space="preserve">[SLIDE 6]</w:t>
+      </w:r>
+      <w:r>
+        <w:rPr>
+          <w:rtl w:val="0"/>
+        </w:rPr>
+      </w:r>
+    </w:p>
+    <w:p>
+      <w:pPr>
+        <w:rPr/>
+      </w:pPr>
+      <w:r>
+        <w:rPr>
+          <w:rtl w:val="0"/>
+        </w:rPr>
         <w:t xml:space="preserve">O </w:t>
       </w:r>
       <w:r>
@@ -1348,6 +1444,38 @@
         <w:rPr>
           <w:rtl w:val="0"/>
         </w:rPr>
+      </w:r>
+    </w:p>
+    <w:p>
+      <w:pPr>
+        <w:spacing w:line="360" w:lineRule="auto"/>
+        <w:rPr>
+          <w:i w:val="1"/>
+          <w:color w:val="666666"/>
+        </w:rPr>
+      </w:pPr>
+      <w:r>
+        <w:rPr>
+          <w:i w:val="1"/>
+          <w:color w:val="666666"/>
+          <w:rtl w:val="0"/>
+        </w:rPr>
+        <w:t xml:space="preserve">[SLIDE 7]</w:t>
+      </w:r>
+      <w:r>
+        <w:rPr>
+          <w:rtl w:val="0"/>
+        </w:rPr>
+      </w:r>
+    </w:p>
+    <w:p>
+      <w:pPr>
+        <w:rPr/>
+      </w:pPr>
+      <w:r>
+        <w:rPr>
+          <w:rtl w:val="0"/>
+        </w:rPr>
         <w:t xml:space="preserve">A proposta inicial para a </w:t>
       </w:r>
       <w:r>
@@ -1481,7 +1609,7 @@
         <w:rPr>
           <w:rtl w:val="0"/>
         </w:rPr>
-        <w:t xml:space="preserve"> fornecem uma maneira única e globalmente compreensível de identificar recursos na internet, o que é fundamental para a interoperabilidade e usabilidade da web.</w:t>
+        <w:t xml:space="preserve"> fornecem uma maneira única e globalmente compreensível de identificar recursos na internet, o que é fundamental para a compatibilidade e usabilidade da web.</w:t>
       </w:r>
     </w:p>
     <w:p>
@@ -1506,6 +1634,38 @@
         <w:rPr>
           <w:rtl w:val="0"/>
         </w:rPr>
+      </w:r>
+    </w:p>
+    <w:p>
+      <w:pPr>
+        <w:spacing w:line="360" w:lineRule="auto"/>
+        <w:rPr>
+          <w:i w:val="1"/>
+          <w:color w:val="666666"/>
+        </w:rPr>
+      </w:pPr>
+      <w:r>
+        <w:rPr>
+          <w:i w:val="1"/>
+          <w:color w:val="666666"/>
+          <w:rtl w:val="0"/>
+        </w:rPr>
+        <w:t xml:space="preserve">[SLIDE 8]</w:t>
+      </w:r>
+      <w:r>
+        <w:rPr>
+          <w:rtl w:val="0"/>
+        </w:rPr>
+      </w:r>
+    </w:p>
+    <w:p>
+      <w:pPr>
+        <w:rPr/>
+      </w:pPr>
+      <w:r>
+        <w:rPr>
+          <w:rtl w:val="0"/>
+        </w:rPr>
         <w:t xml:space="preserve">E não para por aí! </w:t>
       </w:r>
       <w:r>
@@ -1794,6 +1954,38 @@
         <w:rPr>
           <w:rtl w:val="0"/>
         </w:rPr>
+      </w:r>
+    </w:p>
+    <w:p>
+      <w:pPr>
+        <w:spacing w:line="360" w:lineRule="auto"/>
+        <w:rPr>
+          <w:i w:val="1"/>
+          <w:color w:val="666666"/>
+        </w:rPr>
+      </w:pPr>
+      <w:r>
+        <w:rPr>
+          <w:i w:val="1"/>
+          <w:color w:val="666666"/>
+          <w:rtl w:val="0"/>
+        </w:rPr>
+        <w:t xml:space="preserve">[SLIDE 9]</w:t>
+      </w:r>
+      <w:r>
+        <w:rPr>
+          <w:rtl w:val="0"/>
+        </w:rPr>
+      </w:r>
+    </w:p>
+    <w:p>
+      <w:pPr>
+        <w:rPr/>
+      </w:pPr>
+      <w:r>
+        <w:rPr>
+          <w:rtl w:val="0"/>
+        </w:rPr>
         <w:t xml:space="preserve">E para fechar com chave de ouro, </w:t>
       </w:r>
       <w:r>
@@ -1945,6 +2137,38 @@
         <w:rPr>
           <w:rtl w:val="0"/>
         </w:rPr>
+      </w:r>
+    </w:p>
+    <w:p>
+      <w:pPr>
+        <w:spacing w:line="360" w:lineRule="auto"/>
+        <w:rPr>
+          <w:i w:val="1"/>
+          <w:color w:val="666666"/>
+        </w:rPr>
+      </w:pPr>
+      <w:r>
+        <w:rPr>
+          <w:i w:val="1"/>
+          <w:color w:val="666666"/>
+          <w:rtl w:val="0"/>
+        </w:rPr>
+        <w:t xml:space="preserve">[SLIDE 10]</w:t>
+      </w:r>
+      <w:r>
+        <w:rPr>
+          <w:rtl w:val="0"/>
+        </w:rPr>
+      </w:r>
+    </w:p>
+    <w:p>
+      <w:pPr>
+        <w:rPr/>
+      </w:pPr>
+      <w:r>
+        <w:rPr>
+          <w:rtl w:val="0"/>
+        </w:rPr>
         <w:t xml:space="preserve">A </w:t>
       </w:r>
       <w:r>
@@ -2048,6 +2272,38 @@
         <w:rPr>
           <w:rtl w:val="0"/>
         </w:rPr>
+      </w:r>
+    </w:p>
+    <w:p>
+      <w:pPr>
+        <w:spacing w:line="360" w:lineRule="auto"/>
+        <w:rPr>
+          <w:i w:val="1"/>
+          <w:color w:val="666666"/>
+        </w:rPr>
+      </w:pPr>
+      <w:r>
+        <w:rPr>
+          <w:i w:val="1"/>
+          <w:color w:val="666666"/>
+          <w:rtl w:val="0"/>
+        </w:rPr>
+        <w:t xml:space="preserve">[SLIDE 11]</w:t>
+      </w:r>
+      <w:r>
+        <w:rPr>
+          <w:rtl w:val="0"/>
+        </w:rPr>
+      </w:r>
+    </w:p>
+    <w:p>
+      <w:pPr>
+        <w:rPr/>
+      </w:pPr>
+      <w:r>
+        <w:rPr>
+          <w:rtl w:val="0"/>
+        </w:rPr>
         <w:t xml:space="preserve">A </w:t>
       </w:r>
       <w:r>
@@ -2096,6 +2352,33 @@
           <w:rtl w:val="0"/>
         </w:rPr>
         <w:t xml:space="preserve"> era fornecer informações.</w:t>
+      </w:r>
+    </w:p>
+    <w:p>
+      <w:pPr>
+        <w:rPr/>
+      </w:pPr>
+      <w:r>
+        <w:rPr>
+          <w:rtl w:val="0"/>
+        </w:rPr>
+      </w:r>
+    </w:p>
+    <w:p>
+      <w:pPr>
+        <w:spacing w:line="360" w:lineRule="auto"/>
+        <w:rPr>
+          <w:i w:val="1"/>
+          <w:color w:val="666666"/>
+        </w:rPr>
+      </w:pPr>
+      <w:r>
+        <w:rPr>
+          <w:i w:val="1"/>
+          <w:color w:val="666666"/>
+          <w:rtl w:val="0"/>
+        </w:rPr>
+        <w:t xml:space="preserve">[SLIDE 12, 13]</w:t>
       </w:r>
     </w:p>
     <w:p>
@@ -2120,6 +2403,38 @@
         <w:rPr>
           <w:rtl w:val="0"/>
         </w:rPr>
+      </w:r>
+    </w:p>
+    <w:p>
+      <w:pPr>
+        <w:spacing w:line="360" w:lineRule="auto"/>
+        <w:rPr>
+          <w:i w:val="1"/>
+          <w:color w:val="666666"/>
+        </w:rPr>
+      </w:pPr>
+      <w:r>
+        <w:rPr>
+          <w:i w:val="1"/>
+          <w:color w:val="666666"/>
+          <w:rtl w:val="0"/>
+        </w:rPr>
+        <w:t xml:space="preserve">[SLIDE 14]</w:t>
+      </w:r>
+      <w:r>
+        <w:rPr>
+          <w:rtl w:val="0"/>
+        </w:rPr>
+      </w:r>
+    </w:p>
+    <w:p>
+      <w:pPr>
+        <w:rPr/>
+      </w:pPr>
+      <w:r>
+        <w:rPr>
+          <w:rtl w:val="0"/>
+        </w:rPr>
         <w:t xml:space="preserve">A </w:t>
       </w:r>
       <w:r>
@@ -2179,6 +2494,25 @@
       <w:pPr>
         <w:rPr/>
       </w:pPr>
+      <w:r>
+        <w:rPr>
+          <w:rtl w:val="0"/>
+        </w:rPr>
+      </w:r>
+    </w:p>
+    <w:p>
+      <w:pPr>
+        <w:spacing w:line="360" w:lineRule="auto"/>
+        <w:rPr/>
+      </w:pPr>
+      <w:r>
+        <w:rPr>
+          <w:i w:val="1"/>
+          <w:color w:val="666666"/>
+          <w:rtl w:val="0"/>
+        </w:rPr>
+        <w:t xml:space="preserve">[SLIDE 15]</w:t>
+      </w:r>
       <w:r>
         <w:rPr>
           <w:rtl w:val="0"/>
@@ -2265,6 +2599,35 @@
         <w:rPr>
           <w:rtl w:val="0"/>
         </w:rPr>
+      </w:r>
+    </w:p>
+    <w:p>
+      <w:pPr>
+        <w:spacing w:line="360" w:lineRule="auto"/>
+        <w:rPr/>
+      </w:pPr>
+      <w:r>
+        <w:rPr>
+          <w:i w:val="1"/>
+          <w:color w:val="666666"/>
+          <w:rtl w:val="0"/>
+        </w:rPr>
+        <w:t xml:space="preserve">[SLIDE 16]</w:t>
+      </w:r>
+      <w:r>
+        <w:rPr>
+          <w:rtl w:val="0"/>
+        </w:rPr>
+      </w:r>
+    </w:p>
+    <w:p>
+      <w:pPr>
+        <w:rPr/>
+      </w:pPr>
+      <w:r>
+        <w:rPr>
+          <w:rtl w:val="0"/>
+        </w:rPr>
         <w:t xml:space="preserve">A </w:t>
       </w:r>
       <w:r>
@@ -2330,12 +2693,30 @@
     </w:p>
     <w:p>
       <w:pPr>
-        <w:rPr/>
-      </w:pPr>
-      <w:r>
-        <w:rPr>
-          <w:rtl w:val="0"/>
-        </w:rPr>
+        <w:ind w:firstLine="720"/>
+        <w:rPr/>
+      </w:pPr>
+      <w:r>
+        <w:rPr>
+          <w:rtl w:val="0"/>
+        </w:rPr>
+      </w:r>
+    </w:p>
+    <w:p>
+      <w:pPr>
+        <w:ind w:firstLine="720"/>
+        <w:rPr>
+          <w:i w:val="1"/>
+          <w:color w:val="666666"/>
+        </w:rPr>
+      </w:pPr>
+      <w:r>
+        <w:rPr>
+          <w:i w:val="1"/>
+          <w:color w:val="666666"/>
+          <w:rtl w:val="0"/>
+        </w:rPr>
+        <w:t xml:space="preserve">[SLIDE 17]</w:t>
       </w:r>
     </w:p>
     <w:p>
@@ -2407,6 +2788,24 @@
     </w:p>
     <w:p>
       <w:pPr>
+        <w:spacing w:line="360" w:lineRule="auto"/>
+        <w:ind w:firstLine="720"/>
+        <w:rPr>
+          <w:i w:val="1"/>
+          <w:color w:val="666666"/>
+        </w:rPr>
+      </w:pPr>
+      <w:r>
+        <w:rPr>
+          <w:i w:val="1"/>
+          <w:color w:val="666666"/>
+          <w:rtl w:val="0"/>
+        </w:rPr>
+        <w:t xml:space="preserve">[SLIDE 18]</w:t>
+      </w:r>
+    </w:p>
+    <w:p>
+      <w:pPr>
         <w:numPr>
           <w:ilvl w:val="0"/>
           <w:numId w:val="2"/>
@@ -2513,7 +2912,7 @@
       <w:pPr>
         <w:numPr>
           <w:ilvl w:val="1"/>
-          <w:numId w:val="8"/>
+          <w:numId w:val="7"/>
         </w:numPr>
         <w:ind w:left="720" w:hanging="360"/>
         <w:rPr/>
@@ -2538,7 +2937,7 @@
       <w:pPr>
         <w:numPr>
           <w:ilvl w:val="1"/>
-          <w:numId w:val="8"/>
+          <w:numId w:val="7"/>
         </w:numPr>
         <w:ind w:left="720" w:hanging="360"/>
         <w:rPr/>
@@ -2563,7 +2962,7 @@
       <w:pPr>
         <w:numPr>
           <w:ilvl w:val="1"/>
-          <w:numId w:val="8"/>
+          <w:numId w:val="7"/>
         </w:numPr>
         <w:ind w:left="720" w:hanging="360"/>
         <w:rPr/>
@@ -2588,7 +2987,7 @@
       <w:pPr>
         <w:numPr>
           <w:ilvl w:val="1"/>
-          <w:numId w:val="8"/>
+          <w:numId w:val="7"/>
         </w:numPr>
         <w:ind w:left="720" w:hanging="360"/>
         <w:rPr/>
@@ -2613,7 +3012,7 @@
       <w:pPr>
         <w:numPr>
           <w:ilvl w:val="1"/>
-          <w:numId w:val="8"/>
+          <w:numId w:val="7"/>
         </w:numPr>
         <w:ind w:left="720" w:hanging="360"/>
         <w:rPr>
@@ -2640,7 +3039,7 @@
       <w:pPr>
         <w:numPr>
           <w:ilvl w:val="1"/>
-          <w:numId w:val="8"/>
+          <w:numId w:val="7"/>
         </w:numPr>
         <w:ind w:left="720" w:hanging="360"/>
         <w:rPr>
@@ -2667,7 +3066,7 @@
       <w:pPr>
         <w:numPr>
           <w:ilvl w:val="1"/>
-          <w:numId w:val="8"/>
+          <w:numId w:val="7"/>
         </w:numPr>
         <w:ind w:left="720" w:hanging="360"/>
         <w:rPr>
@@ -2694,7 +3093,7 @@
       <w:pPr>
         <w:numPr>
           <w:ilvl w:val="1"/>
-          <w:numId w:val="8"/>
+          <w:numId w:val="7"/>
         </w:numPr>
         <w:ind w:left="720" w:hanging="360"/>
         <w:rPr>
@@ -2734,6 +3133,33 @@
     </w:p>
     <w:p>
       <w:pPr>
+        <w:rPr/>
+      </w:pPr>
+      <w:r>
+        <w:rPr>
+          <w:rtl w:val="0"/>
+        </w:rPr>
+      </w:r>
+    </w:p>
+    <w:p>
+      <w:pPr>
+        <w:ind w:firstLine="720"/>
+        <w:rPr>
+          <w:i w:val="1"/>
+          <w:color w:val="666666"/>
+        </w:rPr>
+      </w:pPr>
+      <w:r>
+        <w:rPr>
+          <w:i w:val="1"/>
+          <w:color w:val="666666"/>
+          <w:rtl w:val="0"/>
+        </w:rPr>
+        <w:t xml:space="preserve">[SLIDES 19 - 25]</w:t>
+      </w:r>
+    </w:p>
+    <w:p>
+      <w:pPr>
         <w:numPr>
           <w:ilvl w:val="0"/>
           <w:numId w:val="4"/>
@@ -3142,6 +3568,25 @@
     </w:p>
     <w:p>
       <w:pPr>
+        <w:spacing w:line="360" w:lineRule="auto"/>
+        <w:rPr/>
+      </w:pPr>
+      <w:r>
+        <w:rPr>
+          <w:i w:val="1"/>
+          <w:color w:val="666666"/>
+          <w:rtl w:val="0"/>
+        </w:rPr>
+        <w:t xml:space="preserve">[SLIDE 26]</w:t>
+      </w:r>
+      <w:r>
+        <w:rPr>
+          <w:rtl w:val="0"/>
+        </w:rPr>
+      </w:r>
+    </w:p>
+    <w:p>
+      <w:pPr>
         <w:pStyle w:val="Heading3"/>
         <w:rPr/>
       </w:pPr>
@@ -3156,73 +3601,388 @@
     </w:p>
     <w:p>
       <w:pPr>
+        <w:rPr/>
+      </w:pPr>
+      <w:r>
+        <w:rPr>
+          <w:rtl w:val="0"/>
+        </w:rPr>
+      </w:r>
+    </w:p>
+    <w:p>
+      <w:pPr>
+        <w:spacing w:line="360" w:lineRule="auto"/>
+        <w:rPr/>
+      </w:pPr>
+      <w:r>
+        <w:rPr>
+          <w:i w:val="1"/>
+          <w:color w:val="666666"/>
+          <w:rtl w:val="0"/>
+        </w:rPr>
+        <w:t xml:space="preserve">[SLIDE 27]</w:t>
+      </w:r>
+      <w:r>
+        <w:rPr>
+          <w:rtl w:val="0"/>
+        </w:rPr>
+      </w:r>
+    </w:p>
+    <w:p>
+      <w:pPr>
+        <w:rPr/>
+      </w:pPr>
+      <w:r>
+        <w:rPr>
+          <w:rtl w:val="0"/>
+        </w:rPr>
+        <w:t xml:space="preserve">Também conhecido como </w:t>
+      </w:r>
+      <w:r>
+        <w:rPr>
+          <w:i w:val="1"/>
+          <w:rtl w:val="0"/>
+        </w:rPr>
+        <w:t xml:space="preserve">Client-side</w:t>
+      </w:r>
+      <w:r>
+        <w:rPr>
+          <w:rtl w:val="0"/>
+        </w:rPr>
+        <w:t xml:space="preserve"> (ou lado do cliente) o </w:t>
+      </w:r>
+      <w:r>
+        <w:rPr>
+          <w:i w:val="1"/>
+          <w:rtl w:val="0"/>
+        </w:rPr>
+        <w:t xml:space="preserve">Frontend</w:t>
+      </w:r>
+      <w:r>
+        <w:rPr>
+          <w:rtl w:val="0"/>
+        </w:rPr>
+        <w:t xml:space="preserve"> é a parte de uma aplicação web que é executada no navegador, é a parte que a interface do usuário é definida. No </w:t>
+      </w:r>
+      <w:r>
+        <w:rPr>
+          <w:i w:val="1"/>
+          <w:rtl w:val="0"/>
+        </w:rPr>
+        <w:t xml:space="preserve">Frontend</w:t>
+      </w:r>
+      <w:r>
+        <w:rPr>
+          <w:rtl w:val="0"/>
+        </w:rPr>
+        <w:t xml:space="preserve"> podemos fazer coisas como criar elementos para representar e expor funcionalidades de nosso servidor </w:t>
+      </w:r>
+      <w:r>
+        <w:rPr>
+          <w:i w:val="1"/>
+          <w:rtl w:val="0"/>
+        </w:rPr>
+        <w:t xml:space="preserve">Backend</w:t>
+      </w:r>
+      <w:r>
+        <w:rPr>
+          <w:rtl w:val="0"/>
+        </w:rPr>
+        <w:t xml:space="preserve">.</w:t>
+      </w:r>
+    </w:p>
+    <w:p>
+      <w:pPr>
+        <w:rPr/>
+      </w:pPr>
+      <w:r>
+        <w:rPr>
+          <w:rtl w:val="0"/>
+        </w:rPr>
+      </w:r>
+    </w:p>
+    <w:p>
+      <w:pPr>
+        <w:rPr/>
+      </w:pPr>
+      <w:r>
+        <w:rPr>
+          <w:rtl w:val="0"/>
+        </w:rPr>
+        <w:t xml:space="preserve">Não apenas expor funcionalidades do </w:t>
+      </w:r>
+      <w:r>
+        <w:rPr>
+          <w:i w:val="1"/>
+          <w:rtl w:val="0"/>
+        </w:rPr>
+        <w:t xml:space="preserve">Backend</w:t>
+      </w:r>
+      <w:r>
+        <w:rPr>
+          <w:rtl w:val="0"/>
+        </w:rPr>
+        <w:t xml:space="preserve"> mas podemos também desenvolver ferramentas que não necessitam de qualquer tipo de autenticação ou segurança pois tudo o que é enviado para o navegador o usuário se mal intencionado ele pode alterar os códigos para burlar algo. Um bom exemplo disso são os bloqueadores de anúncios, que são scripts que removem elementos </w:t>
+      </w:r>
+      <w:r>
+        <w:rPr>
+          <w:i w:val="1"/>
+          <w:rtl w:val="0"/>
+        </w:rPr>
+        <w:t xml:space="preserve">HTML</w:t>
+      </w:r>
+      <w:r>
+        <w:rPr>
+          <w:rtl w:val="0"/>
+        </w:rPr>
+        <w:t xml:space="preserve"> que são categorizados como anúncios por ele.</w:t>
+      </w:r>
+    </w:p>
+    <w:p>
+      <w:pPr>
+        <w:rPr/>
+      </w:pPr>
+      <w:r>
+        <w:rPr>
+          <w:rtl w:val="0"/>
+        </w:rPr>
+      </w:r>
+    </w:p>
+    <w:p>
+      <w:pPr>
+        <w:rPr/>
+      </w:pPr>
+      <w:r>
+        <w:rPr>
+          <w:rtl w:val="0"/>
+        </w:rPr>
+        <w:t xml:space="preserve">No entanto, é importante ressaltar que, embora o</w:t>
+      </w:r>
+      <w:r>
+        <w:rPr>
+          <w:i w:val="1"/>
+          <w:rtl w:val="0"/>
+        </w:rPr>
+        <w:t xml:space="preserve"> Frontend</w:t>
+      </w:r>
+      <w:r>
+        <w:rPr>
+          <w:rtl w:val="0"/>
+        </w:rPr>
+        <w:t xml:space="preserve"> possa ser vulnerável a manipulações por parte do usuário, isso não significa que todas as funcionalidades ou medidas de segurança devem ser implementadas exclusivamente no </w:t>
+      </w:r>
+      <w:r>
+        <w:rPr>
+          <w:i w:val="1"/>
+          <w:rtl w:val="0"/>
+        </w:rPr>
+        <w:t xml:space="preserve">Backend</w:t>
+      </w:r>
+      <w:r>
+        <w:rPr>
+          <w:rtl w:val="0"/>
+        </w:rPr>
+        <w:t xml:space="preserve">. Uma abordagem de segurança completa e eficaz deve considerar tanto o</w:t>
+      </w:r>
+      <w:r>
+        <w:rPr>
+          <w:i w:val="1"/>
+          <w:rtl w:val="0"/>
+        </w:rPr>
+        <w:t xml:space="preserve"> Frontend</w:t>
+      </w:r>
+      <w:r>
+        <w:rPr>
+          <w:rtl w:val="0"/>
+        </w:rPr>
+        <w:t xml:space="preserve"> quanto o</w:t>
+      </w:r>
+      <w:r>
+        <w:rPr>
+          <w:i w:val="1"/>
+          <w:rtl w:val="0"/>
+        </w:rPr>
+        <w:t xml:space="preserve"> Backend</w:t>
+      </w:r>
+      <w:r>
+        <w:rPr>
+          <w:rtl w:val="0"/>
+        </w:rPr>
+        <w:t xml:space="preserve">, implementando medidas adequadas em ambas as camadas.</w:t>
+      </w:r>
+    </w:p>
+    <w:p>
+      <w:pPr>
+        <w:rPr/>
+      </w:pPr>
+      <w:r>
+        <w:rPr>
+          <w:rtl w:val="0"/>
+        </w:rPr>
+      </w:r>
+    </w:p>
+    <w:p>
+      <w:pPr>
+        <w:spacing w:line="360" w:lineRule="auto"/>
+        <w:rPr/>
+      </w:pPr>
+      <w:r>
+        <w:rPr>
+          <w:i w:val="1"/>
+          <w:color w:val="666666"/>
+          <w:rtl w:val="0"/>
+        </w:rPr>
+        <w:t xml:space="preserve">[SLIDE 28]</w:t>
+      </w:r>
+      <w:r>
+        <w:rPr>
+          <w:rtl w:val="0"/>
+        </w:rPr>
+      </w:r>
+    </w:p>
+    <w:p>
+      <w:pPr>
+        <w:rPr/>
+      </w:pPr>
+      <w:r>
+        <w:rPr>
+          <w:rtl w:val="0"/>
+        </w:rPr>
+        <w:t xml:space="preserve">No atual </w:t>
+      </w:r>
+      <w:r>
+        <w:rPr>
+          <w:i w:val="1"/>
+          <w:rtl w:val="0"/>
+        </w:rPr>
+        <w:t xml:space="preserve">Frontend</w:t>
+      </w:r>
+      <w:r>
+        <w:rPr>
+          <w:rtl w:val="0"/>
+        </w:rPr>
+        <w:t xml:space="preserve"> temos 3 linguagens para desenvolver páginas web. Utilizamos elas para definir estrutura, aparência e funcionalidade. Vamos começar a entrar em detalhes pelo </w:t>
+      </w:r>
+      <w:r>
+        <w:rPr>
+          <w:i w:val="1"/>
+          <w:rtl w:val="0"/>
+        </w:rPr>
+        <w:t xml:space="preserve">HTML</w:t>
+      </w:r>
+      <w:r>
+        <w:rPr>
+          <w:rtl w:val="0"/>
+        </w:rPr>
+        <w:t xml:space="preserve">:</w:t>
+      </w:r>
+    </w:p>
+    <w:p>
+      <w:pPr>
         <w:pStyle w:val="Heading4"/>
         <w:rPr/>
       </w:pPr>
-      <w:bookmarkStart w:colFirst="0" w:colLast="0" w:name="_4i7ojhp" w:id="21"/>
+      <w:bookmarkStart w:colFirst="0" w:colLast="0" w:name="_2xcytpi" w:id="21"/>
       <w:bookmarkEnd w:id="21"/>
       <w:r>
         <w:rPr>
           <w:rtl w:val="0"/>
         </w:rPr>
-        <w:t xml:space="preserve">O que é?</w:t>
-      </w:r>
-    </w:p>
-    <w:p>
-      <w:pPr>
-        <w:rPr/>
-      </w:pPr>
-      <w:r>
-        <w:rPr>
-          <w:rtl w:val="0"/>
-        </w:rPr>
-        <w:t xml:space="preserve">Também conhecido como </w:t>
-      </w:r>
-      <w:r>
-        <w:rPr>
-          <w:i w:val="1"/>
-          <w:rtl w:val="0"/>
-        </w:rPr>
-        <w:t xml:space="preserve">Client-side</w:t>
-      </w:r>
-      <w:r>
-        <w:rPr>
-          <w:rtl w:val="0"/>
-        </w:rPr>
-        <w:t xml:space="preserve"> (ou lado do cliente) o </w:t>
-      </w:r>
-      <w:r>
-        <w:rPr>
-          <w:i w:val="1"/>
-          <w:rtl w:val="0"/>
-        </w:rPr>
-        <w:t xml:space="preserve">Frontend</w:t>
-      </w:r>
-      <w:r>
-        <w:rPr>
-          <w:rtl w:val="0"/>
-        </w:rPr>
-        <w:t xml:space="preserve"> é a parte de uma aplicação web que é executada no navegador, é a parte que a interface do usuário é definida. No </w:t>
-      </w:r>
-      <w:r>
-        <w:rPr>
-          <w:i w:val="1"/>
-          <w:rtl w:val="0"/>
-        </w:rPr>
-        <w:t xml:space="preserve">Frontend</w:t>
-      </w:r>
-      <w:r>
-        <w:rPr>
-          <w:rtl w:val="0"/>
-        </w:rPr>
-        <w:t xml:space="preserve"> podemos fazer coisas como criar elementos para representar e expor funcionalidades de nosso servidor </w:t>
-      </w:r>
-      <w:r>
-        <w:rPr>
-          <w:i w:val="1"/>
-          <w:rtl w:val="0"/>
-        </w:rPr>
-        <w:t xml:space="preserve">Backend</w:t>
+        <w:t xml:space="preserve">HTML</w:t>
+      </w:r>
+    </w:p>
+    <w:p>
+      <w:pPr>
+        <w:rPr/>
+      </w:pPr>
+      <w:r>
+        <w:rPr>
+          <w:rtl w:val="0"/>
+        </w:rPr>
+      </w:r>
+    </w:p>
+    <w:p>
+      <w:pPr>
+        <w:spacing w:line="360" w:lineRule="auto"/>
+        <w:rPr/>
+      </w:pPr>
+      <w:r>
+        <w:rPr>
+          <w:i w:val="1"/>
+          <w:color w:val="666666"/>
+          <w:rtl w:val="0"/>
+        </w:rPr>
+        <w:t xml:space="preserve">[SLIDE 29]</w:t>
+      </w:r>
+      <w:r>
+        <w:rPr>
+          <w:rtl w:val="0"/>
+        </w:rPr>
+      </w:r>
+    </w:p>
+    <w:p>
+      <w:pPr>
+        <w:rPr/>
+      </w:pPr>
+      <w:r>
+        <w:rPr>
+          <w:rtl w:val="0"/>
+        </w:rPr>
+        <w:t xml:space="preserve">O </w:t>
+      </w:r>
+      <w:r>
+        <w:rPr>
+          <w:i w:val="1"/>
+          <w:rtl w:val="0"/>
+        </w:rPr>
+        <w:t xml:space="preserve">HTML: HyperText Markup Language</w:t>
+      </w:r>
+      <w:r>
+        <w:rPr>
+          <w:rtl w:val="0"/>
+        </w:rPr>
+        <w:t xml:space="preserve"> (ou em português: </w:t>
+      </w:r>
+      <w:r>
+        <w:rPr>
+          <w:i w:val="1"/>
+          <w:rtl w:val="0"/>
+        </w:rPr>
+        <w:t xml:space="preserve">Linguagem de Marcação de HiperTexto</w:t>
+      </w:r>
+      <w:r>
+        <w:rPr>
+          <w:rtl w:val="0"/>
+        </w:rPr>
+        <w:t xml:space="preserve">) é o bloco de construção mais básico da web. Ele define o significado e estrutura de uma página web utilizando tags.</w:t>
+      </w:r>
+    </w:p>
+    <w:p>
+      <w:pPr>
+        <w:rPr/>
+      </w:pPr>
+      <w:r>
+        <w:rPr>
+          <w:rtl w:val="0"/>
+        </w:rPr>
+      </w:r>
+    </w:p>
+    <w:p>
+      <w:pPr>
+        <w:rPr/>
+      </w:pPr>
+      <w:r>
+        <w:rPr>
+          <w:rtl w:val="0"/>
+        </w:rPr>
+        <w:t xml:space="preserve">O termo "HiperTexto" refere-se aos links que conectam páginas da Web entre si, seja dentro de um único site ou entre sites. Links são um aspecto fundamental da web. Ao carregar conteúdo na Internet e vinculá-lo a páginas criadas por outras pessoas, você se torna um participante ativo na </w:t>
+      </w:r>
+      <w:r>
+        <w:rPr>
+          <w:i w:val="1"/>
+          <w:rtl w:val="0"/>
+        </w:rPr>
+        <w:t xml:space="preserve">World Wide Web</w:t>
       </w:r>
       <w:r>
         <w:rPr>
@@ -3233,36 +3993,96 @@
     </w:p>
     <w:p>
       <w:pPr>
-        <w:rPr/>
-      </w:pPr>
-      <w:r>
-        <w:rPr>
-          <w:rtl w:val="0"/>
-        </w:rPr>
-      </w:r>
-    </w:p>
-    <w:p>
-      <w:pPr>
-        <w:rPr/>
-      </w:pPr>
-      <w:r>
-        <w:rPr>
-          <w:rtl w:val="0"/>
-        </w:rPr>
-        <w:t xml:space="preserve">Não apenas expor funcionalidades do </w:t>
-      </w:r>
-      <w:r>
-        <w:rPr>
-          <w:i w:val="1"/>
-          <w:rtl w:val="0"/>
-        </w:rPr>
-        <w:t xml:space="preserve">Backend</w:t>
-      </w:r>
-      <w:r>
-        <w:rPr>
-          <w:rtl w:val="0"/>
-        </w:rPr>
-        <w:t xml:space="preserve"> mas podemos também desenvolver ferramentas que não necessitam de qualquer tipo de autenticação ou segurança pois tudo o que é enviado para o navegador o usuário se mal intencionado ele pode alterar os códigos para burlar algo. Um bom exemplo disso são os bloqueadores de anúncios, que são scripts que removem elementos </w:t>
+        <w:pStyle w:val="Heading5"/>
+        <w:rPr/>
+      </w:pPr>
+      <w:bookmarkStart w:colFirst="0" w:colLast="0" w:name="_1ci93xb" w:id="22"/>
+      <w:bookmarkEnd w:id="22"/>
+      <w:r>
+        <w:rPr>
+          <w:rtl w:val="0"/>
+        </w:rPr>
+        <w:t xml:space="preserve">Marcação? Tags? Que raios é isto?!</w:t>
+      </w:r>
+    </w:p>
+    <w:p>
+      <w:pPr>
+        <w:rPr/>
+      </w:pPr>
+      <w:r>
+        <w:rPr>
+          <w:rtl w:val="0"/>
+        </w:rPr>
+      </w:r>
+    </w:p>
+    <w:p>
+      <w:pPr>
+        <w:spacing w:line="360" w:lineRule="auto"/>
+        <w:rPr/>
+      </w:pPr>
+      <w:r>
+        <w:rPr>
+          <w:i w:val="1"/>
+          <w:color w:val="666666"/>
+          <w:rtl w:val="0"/>
+        </w:rPr>
+        <w:t xml:space="preserve">[SLIDE 30]</w:t>
+      </w:r>
+      <w:r>
+        <w:rPr>
+          <w:rtl w:val="0"/>
+        </w:rPr>
+      </w:r>
+    </w:p>
+    <w:p>
+      <w:pPr>
+        <w:rPr/>
+      </w:pPr>
+      <w:r>
+        <w:rPr>
+          <w:rtl w:val="0"/>
+        </w:rPr>
+        <w:t xml:space="preserve">O HTML usa "Marcação" para anotar texto, imagem, vídeos e outros conteúdos para exibição em um navegador da Web.</w:t>
+      </w:r>
+    </w:p>
+    <w:p>
+      <w:pPr>
+        <w:rPr/>
+      </w:pPr>
+      <w:r>
+        <w:rPr>
+          <w:rtl w:val="0"/>
+        </w:rPr>
+      </w:r>
+    </w:p>
+    <w:p>
+      <w:pPr>
+        <w:spacing w:line="360" w:lineRule="auto"/>
+        <w:rPr/>
+      </w:pPr>
+      <w:r>
+        <w:rPr>
+          <w:i w:val="1"/>
+          <w:color w:val="666666"/>
+          <w:rtl w:val="0"/>
+        </w:rPr>
+        <w:t xml:space="preserve">[SLIDES 31, 32]</w:t>
+      </w:r>
+      <w:r>
+        <w:rPr>
+          <w:rtl w:val="0"/>
+        </w:rPr>
+      </w:r>
+    </w:p>
+    <w:p>
+      <w:pPr>
+        <w:rPr/>
+      </w:pPr>
+      <w:r>
+        <w:rPr>
+          <w:rtl w:val="0"/>
+        </w:rPr>
+        <w:t xml:space="preserve">Um elemento </w:t>
       </w:r>
       <w:r>
         <w:rPr>
@@ -3275,114 +4095,282 @@
         <w:rPr>
           <w:rtl w:val="0"/>
         </w:rPr>
-        <w:t xml:space="preserve"> que são categorizados como anúncios por ele.</w:t>
-      </w:r>
-    </w:p>
-    <w:p>
-      <w:pPr>
-        <w:rPr/>
-      </w:pPr>
-      <w:r>
-        <w:rPr>
-          <w:rtl w:val="0"/>
-        </w:rPr>
-      </w:r>
-    </w:p>
-    <w:p>
-      <w:pPr>
-        <w:rPr/>
-      </w:pPr>
-      <w:r>
-        <w:rPr>
-          <w:rtl w:val="0"/>
-        </w:rPr>
-        <w:t xml:space="preserve">No entanto, é importante ressaltar que, embora o</w:t>
-      </w:r>
-      <w:r>
-        <w:rPr>
-          <w:i w:val="1"/>
-          <w:rtl w:val="0"/>
-        </w:rPr>
-        <w:t xml:space="preserve"> Frontend</w:t>
-      </w:r>
-      <w:r>
-        <w:rPr>
-          <w:rtl w:val="0"/>
-        </w:rPr>
-        <w:t xml:space="preserve"> possa ser vulnerável a manipulações por parte do usuário, isso não significa que todas as funcionalidades ou medidas de segurança devem ser implementadas exclusivamente no </w:t>
-      </w:r>
-      <w:r>
-        <w:rPr>
-          <w:i w:val="1"/>
-          <w:rtl w:val="0"/>
-        </w:rPr>
-        <w:t xml:space="preserve">Backend</w:t>
-      </w:r>
-      <w:r>
-        <w:rPr>
-          <w:rtl w:val="0"/>
-        </w:rPr>
-        <w:t xml:space="preserve">. Uma abordagem de segurança completa e eficaz deve considerar tanto o</w:t>
-      </w:r>
-      <w:r>
-        <w:rPr>
-          <w:i w:val="1"/>
-          <w:rtl w:val="0"/>
-        </w:rPr>
-        <w:t xml:space="preserve"> Frontend</w:t>
-      </w:r>
-      <w:r>
-        <w:rPr>
-          <w:rtl w:val="0"/>
-        </w:rPr>
-        <w:t xml:space="preserve"> quanto o</w:t>
-      </w:r>
-      <w:r>
-        <w:rPr>
-          <w:i w:val="1"/>
-          <w:rtl w:val="0"/>
-        </w:rPr>
-        <w:t xml:space="preserve"> Backend</w:t>
-      </w:r>
-      <w:r>
-        <w:rPr>
-          <w:rtl w:val="0"/>
-        </w:rPr>
-        <w:t xml:space="preserve">, implementando medidas adequadas em ambas as camadas.</w:t>
-      </w:r>
-    </w:p>
-    <w:p>
-      <w:pPr>
-        <w:rPr/>
-      </w:pPr>
-      <w:r>
-        <w:rPr>
-          <w:rtl w:val="0"/>
-        </w:rPr>
-      </w:r>
-    </w:p>
-    <w:p>
-      <w:pPr>
-        <w:rPr/>
-      </w:pPr>
-      <w:r>
-        <w:rPr>
-          <w:rtl w:val="0"/>
-        </w:rPr>
-        <w:t xml:space="preserve">No atual </w:t>
-      </w:r>
-      <w:r>
-        <w:rPr>
-          <w:i w:val="1"/>
-          <w:rtl w:val="0"/>
-        </w:rPr>
-        <w:t xml:space="preserve">Frontend</w:t>
-      </w:r>
-      <w:r>
-        <w:rPr>
-          <w:rtl w:val="0"/>
-        </w:rPr>
-        <w:t xml:space="preserve"> temos 3 linguagens para desenvolver páginas web. Utilizamos elas para definir estrutura, aparência e funcionalidade. Vamos começar a entrar em detalhes pelo </w:t>
+        <w:t xml:space="preserve"> é separado de outro texto em um documento por "tags", que consistem no nome do elemento entre "&lt;" e "&gt;". O nome de um elemento dentro de uma tag é insensível a maiúsculas e minúsculas. Isto é, pode ser escrito em maiúsculas, minúsculas ou um mistura. Por exemplo, a tag </w:t>
+      </w:r>
+      <w:r>
+        <w:rPr>
+          <w:i w:val="1"/>
+          <w:rtl w:val="0"/>
+        </w:rPr>
+        <w:t xml:space="preserve">&lt;title&gt;</w:t>
+      </w:r>
+      <w:r>
+        <w:rPr>
+          <w:rtl w:val="0"/>
+        </w:rPr>
+        <w:t xml:space="preserve"> pode ser escrita como </w:t>
+      </w:r>
+      <w:r>
+        <w:rPr>
+          <w:i w:val="1"/>
+          <w:rtl w:val="0"/>
+        </w:rPr>
+        <w:t xml:space="preserve">&lt;Title&gt;</w:t>
+      </w:r>
+      <w:r>
+        <w:rPr>
+          <w:rtl w:val="0"/>
+        </w:rPr>
+        <w:t xml:space="preserve">, </w:t>
+      </w:r>
+      <w:r>
+        <w:rPr>
+          <w:i w:val="1"/>
+          <w:rtl w:val="0"/>
+        </w:rPr>
+        <w:t xml:space="preserve">&lt;TITLE&gt;</w:t>
+      </w:r>
+      <w:r>
+        <w:rPr>
+          <w:rtl w:val="0"/>
+        </w:rPr>
+        <w:t xml:space="preserve"> ou de qualquer outra forma.</w:t>
+      </w:r>
+    </w:p>
+    <w:p>
+      <w:pPr>
+        <w:rPr/>
+      </w:pPr>
+      <w:r>
+        <w:rPr>
+          <w:rtl w:val="0"/>
+        </w:rPr>
+      </w:r>
+    </w:p>
+    <w:p>
+      <w:pPr>
+        <w:pStyle w:val="Heading5"/>
+        <w:rPr/>
+      </w:pPr>
+      <w:bookmarkStart w:colFirst="0" w:colLast="0" w:name="_3whwml4" w:id="23"/>
+      <w:bookmarkEnd w:id="23"/>
+      <w:r>
+        <w:rPr>
+          <w:rtl w:val="0"/>
+        </w:rPr>
+        <w:t xml:space="preserve">Olá mundo!</w:t>
+      </w:r>
+    </w:p>
+    <w:p>
+      <w:pPr>
+        <w:rPr/>
+      </w:pPr>
+      <w:r>
+        <w:rPr>
+          <w:rtl w:val="0"/>
+        </w:rPr>
+      </w:r>
+    </w:p>
+    <w:p>
+      <w:pPr>
+        <w:spacing w:line="360" w:lineRule="auto"/>
+        <w:rPr/>
+      </w:pPr>
+      <w:r>
+        <w:rPr>
+          <w:i w:val="1"/>
+          <w:color w:val="666666"/>
+          <w:rtl w:val="0"/>
+        </w:rPr>
+        <w:t xml:space="preserve">[SLIDE 33]</w:t>
+      </w:r>
+      <w:r>
+        <w:rPr>
+          <w:rtl w:val="0"/>
+        </w:rPr>
+      </w:r>
+    </w:p>
+    <w:p>
+      <w:pPr>
+        <w:rPr/>
+      </w:pPr>
+      <w:r>
+        <w:rPr>
+          <w:rtl w:val="0"/>
+        </w:rPr>
+        <w:t xml:space="preserve">Para melhor entendimento preparei um pequeno arquivo de HTML de exemplo, e irei explicar para vocês toda a estrutura do documento.</w:t>
+      </w:r>
+    </w:p>
+    <w:p>
+      <w:pPr>
+        <w:pStyle w:val="Heading5"/>
+        <w:rPr/>
+      </w:pPr>
+      <w:bookmarkStart w:colFirst="0" w:colLast="0" w:name="_2bn6wsx" w:id="24"/>
+      <w:bookmarkEnd w:id="24"/>
+      <w:r>
+        <w:rPr>
+          <w:rtl w:val="0"/>
+        </w:rPr>
+        <w:t xml:space="preserve">Um exemplo mais real</w:t>
+      </w:r>
+    </w:p>
+    <w:p>
+      <w:pPr>
+        <w:rPr/>
+      </w:pPr>
+      <w:r>
+        <w:rPr>
+          <w:rtl w:val="0"/>
+        </w:rPr>
+      </w:r>
+    </w:p>
+    <w:p>
+      <w:pPr>
+        <w:spacing w:line="360" w:lineRule="auto"/>
+        <w:rPr/>
+      </w:pPr>
+      <w:r>
+        <w:rPr>
+          <w:i w:val="1"/>
+          <w:color w:val="666666"/>
+          <w:rtl w:val="0"/>
+        </w:rPr>
+        <w:t xml:space="preserve">[SLIDE 34]</w:t>
+      </w:r>
+      <w:r>
+        <w:rPr>
+          <w:rtl w:val="0"/>
+        </w:rPr>
+      </w:r>
+    </w:p>
+    <w:p>
+      <w:pPr>
+        <w:rPr/>
+      </w:pPr>
+      <w:r>
+        <w:rPr>
+          <w:rtl w:val="0"/>
+        </w:rPr>
+        <w:t xml:space="preserve">Bom, para ficar algo mais real resolvi preparar um projetinho um pouco mais estruturado e com textos, links, imagens, vídeos e muitas outras coisas. </w:t>
+      </w:r>
+    </w:p>
+    <w:p>
+      <w:pPr>
+        <w:pStyle w:val="Heading5"/>
+        <w:rPr/>
+      </w:pPr>
+      <w:bookmarkStart w:colFirst="0" w:colLast="0" w:name="_qsh70q" w:id="25"/>
+      <w:bookmarkEnd w:id="25"/>
+      <w:r>
+        <w:rPr>
+          <w:rtl w:val="0"/>
+        </w:rPr>
+        <w:t xml:space="preserve">Errr… achei meio feio… Tem como melhorar..?</w:t>
+      </w:r>
+    </w:p>
+    <w:p>
+      <w:pPr>
+        <w:rPr/>
+      </w:pPr>
+      <w:r>
+        <w:rPr>
+          <w:rtl w:val="0"/>
+        </w:rPr>
+        <w:t xml:space="preserve">Bom, que bom que notaram isso (assim espero) e eu vos digo, dá sim! Para fazer isso precisamos conhecer nossa próxima linguagem, a </w:t>
+      </w:r>
+      <w:r>
+        <w:rPr>
+          <w:i w:val="1"/>
+          <w:rtl w:val="0"/>
+        </w:rPr>
+        <w:t xml:space="preserve">CSS</w:t>
+      </w:r>
+      <w:r>
+        <w:rPr>
+          <w:rtl w:val="0"/>
+        </w:rPr>
+        <w:t xml:space="preserve">!</w:t>
+      </w:r>
+    </w:p>
+    <w:p>
+      <w:pPr>
+        <w:pStyle w:val="Heading4"/>
+        <w:rPr/>
+      </w:pPr>
+      <w:bookmarkStart w:colFirst="0" w:colLast="0" w:name="_3as4poj" w:id="26"/>
+      <w:bookmarkEnd w:id="26"/>
+      <w:r>
+        <w:rPr>
+          <w:rtl w:val="0"/>
+        </w:rPr>
+        <w:t xml:space="preserve">CSS</w:t>
+      </w:r>
+    </w:p>
+    <w:p>
+      <w:pPr>
+        <w:rPr/>
+      </w:pPr>
+      <w:r>
+        <w:rPr>
+          <w:rtl w:val="0"/>
+        </w:rPr>
+      </w:r>
+    </w:p>
+    <w:p>
+      <w:pPr>
+        <w:spacing w:line="360" w:lineRule="auto"/>
+        <w:rPr/>
+      </w:pPr>
+      <w:r>
+        <w:rPr>
+          <w:i w:val="1"/>
+          <w:color w:val="666666"/>
+          <w:rtl w:val="0"/>
+        </w:rPr>
+        <w:t xml:space="preserve">[SLIDE 35]</w:t>
+      </w:r>
+      <w:r>
+        <w:rPr>
+          <w:rtl w:val="0"/>
+        </w:rPr>
+      </w:r>
+    </w:p>
+    <w:p>
+      <w:pPr>
+        <w:rPr/>
+      </w:pPr>
+      <w:r>
+        <w:rPr>
+          <w:rtl w:val="0"/>
+        </w:rPr>
+        <w:t xml:space="preserve">A </w:t>
+      </w:r>
+      <w:r>
+        <w:rPr>
+          <w:i w:val="1"/>
+          <w:rtl w:val="0"/>
+        </w:rPr>
+        <w:t xml:space="preserve">CSS: Cascading Style Sheets</w:t>
+      </w:r>
+      <w:r>
+        <w:rPr>
+          <w:rtl w:val="0"/>
+        </w:rPr>
+        <w:t xml:space="preserve"> (ou em português: </w:t>
+      </w:r>
+      <w:r>
+        <w:rPr>
+          <w:i w:val="1"/>
+          <w:rtl w:val="0"/>
+        </w:rPr>
+        <w:t xml:space="preserve">Folhas de Estilo em Cascata</w:t>
+      </w:r>
+      <w:r>
+        <w:rPr>
+          <w:rtl w:val="0"/>
+        </w:rPr>
+        <w:t xml:space="preserve">) é uma linguagem de estilização usada para descrever a apresentação de um documento escrito em </w:t>
       </w:r>
       <w:r>
         <w:rPr>
@@ -3395,92 +4383,85 @@
         <w:rPr>
           <w:rtl w:val="0"/>
         </w:rPr>
-        <w:t xml:space="preserve">:</w:t>
-      </w:r>
-    </w:p>
-    <w:p>
-      <w:pPr>
-        <w:pStyle w:val="Heading4"/>
-        <w:rPr/>
-      </w:pPr>
-      <w:bookmarkStart w:colFirst="0" w:colLast="0" w:name="_2xcytpi" w:id="22"/>
-      <w:bookmarkEnd w:id="22"/>
-      <w:r>
-        <w:rPr>
-          <w:rtl w:val="0"/>
-        </w:rPr>
-        <w:t xml:space="preserve">HTML</w:t>
-      </w:r>
-    </w:p>
-    <w:p>
-      <w:pPr>
-        <w:rPr/>
-      </w:pPr>
-      <w:r>
-        <w:rPr>
-          <w:rtl w:val="0"/>
-        </w:rPr>
-        <w:t xml:space="preserve">O </w:t>
-      </w:r>
-      <w:r>
-        <w:rPr>
-          <w:i w:val="1"/>
-          <w:rtl w:val="0"/>
-        </w:rPr>
-        <w:t xml:space="preserve">HTML: HyperText Markup Language</w:t>
-      </w:r>
-      <w:r>
-        <w:rPr>
-          <w:rtl w:val="0"/>
-        </w:rPr>
-        <w:t xml:space="preserve"> (ou em português: </w:t>
-      </w:r>
-      <w:r>
-        <w:rPr>
-          <w:i w:val="1"/>
-          <w:rtl w:val="0"/>
-        </w:rPr>
-        <w:t xml:space="preserve">Linguagem de Marcação de HiperTexto</w:t>
-      </w:r>
-      <w:r>
-        <w:rPr>
-          <w:rtl w:val="0"/>
-        </w:rPr>
-        <w:t xml:space="preserve">) é o bloco de construção mais básico da web. Ele define o significado e estrutura de uma página web utilizando tags.</w:t>
-      </w:r>
-    </w:p>
-    <w:p>
-      <w:pPr>
-        <w:rPr/>
-      </w:pPr>
-      <w:r>
-        <w:rPr>
-          <w:rtl w:val="0"/>
-        </w:rPr>
-      </w:r>
-    </w:p>
-    <w:p>
-      <w:pPr>
-        <w:rPr/>
-      </w:pPr>
-      <w:r>
-        <w:rPr>
-          <w:rtl w:val="0"/>
-        </w:rPr>
-        <w:t xml:space="preserve">O termo "HiperTexto" refere-se aos links que conectam páginas da Web entre si, seja dentro de um único site ou entre sites. Links são um aspecto fundamental da web. Ao carregar conteúdo na Internet e vinculá-lo a páginas criadas por outras pessoas, você se torna um participante ativo na </w:t>
-      </w:r>
-      <w:r>
-        <w:rPr>
-          <w:i w:val="1"/>
-          <w:rtl w:val="0"/>
-        </w:rPr>
-        <w:t xml:space="preserve">World Wide Web</w:t>
-      </w:r>
-      <w:r>
-        <w:rPr>
-          <w:rtl w:val="0"/>
-        </w:rPr>
-        <w:t xml:space="preserve">.</w:t>
+        <w:t xml:space="preserve"> ou em </w:t>
+      </w:r>
+      <w:r>
+        <w:rPr>
+          <w:i w:val="1"/>
+          <w:rtl w:val="0"/>
+        </w:rPr>
+        <w:t xml:space="preserve">XML</w:t>
+      </w:r>
+      <w:r>
+        <w:rPr>
+          <w:rtl w:val="0"/>
+        </w:rPr>
+        <w:t xml:space="preserve"> (incluindo várias linguagens em </w:t>
+      </w:r>
+      <w:r>
+        <w:rPr>
+          <w:i w:val="1"/>
+          <w:rtl w:val="0"/>
+        </w:rPr>
+        <w:t xml:space="preserve">XML</w:t>
+      </w:r>
+      <w:r>
+        <w:rPr>
+          <w:rtl w:val="0"/>
+        </w:rPr>
+        <w:t xml:space="preserve"> como </w:t>
+      </w:r>
+      <w:r>
+        <w:rPr>
+          <w:i w:val="1"/>
+          <w:rtl w:val="0"/>
+        </w:rPr>
+        <w:t xml:space="preserve">SVG</w:t>
+      </w:r>
+      <w:r>
+        <w:rPr>
+          <w:rtl w:val="0"/>
+        </w:rPr>
+        <w:t xml:space="preserve">, </w:t>
+      </w:r>
+      <w:r>
+        <w:rPr>
+          <w:i w:val="1"/>
+          <w:rtl w:val="0"/>
+        </w:rPr>
+        <w:t xml:space="preserve">MathML</w:t>
+      </w:r>
+      <w:r>
+        <w:rPr>
+          <w:rtl w:val="0"/>
+        </w:rPr>
+        <w:t xml:space="preserve"> ou </w:t>
+      </w:r>
+      <w:r>
+        <w:rPr>
+          <w:i w:val="1"/>
+          <w:rtl w:val="0"/>
+        </w:rPr>
+        <w:t xml:space="preserve">XHTML</w:t>
+      </w:r>
+      <w:r>
+        <w:rPr>
+          <w:rtl w:val="0"/>
+        </w:rPr>
+        <w:t xml:space="preserve">). A </w:t>
+      </w:r>
+      <w:r>
+        <w:rPr>
+          <w:i w:val="1"/>
+          <w:rtl w:val="0"/>
+        </w:rPr>
+        <w:t xml:space="preserve">CSS</w:t>
+      </w:r>
+      <w:r>
+        <w:rPr>
+          <w:rtl w:val="0"/>
+        </w:rPr>
+        <w:t xml:space="preserve"> descreve como elementos são mostrados na tela, no papel, na fala ou em outras mídias.</w:t>
       </w:r>
     </w:p>
     <w:p>
@@ -3488,336 +4469,8 @@
         <w:pStyle w:val="Heading5"/>
         <w:rPr/>
       </w:pPr>
-      <w:bookmarkStart w:colFirst="0" w:colLast="0" w:name="_1ci93xb" w:id="23"/>
-      <w:bookmarkEnd w:id="23"/>
-      <w:r>
-        <w:rPr>
-          <w:rtl w:val="0"/>
-        </w:rPr>
-        <w:t xml:space="preserve">Marcação? Tags? Que raios é isto?!</w:t>
-      </w:r>
-    </w:p>
-    <w:p>
-      <w:pPr>
-        <w:rPr/>
-      </w:pPr>
-      <w:r>
-        <w:rPr>
-          <w:rtl w:val="0"/>
-        </w:rPr>
-        <w:t xml:space="preserve">O HTML usa "Marcação" para anotar texto, imagem, vídeos e outros conteúdos para exibição em um navegador da Web.</w:t>
-      </w:r>
-    </w:p>
-    <w:p>
-      <w:pPr>
-        <w:rPr/>
-      </w:pPr>
-      <w:r>
-        <w:rPr>
-          <w:rtl w:val="0"/>
-        </w:rPr>
-      </w:r>
-    </w:p>
-    <w:p>
-      <w:pPr>
-        <w:rPr/>
-      </w:pPr>
-      <w:r>
-        <w:rPr>
-          <w:rtl w:val="0"/>
-        </w:rPr>
-        <w:t xml:space="preserve">Um elemento </w:t>
-      </w:r>
-      <w:r>
-        <w:rPr>
-          <w:i w:val="1"/>
-          <w:rtl w:val="0"/>
-        </w:rPr>
-        <w:t xml:space="preserve">HTML</w:t>
-      </w:r>
-      <w:r>
-        <w:rPr>
-          <w:rtl w:val="0"/>
-        </w:rPr>
-        <w:t xml:space="preserve"> é separado de outro texto em um documento por "tags", que consistem no nome do elemento entre "&lt;" e "&gt;". O nome de um elemento dentro de uma tag é insensível a maiúsculas e minúsculas. Isto é, pode ser escrito em maiúsculas, minúsculas ou um mistura. Por exemplo, a tag </w:t>
-      </w:r>
-      <w:r>
-        <w:rPr>
-          <w:i w:val="1"/>
-          <w:rtl w:val="0"/>
-        </w:rPr>
-        <w:t xml:space="preserve">&lt;title&gt;</w:t>
-      </w:r>
-      <w:r>
-        <w:rPr>
-          <w:rtl w:val="0"/>
-        </w:rPr>
-        <w:t xml:space="preserve"> pode ser escrita como </w:t>
-      </w:r>
-      <w:r>
-        <w:rPr>
-          <w:i w:val="1"/>
-          <w:rtl w:val="0"/>
-        </w:rPr>
-        <w:t xml:space="preserve">&lt;Title&gt;</w:t>
-      </w:r>
-      <w:r>
-        <w:rPr>
-          <w:rtl w:val="0"/>
-        </w:rPr>
-        <w:t xml:space="preserve">, </w:t>
-      </w:r>
-      <w:r>
-        <w:rPr>
-          <w:i w:val="1"/>
-          <w:rtl w:val="0"/>
-        </w:rPr>
-        <w:t xml:space="preserve">&lt;TITLE&gt;</w:t>
-      </w:r>
-      <w:r>
-        <w:rPr>
-          <w:rtl w:val="0"/>
-        </w:rPr>
-        <w:t xml:space="preserve"> ou de qualquer outra forma.</w:t>
-      </w:r>
-    </w:p>
-    <w:p>
-      <w:pPr>
-        <w:pStyle w:val="Heading5"/>
-        <w:rPr/>
-      </w:pPr>
-      <w:bookmarkStart w:colFirst="0" w:colLast="0" w:name="_3whwml4" w:id="24"/>
-      <w:bookmarkEnd w:id="24"/>
-      <w:r>
-        <w:rPr>
-          <w:rtl w:val="0"/>
-        </w:rPr>
-        <w:t xml:space="preserve">Olá mundo!</w:t>
-      </w:r>
-    </w:p>
-    <w:p>
-      <w:pPr>
-        <w:rPr/>
-      </w:pPr>
-      <w:r>
-        <w:rPr>
-          <w:rtl w:val="0"/>
-        </w:rPr>
-        <w:t xml:space="preserve">Para melhor entendimento preparei um pequeno arquivo de HTML de exemplo, e irei explicar para vocês toda a estrutura do documento.</w:t>
-      </w:r>
-    </w:p>
-    <w:p>
-      <w:pPr>
-        <w:pStyle w:val="Heading5"/>
-        <w:rPr/>
-      </w:pPr>
-      <w:bookmarkStart w:colFirst="0" w:colLast="0" w:name="_2bn6wsx" w:id="25"/>
-      <w:bookmarkEnd w:id="25"/>
-      <w:r>
-        <w:rPr>
-          <w:rtl w:val="0"/>
-        </w:rPr>
-        <w:t xml:space="preserve">Um exemplo mais real</w:t>
-      </w:r>
-    </w:p>
-    <w:p>
-      <w:pPr>
-        <w:rPr/>
-      </w:pPr>
-      <w:r>
-        <w:rPr>
-          <w:rtl w:val="0"/>
-        </w:rPr>
-        <w:t xml:space="preserve">Bom, para ficar algo mais real resolvi preparar um projetinho um pouco mais estruturado e com textos, links, imagens, vídeos e muitas outras coisas. </w:t>
-      </w:r>
-    </w:p>
-    <w:p>
-      <w:pPr>
-        <w:pStyle w:val="Heading5"/>
-        <w:rPr/>
-      </w:pPr>
-      <w:bookmarkStart w:colFirst="0" w:colLast="0" w:name="_qsh70q" w:id="26"/>
-      <w:bookmarkEnd w:id="26"/>
-      <w:r>
-        <w:rPr>
-          <w:rtl w:val="0"/>
-        </w:rPr>
-        <w:t xml:space="preserve">Errr… achei meio feio… Tem como melhorar..?</w:t>
-      </w:r>
-    </w:p>
-    <w:p>
-      <w:pPr>
-        <w:rPr/>
-      </w:pPr>
-      <w:r>
-        <w:rPr>
-          <w:rtl w:val="0"/>
-        </w:rPr>
-        <w:t xml:space="preserve">Bom, que bom que notaram isso (assim espero) e eu vos digo, dá sim! Para fazer isso precisamos conhecer nossa próxima linguagem, a </w:t>
-      </w:r>
-      <w:r>
-        <w:rPr>
-          <w:i w:val="1"/>
-          <w:rtl w:val="0"/>
-        </w:rPr>
-        <w:t xml:space="preserve">CSS</w:t>
-      </w:r>
-      <w:r>
-        <w:rPr>
-          <w:rtl w:val="0"/>
-        </w:rPr>
-        <w:t xml:space="preserve">!</w:t>
-      </w:r>
-    </w:p>
-    <w:p>
-      <w:pPr>
-        <w:pStyle w:val="Heading4"/>
-        <w:rPr/>
-      </w:pPr>
-      <w:bookmarkStart w:colFirst="0" w:colLast="0" w:name="_3as4poj" w:id="27"/>
+      <w:bookmarkStart w:colFirst="0" w:colLast="0" w:name="_1pxezwc" w:id="27"/>
       <w:bookmarkEnd w:id="27"/>
-      <w:r>
-        <w:rPr>
-          <w:rtl w:val="0"/>
-        </w:rPr>
-        <w:t xml:space="preserve">CSS</w:t>
-      </w:r>
-    </w:p>
-    <w:p>
-      <w:pPr>
-        <w:rPr/>
-      </w:pPr>
-      <w:r>
-        <w:rPr>
-          <w:rtl w:val="0"/>
-        </w:rPr>
-        <w:t xml:space="preserve">A </w:t>
-      </w:r>
-      <w:r>
-        <w:rPr>
-          <w:i w:val="1"/>
-          <w:rtl w:val="0"/>
-        </w:rPr>
-        <w:t xml:space="preserve">CSS: Cascading Style Sheets</w:t>
-      </w:r>
-      <w:r>
-        <w:rPr>
-          <w:rtl w:val="0"/>
-        </w:rPr>
-        <w:t xml:space="preserve"> (ou em português: </w:t>
-      </w:r>
-      <w:r>
-        <w:rPr>
-          <w:i w:val="1"/>
-          <w:rtl w:val="0"/>
-        </w:rPr>
-        <w:t xml:space="preserve">Folhas de Estilo em Cascata</w:t>
-      </w:r>
-      <w:r>
-        <w:rPr>
-          <w:rtl w:val="0"/>
-        </w:rPr>
-        <w:t xml:space="preserve">) é uma linguagem de estilização usada para descrever a apresentação de um documento escrito em </w:t>
-      </w:r>
-      <w:r>
-        <w:rPr>
-          <w:i w:val="1"/>
-          <w:rtl w:val="0"/>
-        </w:rPr>
-        <w:t xml:space="preserve">HTML</w:t>
-      </w:r>
-      <w:r>
-        <w:rPr>
-          <w:rtl w:val="0"/>
-        </w:rPr>
-        <w:t xml:space="preserve"> ou em </w:t>
-      </w:r>
-      <w:r>
-        <w:rPr>
-          <w:i w:val="1"/>
-          <w:rtl w:val="0"/>
-        </w:rPr>
-        <w:t xml:space="preserve">XML</w:t>
-      </w:r>
-      <w:r>
-        <w:rPr>
-          <w:rtl w:val="0"/>
-        </w:rPr>
-        <w:t xml:space="preserve"> (incluindo várias linguagens em </w:t>
-      </w:r>
-      <w:r>
-        <w:rPr>
-          <w:i w:val="1"/>
-          <w:rtl w:val="0"/>
-        </w:rPr>
-        <w:t xml:space="preserve">XML</w:t>
-      </w:r>
-      <w:r>
-        <w:rPr>
-          <w:rtl w:val="0"/>
-        </w:rPr>
-        <w:t xml:space="preserve"> como </w:t>
-      </w:r>
-      <w:r>
-        <w:rPr>
-          <w:i w:val="1"/>
-          <w:rtl w:val="0"/>
-        </w:rPr>
-        <w:t xml:space="preserve">SVG</w:t>
-      </w:r>
-      <w:r>
-        <w:rPr>
-          <w:rtl w:val="0"/>
-        </w:rPr>
-        <w:t xml:space="preserve">, </w:t>
-      </w:r>
-      <w:r>
-        <w:rPr>
-          <w:i w:val="1"/>
-          <w:rtl w:val="0"/>
-        </w:rPr>
-        <w:t xml:space="preserve">MathML</w:t>
-      </w:r>
-      <w:r>
-        <w:rPr>
-          <w:rtl w:val="0"/>
-        </w:rPr>
-        <w:t xml:space="preserve"> ou </w:t>
-      </w:r>
-      <w:r>
-        <w:rPr>
-          <w:i w:val="1"/>
-          <w:rtl w:val="0"/>
-        </w:rPr>
-        <w:t xml:space="preserve">XHTML</w:t>
-      </w:r>
-      <w:r>
-        <w:rPr>
-          <w:rtl w:val="0"/>
-        </w:rPr>
-        <w:t xml:space="preserve">). A </w:t>
-      </w:r>
-      <w:r>
-        <w:rPr>
-          <w:i w:val="1"/>
-          <w:rtl w:val="0"/>
-        </w:rPr>
-        <w:t xml:space="preserve">CSS</w:t>
-      </w:r>
-      <w:r>
-        <w:rPr>
-          <w:rtl w:val="0"/>
-        </w:rPr>
-        <w:t xml:space="preserve"> descreve como elementos são mostrados na tela, no papel, na fala ou em outras mídias.</w:t>
-      </w:r>
-    </w:p>
-    <w:p>
-      <w:pPr>
-        <w:pStyle w:val="Heading5"/>
-        <w:rPr/>
-      </w:pPr>
-      <w:bookmarkStart w:colFirst="0" w:colLast="0" w:name="_1pxezwc" w:id="28"/>
-      <w:bookmarkEnd w:id="28"/>
       <w:r>
         <w:rPr>
           <w:rtl w:val="0"/>
@@ -3897,7 +4550,7 @@
       <w:pPr>
         <w:numPr>
           <w:ilvl w:val="0"/>
-          <w:numId w:val="7"/>
+          <w:numId w:val="6"/>
         </w:numPr>
         <w:ind w:left="720" w:hanging="360"/>
         <w:rPr>
@@ -3908,7 +4561,7 @@
         <w:rPr>
           <w:rtl w:val="0"/>
         </w:rPr>
-        <w:t xml:space="preserve">Analisa todas as regras.</w:t>
+        <w:t xml:space="preserve">Analisar todas as regras.</w:t>
       </w:r>
       <w:r>
         <w:rPr>
@@ -3920,7 +4573,7 @@
       <w:pPr>
         <w:numPr>
           <w:ilvl w:val="0"/>
-          <w:numId w:val="7"/>
+          <w:numId w:val="6"/>
         </w:numPr>
         <w:ind w:left="720" w:hanging="360"/>
         <w:rPr>
@@ -3931,7 +4584,7 @@
         <w:rPr>
           <w:rtl w:val="0"/>
         </w:rPr>
-        <w:t xml:space="preserve">Vê o nível de importância e a origem do elemento.</w:t>
+        <w:t xml:space="preserve">Ver o nível de importância e a origem do elemento.</w:t>
       </w:r>
       <w:r>
         <w:rPr>
@@ -3943,7 +4596,7 @@
       <w:pPr>
         <w:numPr>
           <w:ilvl w:val="0"/>
-          <w:numId w:val="7"/>
+          <w:numId w:val="6"/>
         </w:numPr>
         <w:ind w:left="720" w:hanging="360"/>
         <w:rPr>
@@ -3954,7 +4607,7 @@
         <w:rPr>
           <w:rtl w:val="0"/>
         </w:rPr>
-        <w:t xml:space="preserve">Ele vai comparar a especificidade das declarações com mesmo nível de importância.</w:t>
+        <w:t xml:space="preserve">Comparar a especificidade das declarações com mesmo nível de importância.</w:t>
       </w:r>
       <w:r>
         <w:rPr>
@@ -3966,7 +4619,7 @@
       <w:pPr>
         <w:numPr>
           <w:ilvl w:val="0"/>
-          <w:numId w:val="7"/>
+          <w:numId w:val="6"/>
         </w:numPr>
         <w:ind w:left="720" w:hanging="360"/>
         <w:rPr>
@@ -3977,7 +4630,7 @@
         <w:rPr>
           <w:rtl w:val="0"/>
         </w:rPr>
-        <w:t xml:space="preserve">Caso tenha um empate no grau da especificidade, ele olha a ordem de declaração, a que for declarada por último será selecionado.</w:t>
+        <w:t xml:space="preserve">Em caso de um empate no grau da especificidade, ele olha a ordem de declaração, a que for declarada por último será selecionado.</w:t>
       </w:r>
       <w:r>
         <w:rPr>
@@ -4001,24 +4654,212 @@
         <w:pStyle w:val="Heading5"/>
         <w:rPr/>
       </w:pPr>
-      <w:bookmarkStart w:colFirst="0" w:colLast="0" w:name="_49x2ik5" w:id="29"/>
+      <w:bookmarkStart w:colFirst="0" w:colLast="0" w:name="_49x2ik5" w:id="28"/>
+      <w:bookmarkEnd w:id="28"/>
+      <w:r>
+        <w:rPr>
+          <w:rtl w:val="0"/>
+        </w:rPr>
+        <w:t xml:space="preserve">Um pouco de prática…</w:t>
+      </w:r>
+    </w:p>
+    <w:p>
+      <w:pPr>
+        <w:rPr/>
+      </w:pPr>
+      <w:r>
+        <w:rPr>
+          <w:rtl w:val="0"/>
+        </w:rPr>
+      </w:r>
+    </w:p>
+    <w:p>
+      <w:pPr>
+        <w:spacing w:line="360" w:lineRule="auto"/>
+        <w:rPr>
+          <w:i w:val="1"/>
+          <w:color w:val="666666"/>
+        </w:rPr>
+      </w:pPr>
+      <w:r>
+        <w:rPr>
+          <w:i w:val="1"/>
+          <w:color w:val="666666"/>
+          <w:rtl w:val="0"/>
+        </w:rPr>
+        <w:t xml:space="preserve">[SLIDE 36]</w:t>
+      </w:r>
+    </w:p>
+    <w:p>
+      <w:pPr>
+        <w:rPr/>
+      </w:pPr>
+      <w:r>
+        <w:rPr>
+          <w:rtl w:val="0"/>
+        </w:rPr>
+        <w:t xml:space="preserve">Primeiro vamos aplicar um código </w:t>
+      </w:r>
+      <w:r>
+        <w:rPr>
+          <w:i w:val="1"/>
+          <w:rtl w:val="0"/>
+        </w:rPr>
+        <w:t xml:space="preserve">CSS</w:t>
+      </w:r>
+      <w:r>
+        <w:rPr>
+          <w:rtl w:val="0"/>
+        </w:rPr>
+        <w:t xml:space="preserve"> a aquele arquivo </w:t>
+      </w:r>
+      <w:r>
+        <w:rPr>
+          <w:i w:val="1"/>
+          <w:rtl w:val="0"/>
+        </w:rPr>
+        <w:t xml:space="preserve">HTML</w:t>
+      </w:r>
+      <w:r>
+        <w:rPr>
+          <w:rtl w:val="0"/>
+        </w:rPr>
+        <w:t xml:space="preserve"> de “Olá Mundo!” que havíamos criado anteriormente para entender a </w:t>
+      </w:r>
+      <w:r>
+        <w:rPr>
+          <w:i w:val="1"/>
+          <w:rtl w:val="0"/>
+        </w:rPr>
+        <w:t xml:space="preserve">CSS</w:t>
+      </w:r>
+      <w:r>
+        <w:rPr>
+          <w:rtl w:val="0"/>
+        </w:rPr>
+        <w:t xml:space="preserve">.</w:t>
+      </w:r>
+      <w:r>
+        <w:rPr>
+          <w:rtl w:val="0"/>
+        </w:rPr>
+      </w:r>
+    </w:p>
+    <w:p>
+      <w:pPr>
+        <w:rPr/>
+      </w:pPr>
+      <w:r>
+        <w:rPr>
+          <w:rtl w:val="0"/>
+        </w:rPr>
+      </w:r>
+    </w:p>
+    <w:p>
+      <w:pPr>
+        <w:spacing w:line="360" w:lineRule="auto"/>
+        <w:rPr/>
+      </w:pPr>
+      <w:r>
+        <w:rPr>
+          <w:i w:val="1"/>
+          <w:color w:val="666666"/>
+          <w:rtl w:val="0"/>
+        </w:rPr>
+        <w:t xml:space="preserve">[SLIDE 37]</w:t>
+      </w:r>
+      <w:r>
+        <w:rPr>
+          <w:rtl w:val="0"/>
+        </w:rPr>
+      </w:r>
+    </w:p>
+    <w:p>
+      <w:pPr>
+        <w:rPr/>
+      </w:pPr>
+      <w:r>
+        <w:rPr>
+          <w:rtl w:val="0"/>
+        </w:rPr>
+        <w:t xml:space="preserve">Com essas noções em mente acredito que estamos mais que prontos para começar a aplicar estilos em nossa página e ver como ela vai ficar…</w:t>
+      </w:r>
+    </w:p>
+    <w:p>
+      <w:pPr>
+        <w:pStyle w:val="Heading5"/>
+        <w:rPr/>
+      </w:pPr>
+      <w:bookmarkStart w:colFirst="0" w:colLast="0" w:name="_2p2csry" w:id="29"/>
       <w:bookmarkEnd w:id="29"/>
       <w:r>
         <w:rPr>
           <w:rtl w:val="0"/>
         </w:rPr>
-        <w:t xml:space="preserve">Bom, aproveita e muda essa fonte…</w:t>
-      </w:r>
-    </w:p>
-    <w:p>
-      <w:pPr>
-        <w:rPr/>
-      </w:pPr>
-      <w:r>
-        <w:rPr>
-          <w:rtl w:val="0"/>
-        </w:rPr>
-        <w:t xml:space="preserve">Com essas noções em mente acredito que estamos mais que prontos para começar a aplicar estilos em nossa página e ver como ela vai ficar…</w:t>
+        <w:t xml:space="preserve">Responsividade e compatibilidade</w:t>
+      </w:r>
+    </w:p>
+    <w:p>
+      <w:pPr>
+        <w:rPr/>
+      </w:pPr>
+      <w:r>
+        <w:rPr>
+          <w:rtl w:val="0"/>
+        </w:rPr>
+        <w:t xml:space="preserve">Uma das coisas que devemos nos atentar quando desenvolvemos uma interface para uma aplicação web é a responsividade. Devemos testar como nossa aplicação está se comportando em diferentes navegadores e diferentes resoluções de tela, se tivermos qualquer problema de responsividade deveremos utilizar </w:t>
+      </w:r>
+      <w:r>
+        <w:rPr>
+          <w:i w:val="1"/>
+          <w:rtl w:val="0"/>
+        </w:rPr>
+        <w:t xml:space="preserve">media queries</w:t>
+      </w:r>
+      <w:r>
+        <w:rPr>
+          <w:rtl w:val="0"/>
+        </w:rPr>
+        <w:t xml:space="preserve"> da </w:t>
+      </w:r>
+      <w:r>
+        <w:rPr>
+          <w:i w:val="1"/>
+          <w:rtl w:val="0"/>
+        </w:rPr>
+        <w:t xml:space="preserve">CSS</w:t>
+      </w:r>
+      <w:r>
+        <w:rPr>
+          <w:rtl w:val="0"/>
+        </w:rPr>
+        <w:t xml:space="preserve"> para definir </w:t>
+      </w:r>
+      <w:r>
+        <w:rPr>
+          <w:i w:val="1"/>
+          <w:rtl w:val="0"/>
+        </w:rPr>
+        <w:t xml:space="preserve">breakpoints</w:t>
+      </w:r>
+      <w:r>
+        <w:rPr>
+          <w:rtl w:val="0"/>
+        </w:rPr>
+        <w:t xml:space="preserve"> e mudar a forma que são organizados e estilizados alguns elementos </w:t>
+      </w:r>
+      <w:r>
+        <w:rPr>
+          <w:i w:val="1"/>
+          <w:rtl w:val="0"/>
+        </w:rPr>
+        <w:t xml:space="preserve">HTML</w:t>
+      </w:r>
+      <w:r>
+        <w:rPr>
+          <w:rtl w:val="0"/>
+        </w:rPr>
+        <w:t xml:space="preserve">.</w:t>
       </w:r>
     </w:p>
     <w:p>
@@ -4026,63 +4867,207 @@
         <w:pStyle w:val="Heading5"/>
         <w:rPr/>
       </w:pPr>
-      <w:bookmarkStart w:colFirst="0" w:colLast="0" w:name="_2p2csry" w:id="30"/>
+      <w:bookmarkStart w:colFirst="0" w:colLast="0" w:name="_147n2zr" w:id="30"/>
       <w:bookmarkEnd w:id="30"/>
       <w:r>
         <w:rPr>
           <w:rtl w:val="0"/>
         </w:rPr>
-        <w:t xml:space="preserve">Responsividade e compatibilidade</w:t>
-      </w:r>
-    </w:p>
-    <w:p>
-      <w:pPr>
-        <w:rPr/>
-      </w:pPr>
-      <w:r>
-        <w:rPr>
-          <w:rtl w:val="0"/>
-        </w:rPr>
-        <w:t xml:space="preserve">Uma das coisas que devemos nos atentar quando desenvolvemos uma interface para uma aplicação web é a responsividade. Devemos testar como nossa aplicação está se comportando em diferentes navegadores e diferentes resoluções de tela, se tivermos qualquer problema de responsividade deveremos utilizar </w:t>
-      </w:r>
-      <w:r>
-        <w:rPr>
-          <w:i w:val="1"/>
-          <w:rtl w:val="0"/>
-        </w:rPr>
-        <w:t xml:space="preserve">media queries</w:t>
-      </w:r>
-      <w:r>
-        <w:rPr>
-          <w:rtl w:val="0"/>
-        </w:rPr>
-        <w:t xml:space="preserve"> da </w:t>
-      </w:r>
-      <w:r>
-        <w:rPr>
-          <w:i w:val="1"/>
-          <w:rtl w:val="0"/>
-        </w:rPr>
-        <w:t xml:space="preserve">CSS</w:t>
-      </w:r>
-      <w:r>
-        <w:rPr>
-          <w:rtl w:val="0"/>
-        </w:rPr>
-        <w:t xml:space="preserve"> para definir </w:t>
-      </w:r>
-      <w:r>
-        <w:rPr>
-          <w:i w:val="1"/>
-          <w:rtl w:val="0"/>
-        </w:rPr>
-        <w:t xml:space="preserve">breakpoints</w:t>
-      </w:r>
-      <w:r>
-        <w:rPr>
-          <w:rtl w:val="0"/>
-        </w:rPr>
-        <w:t xml:space="preserve"> e mudar a forma que são organizados e estilizados alguns elementos </w:t>
+        <w:t xml:space="preserve">Tá bom, ficou até que legal, mas ainda é só um documento</w:t>
+      </w:r>
+    </w:p>
+    <w:p>
+      <w:pPr>
+        <w:rPr/>
+      </w:pPr>
+      <w:r>
+        <w:rPr>
+          <w:rtl w:val="0"/>
+        </w:rPr>
+        <w:t xml:space="preserve">De fato, ainda é só um documento sem interatividade apesar de estar devidamente estilizado, para criar interatividade nesse nosso projeto vamos conhecer a nossa terceira linguagem da tríade…</w:t>
+      </w:r>
+    </w:p>
+    <w:p>
+      <w:pPr>
+        <w:pStyle w:val="Heading4"/>
+        <w:rPr/>
+      </w:pPr>
+      <w:bookmarkStart w:colFirst="0" w:colLast="0" w:name="_3o7alnk" w:id="31"/>
+      <w:bookmarkEnd w:id="31"/>
+      <w:r>
+        <w:rPr>
+          <w:rtl w:val="0"/>
+        </w:rPr>
+        <w:t xml:space="preserve">JavaScript</w:t>
+      </w:r>
+    </w:p>
+    <w:p>
+      <w:pPr>
+        <w:rPr/>
+      </w:pPr>
+      <w:r>
+        <w:rPr>
+          <w:rtl w:val="0"/>
+        </w:rPr>
+      </w:r>
+    </w:p>
+    <w:p>
+      <w:pPr>
+        <w:spacing w:line="360" w:lineRule="auto"/>
+        <w:rPr/>
+      </w:pPr>
+      <w:r>
+        <w:rPr>
+          <w:i w:val="1"/>
+          <w:color w:val="666666"/>
+          <w:rtl w:val="0"/>
+        </w:rPr>
+        <w:t xml:space="preserve">[SLIDE 38]</w:t>
+      </w:r>
+      <w:r>
+        <w:rPr>
+          <w:rtl w:val="0"/>
+        </w:rPr>
+      </w:r>
+    </w:p>
+    <w:p>
+      <w:pPr>
+        <w:rPr/>
+      </w:pPr>
+      <w:r>
+        <w:rPr>
+          <w:rtl w:val="0"/>
+        </w:rPr>
+        <w:t xml:space="preserve">O </w:t>
+      </w:r>
+      <w:r>
+        <w:rPr>
+          <w:i w:val="1"/>
+          <w:rtl w:val="0"/>
+        </w:rPr>
+        <w:t xml:space="preserve">JavaScript</w:t>
+      </w:r>
+      <w:r>
+        <w:rPr>
+          <w:rtl w:val="0"/>
+        </w:rPr>
+        <w:t xml:space="preserve"> (às vezes abreviado para </w:t>
+      </w:r>
+      <w:r>
+        <w:rPr>
+          <w:i w:val="1"/>
+          <w:rtl w:val="0"/>
+        </w:rPr>
+        <w:t xml:space="preserve">JS</w:t>
+      </w:r>
+      <w:r>
+        <w:rPr>
+          <w:rtl w:val="0"/>
+        </w:rPr>
+        <w:t xml:space="preserve">) é uma linguagem leve, interpretada e baseada em objetos com funções de primeira classe, é conhecida por ser a linguagem de script para páginas Web, mas é usada também em vários outros ambientes sem ser dentro de um navegador, tais como runtimes como </w:t>
+      </w:r>
+      <w:r>
+        <w:rPr>
+          <w:i w:val="1"/>
+          <w:rtl w:val="0"/>
+        </w:rPr>
+        <w:t xml:space="preserve">Node.js</w:t>
+      </w:r>
+      <w:r>
+        <w:rPr>
+          <w:rtl w:val="0"/>
+        </w:rPr>
+        <w:t xml:space="preserve">, </w:t>
+      </w:r>
+      <w:r>
+        <w:rPr>
+          <w:i w:val="1"/>
+          <w:rtl w:val="0"/>
+        </w:rPr>
+        <w:t xml:space="preserve">Bun</w:t>
+      </w:r>
+      <w:r>
+        <w:rPr>
+          <w:rtl w:val="0"/>
+        </w:rPr>
+        <w:t xml:space="preserve"> e </w:t>
+      </w:r>
+      <w:r>
+        <w:rPr>
+          <w:i w:val="1"/>
+          <w:rtl w:val="0"/>
+        </w:rPr>
+        <w:t xml:space="preserve">Deno</w:t>
+      </w:r>
+      <w:r>
+        <w:rPr>
+          <w:rtl w:val="0"/>
+        </w:rPr>
+        <w:t xml:space="preserve"> e também outras plataformas como </w:t>
+      </w:r>
+      <w:r>
+        <w:rPr>
+          <w:i w:val="1"/>
+          <w:rtl w:val="0"/>
+        </w:rPr>
+        <w:t xml:space="preserve">Apache CouchDB</w:t>
+      </w:r>
+      <w:r>
+        <w:rPr>
+          <w:rtl w:val="0"/>
+        </w:rPr>
+        <w:t xml:space="preserve"> e </w:t>
+      </w:r>
+      <w:r>
+        <w:rPr>
+          <w:i w:val="1"/>
+          <w:rtl w:val="0"/>
+        </w:rPr>
+        <w:t xml:space="preserve">Adobe Acrobat</w:t>
+      </w:r>
+      <w:r>
+        <w:rPr>
+          <w:rtl w:val="0"/>
+        </w:rPr>
+        <w:t xml:space="preserve">. O </w:t>
+      </w:r>
+      <w:r>
+        <w:rPr>
+          <w:i w:val="1"/>
+          <w:rtl w:val="0"/>
+        </w:rPr>
+        <w:t xml:space="preserve">JavaScript</w:t>
+      </w:r>
+      <w:r>
+        <w:rPr>
+          <w:rtl w:val="0"/>
+        </w:rPr>
+        <w:t xml:space="preserve"> é uma linguagem baseada em protótipos, multi-paradigma e dinâmica, suportando estilos de orientação a objetos, imperativos e declarativos (como por exemplo a programação funcional).</w:t>
+      </w:r>
+    </w:p>
+    <w:p>
+      <w:pPr>
+        <w:pStyle w:val="Heading5"/>
+        <w:rPr/>
+      </w:pPr>
+      <w:bookmarkStart w:colFirst="0" w:colLast="0" w:name="_23ckvvd" w:id="32"/>
+      <w:bookmarkEnd w:id="32"/>
+      <w:r>
+        <w:rPr>
+          <w:rtl w:val="0"/>
+        </w:rPr>
+        <w:t xml:space="preserve">Linguagem de programação?!</w:t>
+      </w:r>
+    </w:p>
+    <w:p>
+      <w:pPr>
+        <w:rPr/>
+      </w:pPr>
+      <w:r>
+        <w:rPr>
+          <w:rtl w:val="0"/>
+        </w:rPr>
+        <w:t xml:space="preserve">Diferentemente do </w:t>
       </w:r>
       <w:r>
         <w:rPr>
@@ -4095,7 +5080,33 @@
         <w:rPr>
           <w:rtl w:val="0"/>
         </w:rPr>
-        <w:t xml:space="preserve">.</w:t>
+        <w:t xml:space="preserve"> e </w:t>
+      </w:r>
+      <w:r>
+        <w:rPr>
+          <w:i w:val="1"/>
+          <w:rtl w:val="0"/>
+        </w:rPr>
+        <w:t xml:space="preserve">CSS,</w:t>
+      </w:r>
+      <w:r>
+        <w:rPr>
+          <w:rtl w:val="0"/>
+        </w:rPr>
+        <w:t xml:space="preserve"> o </w:t>
+      </w:r>
+      <w:r>
+        <w:rPr>
+          <w:i w:val="1"/>
+          <w:rtl w:val="0"/>
+        </w:rPr>
+        <w:t xml:space="preserve">JavaScript</w:t>
+      </w:r>
+      <w:r>
+        <w:rPr>
+          <w:rtl w:val="0"/>
+        </w:rPr>
+        <w:t xml:space="preserve"> é uma linguagem de programação pois executa funções e permite a criação de algoritmos, realização de operações matemáticas, interação com o usuário e muitas outras coisas.</w:t>
       </w:r>
     </w:p>
     <w:p>
@@ -4103,24 +5114,325 @@
         <w:pStyle w:val="Heading5"/>
         <w:rPr/>
       </w:pPr>
-      <w:bookmarkStart w:colFirst="0" w:colLast="0" w:name="_147n2zr" w:id="31"/>
-      <w:bookmarkEnd w:id="31"/>
-      <w:r>
-        <w:rPr>
-          <w:rtl w:val="0"/>
-        </w:rPr>
-        <w:t xml:space="preserve">Tá bom, ficou até que legal, mas ainda é só um documento</w:t>
-      </w:r>
-    </w:p>
-    <w:p>
-      <w:pPr>
-        <w:rPr/>
-      </w:pPr>
-      <w:r>
-        <w:rPr>
-          <w:rtl w:val="0"/>
-        </w:rPr>
-        <w:t xml:space="preserve">De fato, ainda é só um documento sem interatividade apesar de estar devidamente estilizado, para criar interatividade nesse nosso projeto vamos conhecer a nossa terceira linguagem da tríade…</w:t>
+      <w:bookmarkStart w:colFirst="0" w:colLast="0" w:name="_ihv636" w:id="33"/>
+      <w:bookmarkEnd w:id="33"/>
+      <w:r>
+        <w:rPr>
+          <w:rtl w:val="0"/>
+        </w:rPr>
+        <w:t xml:space="preserve">DOM</w:t>
+      </w:r>
+    </w:p>
+    <w:p>
+      <w:pPr>
+        <w:rPr/>
+      </w:pPr>
+      <w:r>
+        <w:rPr>
+          <w:rtl w:val="0"/>
+        </w:rPr>
+        <w:t xml:space="preserve">O </w:t>
+      </w:r>
+      <w:r>
+        <w:rPr>
+          <w:i w:val="1"/>
+          <w:rtl w:val="0"/>
+        </w:rPr>
+        <w:t xml:space="preserve">DOM: Document Object Model</w:t>
+      </w:r>
+      <w:r>
+        <w:rPr>
+          <w:rtl w:val="0"/>
+        </w:rPr>
+        <w:t xml:space="preserve"> (ou em português: </w:t>
+      </w:r>
+      <w:r>
+        <w:rPr>
+          <w:i w:val="1"/>
+          <w:rtl w:val="0"/>
+        </w:rPr>
+        <w:t xml:space="preserve">Modelo de Objeto de Documento</w:t>
+      </w:r>
+      <w:r>
+        <w:rPr>
+          <w:rtl w:val="0"/>
+        </w:rPr>
+        <w:t xml:space="preserve">) é uma interface de programação para os documentos </w:t>
+      </w:r>
+      <w:r>
+        <w:rPr>
+          <w:i w:val="1"/>
+          <w:rtl w:val="0"/>
+        </w:rPr>
+        <w:t xml:space="preserve">HTML</w:t>
+      </w:r>
+      <w:r>
+        <w:rPr>
+          <w:rtl w:val="0"/>
+        </w:rPr>
+        <w:t xml:space="preserve"> e </w:t>
+      </w:r>
+      <w:r>
+        <w:rPr>
+          <w:i w:val="1"/>
+          <w:rtl w:val="0"/>
+        </w:rPr>
+        <w:t xml:space="preserve">XML</w:t>
+      </w:r>
+      <w:r>
+        <w:rPr>
+          <w:rtl w:val="0"/>
+        </w:rPr>
+        <w:t xml:space="preserve">. Representa a página de forma que o </w:t>
+      </w:r>
+      <w:r>
+        <w:rPr>
+          <w:i w:val="1"/>
+          <w:rtl w:val="0"/>
+        </w:rPr>
+        <w:t xml:space="preserve">JavaScript</w:t>
+      </w:r>
+      <w:r>
+        <w:rPr>
+          <w:rtl w:val="0"/>
+        </w:rPr>
+        <w:t xml:space="preserve"> possa alterar a estrutura do documento, alterar o estilo e conteúdo. O </w:t>
+      </w:r>
+      <w:r>
+        <w:rPr>
+          <w:i w:val="1"/>
+          <w:rtl w:val="0"/>
+        </w:rPr>
+        <w:t xml:space="preserve">DOM</w:t>
+      </w:r>
+      <w:r>
+        <w:rPr>
+          <w:rtl w:val="0"/>
+        </w:rPr>
+        <w:t xml:space="preserve"> representa o documento com nós e objetos, dessa forma, as linguagens de programação podem se conectar à página.</w:t>
+      </w:r>
+    </w:p>
+    <w:p>
+      <w:pPr>
+        <w:pStyle w:val="Heading5"/>
+        <w:rPr/>
+      </w:pPr>
+      <w:bookmarkStart w:colFirst="0" w:colLast="0" w:name="_32hioqz" w:id="34"/>
+      <w:bookmarkEnd w:id="34"/>
+      <w:r>
+        <w:rPr>
+          <w:rtl w:val="0"/>
+        </w:rPr>
+        <w:t xml:space="preserve">Olá mundo!</w:t>
+      </w:r>
+    </w:p>
+    <w:p>
+      <w:pPr>
+        <w:spacing w:line="360" w:lineRule="auto"/>
+        <w:rPr/>
+      </w:pPr>
+      <w:r>
+        <w:rPr>
+          <w:i w:val="1"/>
+          <w:color w:val="666666"/>
+          <w:rtl w:val="0"/>
+        </w:rPr>
+        <w:t xml:space="preserve">[SLIDE 39]</w:t>
+      </w:r>
+      <w:r>
+        <w:rPr>
+          <w:rtl w:val="0"/>
+        </w:rPr>
+      </w:r>
+    </w:p>
+    <w:p>
+      <w:pPr>
+        <w:rPr/>
+      </w:pPr>
+      <w:r>
+        <w:rPr>
+          <w:rtl w:val="0"/>
+        </w:rPr>
+        <w:t xml:space="preserve">Que tal um exemplo de como fazer um “Olá mundo!” com </w:t>
+      </w:r>
+      <w:r>
+        <w:rPr>
+          <w:i w:val="1"/>
+          <w:rtl w:val="0"/>
+        </w:rPr>
+        <w:t xml:space="preserve">JavaScript</w:t>
+      </w:r>
+      <w:r>
+        <w:rPr>
+          <w:rtl w:val="0"/>
+        </w:rPr>
+        <w:t xml:space="preserve">? Vamos lá…</w:t>
+      </w:r>
+    </w:p>
+    <w:p>
+      <w:pPr>
+        <w:pStyle w:val="Heading5"/>
+        <w:rPr/>
+      </w:pPr>
+      <w:bookmarkStart w:colFirst="0" w:colLast="0" w:name="_5t0bldad0ol" w:id="35"/>
+      <w:bookmarkEnd w:id="35"/>
+      <w:r>
+        <w:rPr>
+          <w:rtl w:val="0"/>
+        </w:rPr>
+        <w:t xml:space="preserve">Bora calcular?!</w:t>
+      </w:r>
+    </w:p>
+    <w:p>
+      <w:pPr>
+        <w:spacing w:line="360" w:lineRule="auto"/>
+        <w:rPr/>
+      </w:pPr>
+      <w:r>
+        <w:rPr>
+          <w:i w:val="1"/>
+          <w:color w:val="666666"/>
+          <w:rtl w:val="0"/>
+        </w:rPr>
+        <w:t xml:space="preserve">[SLIDE 40]</w:t>
+      </w:r>
+      <w:r>
+        <w:rPr>
+          <w:rtl w:val="0"/>
+        </w:rPr>
+      </w:r>
+    </w:p>
+    <w:p>
+      <w:pPr>
+        <w:rPr/>
+      </w:pPr>
+      <w:r>
+        <w:rPr>
+          <w:rtl w:val="0"/>
+        </w:rPr>
+        <w:t xml:space="preserve">Bom, que tal fazer essa calculadora do nosso site de exemplo funcionar?</w:t>
+      </w:r>
+    </w:p>
+    <w:p>
+      <w:pPr>
+        <w:rPr/>
+      </w:pPr>
+      <w:r>
+        <w:rPr>
+          <w:rtl w:val="0"/>
+        </w:rPr>
+      </w:r>
+    </w:p>
+    <w:p>
+      <w:pPr>
+        <w:spacing w:line="360" w:lineRule="auto"/>
+        <w:rPr/>
+      </w:pPr>
+      <w:r>
+        <w:rPr>
+          <w:i w:val="1"/>
+          <w:color w:val="666666"/>
+          <w:rtl w:val="0"/>
+        </w:rPr>
+        <w:t xml:space="preserve">[SLIDE 41]</w:t>
+      </w:r>
+      <w:r>
+        <w:rPr>
+          <w:rtl w:val="0"/>
+        </w:rPr>
+      </w:r>
+    </w:p>
+    <w:p>
+      <w:pPr>
+        <w:pStyle w:val="Heading3"/>
+        <w:rPr/>
+      </w:pPr>
+      <w:bookmarkStart w:colFirst="0" w:colLast="0" w:name="_2grqrue" w:id="36"/>
+      <w:bookmarkEnd w:id="36"/>
+      <w:r>
+        <w:rPr>
+          <w:rtl w:val="0"/>
+        </w:rPr>
+        <w:t xml:space="preserve">Backend</w:t>
+      </w:r>
+    </w:p>
+    <w:p>
+      <w:pPr>
+        <w:rPr/>
+      </w:pPr>
+      <w:r>
+        <w:rPr>
+          <w:rtl w:val="0"/>
+        </w:rPr>
+      </w:r>
+    </w:p>
+    <w:p>
+      <w:pPr>
+        <w:spacing w:line="360" w:lineRule="auto"/>
+        <w:rPr/>
+      </w:pPr>
+      <w:r>
+        <w:rPr>
+          <w:i w:val="1"/>
+          <w:color w:val="666666"/>
+          <w:rtl w:val="0"/>
+        </w:rPr>
+        <w:t xml:space="preserve">[SLIDE 42]</w:t>
+      </w:r>
+      <w:r>
+        <w:rPr>
+          <w:rtl w:val="0"/>
+        </w:rPr>
+      </w:r>
+    </w:p>
+    <w:p>
+      <w:pPr>
+        <w:rPr/>
+      </w:pPr>
+      <w:r>
+        <w:rPr>
+          <w:rtl w:val="0"/>
+        </w:rPr>
+        <w:t xml:space="preserve">Também conhecido como </w:t>
+      </w:r>
+      <w:r>
+        <w:rPr>
+          <w:i w:val="1"/>
+          <w:rtl w:val="0"/>
+        </w:rPr>
+        <w:t xml:space="preserve">Server-side</w:t>
+      </w:r>
+      <w:r>
+        <w:rPr>
+          <w:rtl w:val="0"/>
+        </w:rPr>
+        <w:t xml:space="preserve"> (ou lado do servidor) o </w:t>
+      </w:r>
+      <w:r>
+        <w:rPr>
+          <w:i w:val="1"/>
+          <w:rtl w:val="0"/>
+        </w:rPr>
+        <w:t xml:space="preserve">Backend</w:t>
+      </w:r>
+      <w:r>
+        <w:rPr>
+          <w:rtl w:val="0"/>
+        </w:rPr>
+        <w:t xml:space="preserve"> é todo o ecossistema de uma aplicação web que é executada por baixo dos panos e não vai para o navegador, incluem Web APIs, DBMS (</w:t>
+      </w:r>
+      <w:r>
+        <w:rPr>
+          <w:i w:val="1"/>
+          <w:rtl w:val="0"/>
+        </w:rPr>
+        <w:t xml:space="preserve">Database Manager System</w:t>
+      </w:r>
+      <w:r>
+        <w:rPr>
+          <w:rtl w:val="0"/>
+        </w:rPr>
+        <w:t xml:space="preserve">) e outros. É aqui onde fica toda a parte lógica do negócio, sistema de pagamentos, login e registro de usuários e etc.</w:t>
       </w:r>
     </w:p>
     <w:p>
@@ -4128,14 +5440,125 @@
         <w:pStyle w:val="Heading4"/>
         <w:rPr/>
       </w:pPr>
-      <w:bookmarkStart w:colFirst="0" w:colLast="0" w:name="_3o7alnk" w:id="32"/>
-      <w:bookmarkEnd w:id="32"/>
-      <w:r>
-        <w:rPr>
+      <w:bookmarkStart w:colFirst="0" w:colLast="0" w:name="_3fwokq0" w:id="37"/>
+      <w:bookmarkEnd w:id="37"/>
+      <w:r>
+        <w:rPr>
+          <w:rtl w:val="0"/>
+        </w:rPr>
+        <w:t xml:space="preserve">Linguagens de programação</w:t>
+      </w:r>
+    </w:p>
+    <w:p>
+      <w:pPr>
+        <w:rPr/>
+      </w:pPr>
+      <w:r>
+        <w:rPr>
+          <w:rtl w:val="0"/>
+        </w:rPr>
+      </w:r>
+    </w:p>
+    <w:p>
+      <w:pPr>
+        <w:spacing w:line="360" w:lineRule="auto"/>
+        <w:rPr/>
+      </w:pPr>
+      <w:r>
+        <w:rPr>
+          <w:i w:val="1"/>
+          <w:color w:val="666666"/>
+          <w:rtl w:val="0"/>
+        </w:rPr>
+        <w:t xml:space="preserve">[SLIDE 43]</w:t>
+      </w:r>
+      <w:r>
+        <w:rPr>
+          <w:rtl w:val="0"/>
+        </w:rPr>
+      </w:r>
+    </w:p>
+    <w:p>
+      <w:pPr>
+        <w:rPr/>
+      </w:pPr>
+      <w:r>
+        <w:rPr>
+          <w:rtl w:val="0"/>
+        </w:rPr>
+        <w:t xml:space="preserve">Diferentemente do </w:t>
+      </w:r>
+      <w:r>
+        <w:rPr>
+          <w:i w:val="1"/>
+          <w:rtl w:val="0"/>
+        </w:rPr>
+        <w:t xml:space="preserve">Frontend</w:t>
+      </w:r>
+      <w:r>
+        <w:rPr>
+          <w:rtl w:val="0"/>
+        </w:rPr>
+        <w:t xml:space="preserve"> onde podemos utilizar apenas o </w:t>
+      </w:r>
+      <w:r>
+        <w:rPr>
+          <w:i w:val="1"/>
           <w:rtl w:val="0"/>
         </w:rPr>
         <w:t xml:space="preserve">JavaScript</w:t>
       </w:r>
+      <w:r>
+        <w:rPr>
+          <w:rtl w:val="0"/>
+        </w:rPr>
+        <w:t xml:space="preserve"> de forma nativa como linguagem de programação, no </w:t>
+      </w:r>
+      <w:r>
+        <w:rPr>
+          <w:i w:val="1"/>
+          <w:rtl w:val="0"/>
+        </w:rPr>
+        <w:t xml:space="preserve">Backend</w:t>
+      </w:r>
+      <w:r>
+        <w:rPr>
+          <w:rtl w:val="0"/>
+        </w:rPr>
+        <w:t xml:space="preserve"> podemos utilizar qualquer linguagem de programação que tenha a capacidade de lidar com requisições </w:t>
+      </w:r>
+      <w:r>
+        <w:rPr>
+          <w:i w:val="1"/>
+          <w:rtl w:val="0"/>
+        </w:rPr>
+        <w:t xml:space="preserve">HTTP</w:t>
+      </w:r>
+      <w:r>
+        <w:rPr>
+          <w:rtl w:val="0"/>
+        </w:rPr>
+        <w:t xml:space="preserve"> de forma decente, dentre elas podemos listar algumas:</w:t>
+      </w:r>
+    </w:p>
+    <w:p>
+      <w:pPr>
+        <w:pStyle w:val="Heading5"/>
+        <w:rPr/>
+      </w:pPr>
+      <w:bookmarkStart w:colFirst="0" w:colLast="0" w:name="_1v1yuxt" w:id="38"/>
+      <w:bookmarkEnd w:id="38"/>
+      <w:r>
+        <w:rPr>
+          <w:rtl w:val="0"/>
+        </w:rPr>
+        <w:t xml:space="preserve">JavaScript com Node.js</w:t>
+      </w:r>
+      <w:r>
+        <w:rPr>
+          <w:rtl w:val="0"/>
+        </w:rPr>
+      </w:r>
     </w:p>
     <w:p>
       <w:pPr>
@@ -4158,40 +5581,521 @@
         <w:rPr>
           <w:rtl w:val="0"/>
         </w:rPr>
-        <w:t xml:space="preserve"> (às vezes abreviado para </w:t>
-      </w:r>
-      <w:r>
-        <w:rPr>
-          <w:i w:val="1"/>
-          <w:rtl w:val="0"/>
-        </w:rPr>
-        <w:t xml:space="preserve">JS</w:t>
-      </w:r>
-      <w:r>
-        <w:rPr>
-          <w:rtl w:val="0"/>
-        </w:rPr>
-        <w:t xml:space="preserve">) é uma linguagem leve, interpretada e baseada em objetos com funções de primeira classe, é conhecida por ser a linguagem de script para páginas Web, mas é usada também em vários outros ambientes sem ser dentro de um navegador, tais como runtimes como </w:t>
-      </w:r>
-      <w:r>
-        <w:rPr>
-          <w:i w:val="1"/>
-          <w:rtl w:val="0"/>
-        </w:rPr>
-        <w:t xml:space="preserve">Node.js</w:t>
-      </w:r>
-      <w:r>
-        <w:rPr>
-          <w:rtl w:val="0"/>
-        </w:rPr>
-        <w:t xml:space="preserve">, </w:t>
-      </w:r>
-      <w:r>
-        <w:rPr>
-          <w:i w:val="1"/>
-          <w:rtl w:val="0"/>
-        </w:rPr>
-        <w:t xml:space="preserve">Bun</w:t>
+        <w:t xml:space="preserve"> apesar de não ter sido feito para poder ser executado fora do navegador a comunidade </w:t>
+      </w:r>
+      <w:r>
+        <w:rPr>
+          <w:i w:val="1"/>
+          <w:rtl w:val="0"/>
+        </w:rPr>
+        <w:t xml:space="preserve">open-source</w:t>
+      </w:r>
+      <w:r>
+        <w:rPr>
+          <w:rtl w:val="0"/>
+        </w:rPr>
+        <w:t xml:space="preserve"> deu um jeito de adaptar o motor </w:t>
+      </w:r>
+      <w:r>
+        <w:rPr>
+          <w:i w:val="1"/>
+          <w:rtl w:val="0"/>
+        </w:rPr>
+        <w:t xml:space="preserve">JavaScript</w:t>
+      </w:r>
+      <w:r>
+        <w:rPr>
+          <w:rtl w:val="0"/>
+        </w:rPr>
+        <w:t xml:space="preserve"> do </w:t>
+      </w:r>
+      <w:r>
+        <w:rPr>
+          <w:i w:val="1"/>
+          <w:rtl w:val="0"/>
+        </w:rPr>
+        <w:t xml:space="preserve">Chrome</w:t>
+      </w:r>
+      <w:r>
+        <w:rPr>
+          <w:rtl w:val="0"/>
+        </w:rPr>
+        <w:t xml:space="preserve"> o chamado </w:t>
+      </w:r>
+      <w:r>
+        <w:rPr>
+          <w:i w:val="1"/>
+          <w:rtl w:val="0"/>
+        </w:rPr>
+        <w:t xml:space="preserve">V8</w:t>
+      </w:r>
+      <w:r>
+        <w:rPr>
+          <w:rtl w:val="0"/>
+        </w:rPr>
+        <w:t xml:space="preserve"> para executar </w:t>
+      </w:r>
+      <w:r>
+        <w:rPr>
+          <w:i w:val="1"/>
+          <w:rtl w:val="0"/>
+        </w:rPr>
+        <w:t xml:space="preserve">JavaScript</w:t>
+      </w:r>
+      <w:r>
+        <w:rPr>
+          <w:rtl w:val="0"/>
+        </w:rPr>
+        <w:t xml:space="preserve"> de forma que se comportasse como qualquer outra linguagem de programação, graças a isso podemos construir aplicações </w:t>
+      </w:r>
+      <w:r>
+        <w:rPr>
+          <w:i w:val="1"/>
+          <w:rtl w:val="0"/>
+        </w:rPr>
+        <w:t xml:space="preserve">Backend</w:t>
+      </w:r>
+      <w:r>
+        <w:rPr>
+          <w:rtl w:val="0"/>
+        </w:rPr>
+        <w:t xml:space="preserve"> com JS.</w:t>
+      </w:r>
+    </w:p>
+    <w:p>
+      <w:pPr>
+        <w:pStyle w:val="Heading5"/>
+        <w:rPr/>
+      </w:pPr>
+      <w:bookmarkStart w:colFirst="0" w:colLast="0" w:name="_4f1mdlm" w:id="39"/>
+      <w:bookmarkEnd w:id="39"/>
+      <w:r>
+        <w:rPr>
+          <w:rtl w:val="0"/>
+        </w:rPr>
+        <w:t xml:space="preserve">PHP</w:t>
+      </w:r>
+    </w:p>
+    <w:p>
+      <w:pPr>
+        <w:rPr/>
+      </w:pPr>
+      <w:r>
+        <w:rPr>
+          <w:rtl w:val="0"/>
+        </w:rPr>
+        <w:t xml:space="preserve">O </w:t>
+      </w:r>
+      <w:r>
+        <w:rPr>
+          <w:i w:val="1"/>
+          <w:rtl w:val="0"/>
+        </w:rPr>
+        <w:t xml:space="preserve">PHP: Hypertext Preprocessor</w:t>
+      </w:r>
+      <w:r>
+        <w:rPr>
+          <w:rtl w:val="0"/>
+        </w:rPr>
+        <w:t xml:space="preserve"> (ou em português: </w:t>
+      </w:r>
+      <w:r>
+        <w:rPr>
+          <w:i w:val="1"/>
+          <w:rtl w:val="0"/>
+        </w:rPr>
+        <w:t xml:space="preserve">Pré-processador de HiperTexto</w:t>
+      </w:r>
+      <w:r>
+        <w:rPr>
+          <w:rtl w:val="0"/>
+        </w:rPr>
+        <w:t xml:space="preserve">) é uma linguagem de programação feita para gerar páginas web dinamicamente, pode ser utilizada como um script que faz operações e retorna uma página ou como um servidor web, que é a abordagem da maioria das linguagens.</w:t>
+      </w:r>
+    </w:p>
+    <w:p>
+      <w:pPr>
+        <w:pStyle w:val="Heading4"/>
+        <w:rPr/>
+      </w:pPr>
+      <w:bookmarkStart w:colFirst="0" w:colLast="0" w:name="_2u6wntf" w:id="40"/>
+      <w:bookmarkEnd w:id="40"/>
+      <w:r>
+        <w:rPr>
+          <w:rtl w:val="0"/>
+        </w:rPr>
+        <w:t xml:space="preserve">Web API</w:t>
+      </w:r>
+    </w:p>
+    <w:p>
+      <w:pPr>
+        <w:rPr/>
+      </w:pPr>
+      <w:r>
+        <w:rPr>
+          <w:rtl w:val="0"/>
+        </w:rPr>
+      </w:r>
+    </w:p>
+    <w:p>
+      <w:pPr>
+        <w:spacing w:line="360" w:lineRule="auto"/>
+        <w:rPr/>
+      </w:pPr>
+      <w:r>
+        <w:rPr>
+          <w:i w:val="1"/>
+          <w:color w:val="666666"/>
+          <w:rtl w:val="0"/>
+        </w:rPr>
+        <w:t xml:space="preserve">[SLIDE 44]</w:t>
+      </w:r>
+      <w:r>
+        <w:rPr>
+          <w:rtl w:val="0"/>
+        </w:rPr>
+      </w:r>
+    </w:p>
+    <w:p>
+      <w:pPr>
+        <w:rPr/>
+      </w:pPr>
+      <w:r>
+        <w:rPr>
+          <w:rtl w:val="0"/>
+        </w:rPr>
+        <w:t xml:space="preserve">Uma </w:t>
+      </w:r>
+      <w:r>
+        <w:rPr>
+          <w:i w:val="1"/>
+          <w:rtl w:val="0"/>
+        </w:rPr>
+        <w:t xml:space="preserve">Web API</w:t>
+      </w:r>
+      <w:r>
+        <w:rPr>
+          <w:rtl w:val="0"/>
+        </w:rPr>
+        <w:t xml:space="preserve"> é uma interface de programação de aplicação para um servidor. É utilizada para intermediar operações como recuperar, escrever e excluir dados específicos em um banco de dados ou fazer processamento de mídias em caso de um serviço de compressão de imagens.</w:t>
+      </w:r>
+    </w:p>
+    <w:p>
+      <w:pPr>
+        <w:rPr/>
+      </w:pPr>
+      <w:r>
+        <w:rPr>
+          <w:rtl w:val="0"/>
+        </w:rPr>
+      </w:r>
+    </w:p>
+    <w:p>
+      <w:pPr>
+        <w:rPr/>
+      </w:pPr>
+      <w:r>
+        <w:rPr>
+          <w:rtl w:val="0"/>
+        </w:rPr>
+        <w:t xml:space="preserve">É uma forma de expor funcionalidades por meio de rotas </w:t>
+      </w:r>
+      <w:r>
+        <w:rPr>
+          <w:i w:val="1"/>
+          <w:rtl w:val="0"/>
+        </w:rPr>
+        <w:t xml:space="preserve">HTTP</w:t>
+      </w:r>
+      <w:r>
+        <w:rPr>
+          <w:rtl w:val="0"/>
+        </w:rPr>
+        <w:t xml:space="preserve">, servindo como parte de um ecossistema de uma aplicação ou como um </w:t>
+      </w:r>
+      <w:r>
+        <w:rPr>
+          <w:i w:val="1"/>
+          <w:rtl w:val="0"/>
+        </w:rPr>
+        <w:t xml:space="preserve">SaaS</w:t>
+      </w:r>
+      <w:r>
+        <w:rPr>
+          <w:rtl w:val="0"/>
+        </w:rPr>
+        <w:t xml:space="preserve"> (</w:t>
+      </w:r>
+      <w:r>
+        <w:rPr>
+          <w:i w:val="1"/>
+          <w:rtl w:val="0"/>
+        </w:rPr>
+        <w:t xml:space="preserve">Software as a Service</w:t>
+      </w:r>
+      <w:r>
+        <w:rPr>
+          <w:rtl w:val="0"/>
+        </w:rPr>
+        <w:t xml:space="preserve">).</w:t>
+      </w:r>
+    </w:p>
+    <w:p>
+      <w:pPr>
+        <w:pStyle w:val="Heading5"/>
+        <w:rPr/>
+      </w:pPr>
+      <w:bookmarkStart w:colFirst="0" w:colLast="0" w:name="_3tbugp1" w:id="41"/>
+      <w:bookmarkEnd w:id="41"/>
+      <w:r>
+        <w:rPr>
+          <w:rtl w:val="0"/>
+        </w:rPr>
+        <w:t xml:space="preserve">Exemplo: Olá Mundo!</w:t>
+      </w:r>
+    </w:p>
+    <w:p>
+      <w:pPr>
+        <w:rPr/>
+      </w:pPr>
+      <w:r>
+        <w:rPr>
+          <w:rtl w:val="0"/>
+        </w:rPr>
+      </w:r>
+    </w:p>
+    <w:p>
+      <w:pPr>
+        <w:spacing w:line="360" w:lineRule="auto"/>
+        <w:rPr/>
+      </w:pPr>
+      <w:r>
+        <w:rPr>
+          <w:i w:val="1"/>
+          <w:color w:val="666666"/>
+          <w:rtl w:val="0"/>
+        </w:rPr>
+        <w:t xml:space="preserve">[SLIDE 45]</w:t>
+      </w:r>
+      <w:r>
+        <w:rPr>
+          <w:rtl w:val="0"/>
+        </w:rPr>
+      </w:r>
+    </w:p>
+    <w:p>
+      <w:pPr>
+        <w:rPr/>
+      </w:pPr>
+      <w:r>
+        <w:rPr>
+          <w:rtl w:val="0"/>
+        </w:rPr>
+        <w:t xml:space="preserve">Bom, eu acredito que apenas teoria nunca é o suficiente, e precisamos de um pouco de prática para entendermos melhor os conceitos, por isso preparei um exemplo…</w:t>
+      </w:r>
+    </w:p>
+    <w:p>
+      <w:pPr>
+        <w:rPr/>
+      </w:pPr>
+      <w:r>
+        <w:rPr>
+          <w:rtl w:val="0"/>
+        </w:rPr>
+      </w:r>
+    </w:p>
+    <w:p>
+      <w:pPr>
+        <w:pStyle w:val="Heading5"/>
+        <w:rPr/>
+      </w:pPr>
+      <w:bookmarkStart w:colFirst="0" w:colLast="0" w:name="_o2qaqk8yii3d" w:id="42"/>
+      <w:bookmarkEnd w:id="42"/>
+      <w:r>
+        <w:rPr>
+          <w:rtl w:val="0"/>
+        </w:rPr>
+        <w:t xml:space="preserve">Exemplo: Atuando como parte de um website</w:t>
+      </w:r>
+    </w:p>
+    <w:p>
+      <w:pPr>
+        <w:rPr/>
+      </w:pPr>
+      <w:r>
+        <w:rPr>
+          <w:rtl w:val="0"/>
+        </w:rPr>
+      </w:r>
+    </w:p>
+    <w:p>
+      <w:pPr>
+        <w:spacing w:line="360" w:lineRule="auto"/>
+        <w:rPr/>
+      </w:pPr>
+      <w:r>
+        <w:rPr>
+          <w:i w:val="1"/>
+          <w:color w:val="666666"/>
+          <w:rtl w:val="0"/>
+        </w:rPr>
+        <w:t xml:space="preserve">[SLIDE 46]</w:t>
+      </w:r>
+      <w:r>
+        <w:rPr>
+          <w:rtl w:val="0"/>
+        </w:rPr>
+      </w:r>
+    </w:p>
+    <w:p>
+      <w:pPr>
+        <w:rPr/>
+      </w:pPr>
+      <w:r>
+        <w:rPr>
+          <w:rtl w:val="0"/>
+        </w:rPr>
+        <w:t xml:space="preserve">Talvez você se lembre da nossa página de contato que tínhamos em nosso website? Mas já se perguntou como podemos enviar esses dados de fato? Bom, para isso podemos utilizar rotas de uma </w:t>
+      </w:r>
+      <w:r>
+        <w:rPr>
+          <w:i w:val="1"/>
+          <w:rtl w:val="0"/>
+        </w:rPr>
+        <w:t xml:space="preserve">Web API</w:t>
+      </w:r>
+      <w:r>
+        <w:rPr>
+          <w:rtl w:val="0"/>
+        </w:rPr>
+        <w:t xml:space="preserve"> para reter as mensagens. </w:t>
+      </w:r>
+      <w:r>
+        <w:rPr>
+          <w:rtl w:val="0"/>
+        </w:rPr>
+      </w:r>
+    </w:p>
+    <w:p>
+      <w:pPr>
+        <w:pStyle w:val="Heading3"/>
+        <w:rPr/>
+      </w:pPr>
+      <w:bookmarkStart w:colFirst="0" w:colLast="0" w:name="_28h4qwu" w:id="43"/>
+      <w:bookmarkEnd w:id="43"/>
+      <w:r>
+        <w:rPr>
+          <w:rtl w:val="0"/>
+        </w:rPr>
+        <w:t xml:space="preserve">FullStack</w:t>
+      </w:r>
+    </w:p>
+    <w:p>
+      <w:pPr>
+        <w:rPr/>
+      </w:pPr>
+      <w:r>
+        <w:rPr>
+          <w:rtl w:val="0"/>
+        </w:rPr>
+        <w:t xml:space="preserve">O termo </w:t>
+      </w:r>
+      <w:r>
+        <w:rPr>
+          <w:i w:val="1"/>
+          <w:rtl w:val="0"/>
+        </w:rPr>
+        <w:t xml:space="preserve">Fullstack</w:t>
+      </w:r>
+      <w:r>
+        <w:rPr>
+          <w:rtl w:val="0"/>
+        </w:rPr>
+        <w:t xml:space="preserve"> não é utilizado para definir uma área específica, mas sim, um termo para definir um profissional que tem competências tanto na área do </w:t>
+      </w:r>
+      <w:r>
+        <w:rPr>
+          <w:i w:val="1"/>
+          <w:rtl w:val="0"/>
+        </w:rPr>
+        <w:t xml:space="preserve">Frontend</w:t>
+      </w:r>
+      <w:r>
+        <w:rPr>
+          <w:rtl w:val="0"/>
+        </w:rPr>
+        <w:t xml:space="preserve"> quanto na área do </w:t>
+      </w:r>
+      <w:r>
+        <w:rPr>
+          <w:i w:val="1"/>
+          <w:rtl w:val="0"/>
+        </w:rPr>
+        <w:t xml:space="preserve">Backend</w:t>
+      </w:r>
+      <w:r>
+        <w:rPr>
+          <w:rtl w:val="0"/>
+        </w:rPr>
+        <w:t xml:space="preserve">, ou seja, ele deve ser capaz de lidar com a criação de interface de usuário e validação no </w:t>
+      </w:r>
+      <w:r>
+        <w:rPr>
+          <w:i w:val="1"/>
+          <w:rtl w:val="0"/>
+        </w:rPr>
+        <w:t xml:space="preserve">Frontend</w:t>
+      </w:r>
+      <w:r>
+        <w:rPr>
+          <w:rtl w:val="0"/>
+        </w:rPr>
+        <w:t xml:space="preserve"> quanto lidar com operações no banco de dados, segurança e autenticação no </w:t>
+      </w:r>
+      <w:r>
+        <w:rPr>
+          <w:i w:val="1"/>
+          <w:rtl w:val="0"/>
+        </w:rPr>
+        <w:t xml:space="preserve">Backend</w:t>
+      </w:r>
+      <w:r>
+        <w:rPr>
+          <w:rtl w:val="0"/>
+        </w:rPr>
+        <w:t xml:space="preserve">. </w:t>
+      </w:r>
+    </w:p>
+    <w:p>
+      <w:pPr>
+        <w:pStyle w:val="Heading4"/>
+        <w:rPr/>
+      </w:pPr>
+      <w:bookmarkStart w:colFirst="0" w:colLast="0" w:name="_37m2jsg" w:id="44"/>
+      <w:bookmarkEnd w:id="44"/>
+      <w:r>
+        <w:rPr>
+          <w:rtl w:val="0"/>
+        </w:rPr>
+        <w:t xml:space="preserve">Integrando Frontend e Backend</w:t>
+      </w:r>
+    </w:p>
+    <w:p>
+      <w:pPr>
+        <w:rPr/>
+      </w:pPr>
+      <w:r>
+        <w:rPr>
+          <w:rtl w:val="0"/>
+        </w:rPr>
+        <w:t xml:space="preserve">Como já temos um </w:t>
+      </w:r>
+      <w:r>
+        <w:rPr>
+          <w:i w:val="1"/>
+          <w:rtl w:val="0"/>
+        </w:rPr>
+        <w:t xml:space="preserve">Frontend</w:t>
       </w:r>
       <w:r>
         <w:rPr>
@@ -4204,872 +6108,18 @@
           <w:i w:val="1"/>
           <w:rtl w:val="0"/>
         </w:rPr>
-        <w:t xml:space="preserve">Deno</w:t>
-      </w:r>
-      <w:r>
-        <w:rPr>
-          <w:rtl w:val="0"/>
-        </w:rPr>
-        <w:t xml:space="preserve"> e também outras plataformas como </w:t>
-      </w:r>
-      <w:r>
-        <w:rPr>
-          <w:i w:val="1"/>
-          <w:rtl w:val="0"/>
-        </w:rPr>
-        <w:t xml:space="preserve">Apache CouchDB</w:t>
-      </w:r>
-      <w:r>
-        <w:rPr>
-          <w:rtl w:val="0"/>
-        </w:rPr>
-        <w:t xml:space="preserve"> e </w:t>
-      </w:r>
-      <w:r>
-        <w:rPr>
-          <w:i w:val="1"/>
-          <w:rtl w:val="0"/>
-        </w:rPr>
-        <w:t xml:space="preserve">Adobe Acrobat</w:t>
-      </w:r>
-      <w:r>
-        <w:rPr>
-          <w:rtl w:val="0"/>
-        </w:rPr>
-        <w:t xml:space="preserve">. O </w:t>
-      </w:r>
-      <w:r>
-        <w:rPr>
-          <w:i w:val="1"/>
-          <w:rtl w:val="0"/>
-        </w:rPr>
-        <w:t xml:space="preserve">JavaScript</w:t>
-      </w:r>
-      <w:r>
-        <w:rPr>
-          <w:rtl w:val="0"/>
-        </w:rPr>
-        <w:t xml:space="preserve"> é uma linguagem baseada em protótipos, multi-paradigma e dinâmica, suportando estilos de orientação a objetos, imperativos e declarativos (como por exemplo a programação funcional).</w:t>
-      </w:r>
-    </w:p>
-    <w:p>
-      <w:pPr>
-        <w:pStyle w:val="Heading5"/>
-        <w:rPr/>
-      </w:pPr>
-      <w:bookmarkStart w:colFirst="0" w:colLast="0" w:name="_23ckvvd" w:id="33"/>
-      <w:bookmarkEnd w:id="33"/>
-      <w:r>
-        <w:rPr>
-          <w:rtl w:val="0"/>
-        </w:rPr>
-        <w:t xml:space="preserve">Linguagem de programação?!</w:t>
-      </w:r>
-    </w:p>
-    <w:p>
-      <w:pPr>
-        <w:rPr/>
-      </w:pPr>
-      <w:r>
-        <w:rPr>
-          <w:rtl w:val="0"/>
-        </w:rPr>
-        <w:t xml:space="preserve">Diferentemente do </w:t>
-      </w:r>
-      <w:r>
-        <w:rPr>
-          <w:i w:val="1"/>
-          <w:rtl w:val="0"/>
-        </w:rPr>
-        <w:t xml:space="preserve">HTML</w:t>
-      </w:r>
-      <w:r>
-        <w:rPr>
-          <w:rtl w:val="0"/>
-        </w:rPr>
-        <w:t xml:space="preserve"> e </w:t>
-      </w:r>
-      <w:r>
-        <w:rPr>
-          <w:i w:val="1"/>
-          <w:rtl w:val="0"/>
-        </w:rPr>
-        <w:t xml:space="preserve">CSS,</w:t>
-      </w:r>
-      <w:r>
-        <w:rPr>
-          <w:rtl w:val="0"/>
-        </w:rPr>
-        <w:t xml:space="preserve"> o </w:t>
-      </w:r>
-      <w:r>
-        <w:rPr>
-          <w:i w:val="1"/>
-          <w:rtl w:val="0"/>
-        </w:rPr>
-        <w:t xml:space="preserve">JavaScript</w:t>
-      </w:r>
-      <w:r>
-        <w:rPr>
-          <w:rtl w:val="0"/>
-        </w:rPr>
-        <w:t xml:space="preserve"> é uma linguagem de programação pois executa funções e permite a criação de algoritmos, realização de operações matemáticas, interação com o usuário e muitas outras coisas.</w:t>
-      </w:r>
-    </w:p>
-    <w:p>
-      <w:pPr>
-        <w:pStyle w:val="Heading5"/>
-        <w:rPr/>
-      </w:pPr>
-      <w:bookmarkStart w:colFirst="0" w:colLast="0" w:name="_ihv636" w:id="34"/>
-      <w:bookmarkEnd w:id="34"/>
-      <w:r>
-        <w:rPr>
-          <w:rtl w:val="0"/>
-        </w:rPr>
-        <w:t xml:space="preserve">DOM</w:t>
-      </w:r>
-    </w:p>
-    <w:p>
-      <w:pPr>
-        <w:rPr/>
-      </w:pPr>
-      <w:r>
-        <w:rPr>
-          <w:rtl w:val="0"/>
-        </w:rPr>
-        <w:t xml:space="preserve">O </w:t>
-      </w:r>
-      <w:r>
-        <w:rPr>
-          <w:i w:val="1"/>
-          <w:rtl w:val="0"/>
-        </w:rPr>
-        <w:t xml:space="preserve">DOM: Document Object Model</w:t>
-      </w:r>
-      <w:r>
-        <w:rPr>
-          <w:rtl w:val="0"/>
-        </w:rPr>
-        <w:t xml:space="preserve"> (ou em português: </w:t>
-      </w:r>
-      <w:r>
-        <w:rPr>
-          <w:i w:val="1"/>
-          <w:rtl w:val="0"/>
-        </w:rPr>
-        <w:t xml:space="preserve">Modelo de Objeto de Documento</w:t>
-      </w:r>
-      <w:r>
-        <w:rPr>
-          <w:rtl w:val="0"/>
-        </w:rPr>
-        <w:t xml:space="preserve">) é uma interface de programação para os documentos </w:t>
-      </w:r>
-      <w:r>
-        <w:rPr>
-          <w:i w:val="1"/>
-          <w:rtl w:val="0"/>
-        </w:rPr>
-        <w:t xml:space="preserve">HTML</w:t>
-      </w:r>
-      <w:r>
-        <w:rPr>
-          <w:rtl w:val="0"/>
-        </w:rPr>
-        <w:t xml:space="preserve"> e </w:t>
-      </w:r>
-      <w:r>
-        <w:rPr>
-          <w:i w:val="1"/>
-          <w:rtl w:val="0"/>
-        </w:rPr>
-        <w:t xml:space="preserve">XML</w:t>
-      </w:r>
-      <w:r>
-        <w:rPr>
-          <w:rtl w:val="0"/>
-        </w:rPr>
-        <w:t xml:space="preserve">. Representa a página de forma que o </w:t>
-      </w:r>
-      <w:r>
-        <w:rPr>
-          <w:i w:val="1"/>
-          <w:rtl w:val="0"/>
-        </w:rPr>
-        <w:t xml:space="preserve">JavaScript</w:t>
-      </w:r>
-      <w:r>
-        <w:rPr>
-          <w:rtl w:val="0"/>
-        </w:rPr>
-        <w:t xml:space="preserve"> possa alterar a estrutura do documento, alterar o estilo e conteúdo. O </w:t>
-      </w:r>
-      <w:r>
-        <w:rPr>
-          <w:i w:val="1"/>
-          <w:rtl w:val="0"/>
-        </w:rPr>
-        <w:t xml:space="preserve">DOM</w:t>
-      </w:r>
-      <w:r>
-        <w:rPr>
-          <w:rtl w:val="0"/>
-        </w:rPr>
-        <w:t xml:space="preserve"> representa o documento com nós e objetos, dessa forma, as linguagens de programação podem se conectar à página.</w:t>
-      </w:r>
-    </w:p>
-    <w:p>
-      <w:pPr>
-        <w:pStyle w:val="Heading5"/>
-        <w:rPr/>
-      </w:pPr>
-      <w:bookmarkStart w:colFirst="0" w:colLast="0" w:name="_32hioqz" w:id="35"/>
-      <w:bookmarkEnd w:id="35"/>
-      <w:r>
-        <w:rPr>
-          <w:rtl w:val="0"/>
-        </w:rPr>
-        <w:t xml:space="preserve">Olá mundo!</w:t>
-      </w:r>
-    </w:p>
-    <w:p>
-      <w:pPr>
-        <w:rPr/>
-      </w:pPr>
-      <w:r>
-        <w:rPr>
-          <w:rtl w:val="0"/>
-        </w:rPr>
-        <w:t xml:space="preserve">Que tal um exemplo de como fazer um “Olá mundo!” com </w:t>
-      </w:r>
-      <w:r>
-        <w:rPr>
-          <w:i w:val="1"/>
-          <w:rtl w:val="0"/>
-        </w:rPr>
-        <w:t xml:space="preserve">JavaScript</w:t>
-      </w:r>
-      <w:r>
-        <w:rPr>
-          <w:rtl w:val="0"/>
-        </w:rPr>
-        <w:t xml:space="preserve">? Vamos lá…</w:t>
-      </w:r>
-    </w:p>
-    <w:p>
-      <w:pPr>
-        <w:pStyle w:val="Heading5"/>
-        <w:rPr/>
-      </w:pPr>
-      <w:bookmarkStart w:colFirst="0" w:colLast="0" w:name="_1hmsyys" w:id="36"/>
-      <w:bookmarkEnd w:id="36"/>
-      <w:r>
-        <w:rPr>
-          <w:rtl w:val="0"/>
-        </w:rPr>
-        <w:t xml:space="preserve">Faz uma calculadora aí!</w:t>
-      </w:r>
-    </w:p>
-    <w:p>
-      <w:pPr>
-        <w:pStyle w:val="Heading4"/>
-        <w:rPr/>
-      </w:pPr>
-      <w:bookmarkStart w:colFirst="0" w:colLast="0" w:name="_41mghml" w:id="37"/>
-      <w:bookmarkEnd w:id="37"/>
-      <w:r>
-        <w:rPr>
-          <w:rtl w:val="0"/>
-        </w:rPr>
-        <w:t xml:space="preserve">Exemplo de página</w:t>
-      </w:r>
-    </w:p>
-    <w:p>
-      <w:pPr>
-        <w:pStyle w:val="Heading3"/>
-        <w:rPr/>
-      </w:pPr>
-      <w:bookmarkStart w:colFirst="0" w:colLast="0" w:name="_2grqrue" w:id="38"/>
-      <w:bookmarkEnd w:id="38"/>
-      <w:r>
-        <w:rPr>
-          <w:rtl w:val="0"/>
-        </w:rPr>
         <w:t xml:space="preserve">Backend</w:t>
       </w:r>
-    </w:p>
-    <w:p>
-      <w:pPr>
-        <w:pStyle w:val="Heading4"/>
-        <w:rPr/>
-      </w:pPr>
-      <w:bookmarkStart w:colFirst="0" w:colLast="0" w:name="_vx1227" w:id="39"/>
-      <w:bookmarkEnd w:id="39"/>
-      <w:r>
-        <w:rPr>
-          <w:rtl w:val="0"/>
-        </w:rPr>
-        <w:t xml:space="preserve">O que é?</w:t>
-      </w:r>
-    </w:p>
-    <w:p>
-      <w:pPr>
-        <w:rPr/>
-      </w:pPr>
-      <w:r>
-        <w:rPr>
-          <w:rtl w:val="0"/>
-        </w:rPr>
-        <w:t xml:space="preserve">Também conhecido como </w:t>
-      </w:r>
-      <w:r>
-        <w:rPr>
-          <w:i w:val="1"/>
-          <w:rtl w:val="0"/>
-        </w:rPr>
-        <w:t xml:space="preserve">Server-side</w:t>
-      </w:r>
-      <w:r>
-        <w:rPr>
-          <w:rtl w:val="0"/>
-        </w:rPr>
-        <w:t xml:space="preserve"> (ou lado do servidor) o </w:t>
-      </w:r>
-      <w:r>
-        <w:rPr>
-          <w:i w:val="1"/>
-          <w:rtl w:val="0"/>
-        </w:rPr>
-        <w:t xml:space="preserve">Backend</w:t>
-      </w:r>
-      <w:r>
-        <w:rPr>
-          <w:rtl w:val="0"/>
-        </w:rPr>
-        <w:t xml:space="preserve"> é todo o ecossistema de uma aplicação web que é executada por baixo dos panos e não vai para o navegador, incluem Web APIs, DBMS (</w:t>
-      </w:r>
-      <w:r>
-        <w:rPr>
-          <w:i w:val="1"/>
-          <w:rtl w:val="0"/>
-        </w:rPr>
-        <w:t xml:space="preserve">Database Manager System</w:t>
-      </w:r>
-      <w:r>
-        <w:rPr>
-          <w:rtl w:val="0"/>
-        </w:rPr>
-        <w:t xml:space="preserve">) e outros. É aqui onde fica toda a parte lógica do negócio, sistema de pagamentos, login e registro de usuários e etc.</w:t>
-      </w:r>
-    </w:p>
-    <w:p>
-      <w:pPr>
-        <w:pStyle w:val="Heading4"/>
-        <w:rPr/>
-      </w:pPr>
-      <w:bookmarkStart w:colFirst="0" w:colLast="0" w:name="_3fwokq0" w:id="40"/>
-      <w:bookmarkEnd w:id="40"/>
-      <w:r>
-        <w:rPr>
-          <w:rtl w:val="0"/>
-        </w:rPr>
-        <w:t xml:space="preserve">Linguagens de programação</w:t>
-      </w:r>
-    </w:p>
-    <w:p>
-      <w:pPr>
-        <w:rPr/>
-      </w:pPr>
-      <w:r>
-        <w:rPr>
-          <w:rtl w:val="0"/>
-        </w:rPr>
-        <w:t xml:space="preserve">Diferentemente do </w:t>
-      </w:r>
-      <w:r>
-        <w:rPr>
-          <w:i w:val="1"/>
-          <w:rtl w:val="0"/>
-        </w:rPr>
-        <w:t xml:space="preserve">Frontend</w:t>
-      </w:r>
-      <w:r>
-        <w:rPr>
-          <w:rtl w:val="0"/>
-        </w:rPr>
-        <w:t xml:space="preserve"> onde podemos utilizar apenas o </w:t>
-      </w:r>
-      <w:r>
-        <w:rPr>
-          <w:i w:val="1"/>
-          <w:rtl w:val="0"/>
-        </w:rPr>
-        <w:t xml:space="preserve">JavaScript</w:t>
-      </w:r>
-      <w:r>
-        <w:rPr>
-          <w:rtl w:val="0"/>
-        </w:rPr>
-        <w:t xml:space="preserve"> de forma nativa como linguagem de programação, no </w:t>
-      </w:r>
-      <w:r>
-        <w:rPr>
-          <w:i w:val="1"/>
-          <w:rtl w:val="0"/>
-        </w:rPr>
-        <w:t xml:space="preserve">Backend</w:t>
-      </w:r>
-      <w:r>
-        <w:rPr>
-          <w:rtl w:val="0"/>
-        </w:rPr>
-        <w:t xml:space="preserve"> podemos utilizar qualquer linguagem de programação que tenha a capacidade de lidar com requisições </w:t>
-      </w:r>
-      <w:r>
-        <w:rPr>
-          <w:i w:val="1"/>
-          <w:rtl w:val="0"/>
-        </w:rPr>
-        <w:t xml:space="preserve">HTTP</w:t>
-      </w:r>
-      <w:r>
-        <w:rPr>
-          <w:rtl w:val="0"/>
-        </w:rPr>
-        <w:t xml:space="preserve"> de forma decente, dentre elas podemos listar algumas:</w:t>
-      </w:r>
-    </w:p>
-    <w:p>
-      <w:pPr>
-        <w:pStyle w:val="Heading5"/>
-        <w:rPr/>
-      </w:pPr>
-      <w:bookmarkStart w:colFirst="0" w:colLast="0" w:name="_1v1yuxt" w:id="41"/>
-      <w:bookmarkEnd w:id="41"/>
-      <w:r>
-        <w:rPr>
-          <w:rtl w:val="0"/>
-        </w:rPr>
-        <w:t xml:space="preserve">JavaScript com Node.js</w:t>
-      </w:r>
-    </w:p>
-    <w:p>
-      <w:pPr>
-        <w:rPr/>
-      </w:pPr>
-      <w:r>
-        <w:rPr>
-          <w:rtl w:val="0"/>
-        </w:rPr>
-        <w:t xml:space="preserve">O </w:t>
-      </w:r>
-      <w:r>
-        <w:rPr>
-          <w:i w:val="1"/>
-          <w:rtl w:val="0"/>
-        </w:rPr>
-        <w:t xml:space="preserve">JavaScript</w:t>
-      </w:r>
-      <w:r>
-        <w:rPr>
-          <w:rtl w:val="0"/>
-        </w:rPr>
-        <w:t xml:space="preserve"> apesar de não ter sido feito para poder ser executado fora do navegador a comunidade </w:t>
-      </w:r>
-      <w:r>
-        <w:rPr>
-          <w:i w:val="1"/>
-          <w:rtl w:val="0"/>
-        </w:rPr>
-        <w:t xml:space="preserve">open-source</w:t>
-      </w:r>
-      <w:r>
-        <w:rPr>
-          <w:rtl w:val="0"/>
-        </w:rPr>
-        <w:t xml:space="preserve"> deu um jeito de adaptar o motor </w:t>
-      </w:r>
-      <w:r>
-        <w:rPr>
-          <w:i w:val="1"/>
-          <w:rtl w:val="0"/>
-        </w:rPr>
-        <w:t xml:space="preserve">JavaScript</w:t>
-      </w:r>
-      <w:r>
-        <w:rPr>
-          <w:rtl w:val="0"/>
-        </w:rPr>
-        <w:t xml:space="preserve"> do </w:t>
-      </w:r>
-      <w:r>
-        <w:rPr>
-          <w:i w:val="1"/>
-          <w:rtl w:val="0"/>
-        </w:rPr>
-        <w:t xml:space="preserve">Chrome</w:t>
-      </w:r>
-      <w:r>
-        <w:rPr>
-          <w:rtl w:val="0"/>
-        </w:rPr>
-        <w:t xml:space="preserve"> o chamado </w:t>
-      </w:r>
-      <w:r>
-        <w:rPr>
-          <w:i w:val="1"/>
-          <w:rtl w:val="0"/>
-        </w:rPr>
-        <w:t xml:space="preserve">V8</w:t>
-      </w:r>
-      <w:r>
-        <w:rPr>
-          <w:rtl w:val="0"/>
-        </w:rPr>
-        <w:t xml:space="preserve"> para executar </w:t>
-      </w:r>
-      <w:r>
-        <w:rPr>
-          <w:i w:val="1"/>
-          <w:rtl w:val="0"/>
-        </w:rPr>
-        <w:t xml:space="preserve">JavaScript</w:t>
-      </w:r>
-      <w:r>
-        <w:rPr>
-          <w:rtl w:val="0"/>
-        </w:rPr>
-        <w:t xml:space="preserve"> de forma que se comportasse como qualquer outra linguagem de programação, graças a isso podemos construir aplicações </w:t>
-      </w:r>
-      <w:r>
-        <w:rPr>
-          <w:i w:val="1"/>
-          <w:rtl w:val="0"/>
-        </w:rPr>
-        <w:t xml:space="preserve">Backend</w:t>
-      </w:r>
-      <w:r>
-        <w:rPr>
-          <w:rtl w:val="0"/>
-        </w:rPr>
-        <w:t xml:space="preserve"> com JS.</w:t>
-      </w:r>
-    </w:p>
-    <w:p>
-      <w:pPr>
-        <w:pStyle w:val="Heading5"/>
-        <w:rPr/>
-      </w:pPr>
-      <w:bookmarkStart w:colFirst="0" w:colLast="0" w:name="_4f1mdlm" w:id="42"/>
-      <w:bookmarkEnd w:id="42"/>
-      <w:r>
-        <w:rPr>
-          <w:rtl w:val="0"/>
-        </w:rPr>
-        <w:t xml:space="preserve">PHP</w:t>
-      </w:r>
-    </w:p>
-    <w:p>
-      <w:pPr>
-        <w:rPr/>
-      </w:pPr>
-      <w:r>
-        <w:rPr>
-          <w:rtl w:val="0"/>
-        </w:rPr>
-        <w:t xml:space="preserve">O </w:t>
-      </w:r>
-      <w:r>
-        <w:rPr>
-          <w:i w:val="1"/>
-          <w:rtl w:val="0"/>
-        </w:rPr>
-        <w:t xml:space="preserve">PHP: Hypertext Preprocessor</w:t>
-      </w:r>
-      <w:r>
-        <w:rPr>
-          <w:rtl w:val="0"/>
-        </w:rPr>
-        <w:t xml:space="preserve"> (ou em português: </w:t>
-      </w:r>
-      <w:r>
-        <w:rPr>
-          <w:i w:val="1"/>
-          <w:rtl w:val="0"/>
-        </w:rPr>
-        <w:t xml:space="preserve">Pré-processador de HiperTexto</w:t>
-      </w:r>
-      <w:r>
-        <w:rPr>
-          <w:rtl w:val="0"/>
-        </w:rPr>
-        <w:t xml:space="preserve">) é uma linguagem de programação feita para gerar páginas web dinamicamente, pode ser utilizada como um script que faz operações e retorna uma página ou como um servidor web, que é a abordagem da maioria das linguagens.</w:t>
-      </w:r>
-    </w:p>
-    <w:p>
-      <w:pPr>
-        <w:pStyle w:val="Heading4"/>
-        <w:rPr/>
-      </w:pPr>
-      <w:bookmarkStart w:colFirst="0" w:colLast="0" w:name="_2u6wntf" w:id="43"/>
-      <w:bookmarkEnd w:id="43"/>
-      <w:r>
-        <w:rPr>
-          <w:rtl w:val="0"/>
-        </w:rPr>
-        <w:t xml:space="preserve">Web API</w:t>
-      </w:r>
-    </w:p>
-    <w:p>
-      <w:pPr>
-        <w:rPr/>
-      </w:pPr>
-      <w:r>
-        <w:rPr>
-          <w:rtl w:val="0"/>
-        </w:rPr>
-        <w:t xml:space="preserve">Uma </w:t>
-      </w:r>
-      <w:r>
-        <w:rPr>
-          <w:i w:val="1"/>
-          <w:rtl w:val="0"/>
-        </w:rPr>
-        <w:t xml:space="preserve">Web API</w:t>
-      </w:r>
-      <w:r>
-        <w:rPr>
-          <w:rtl w:val="0"/>
-        </w:rPr>
-        <w:t xml:space="preserve"> é uma interface de programação de aplicação para um servidor. É utilizada para intermediar operações como recuperar, escrever e excluir dados específicos em um banco de dados ou fazer processamento de mídias em caso de um serviço de compressão de imagens.</w:t>
-      </w:r>
-    </w:p>
-    <w:p>
-      <w:pPr>
-        <w:rPr/>
-      </w:pPr>
-      <w:r>
-        <w:rPr>
-          <w:rtl w:val="0"/>
-        </w:rPr>
-      </w:r>
-    </w:p>
-    <w:p>
-      <w:pPr>
-        <w:rPr/>
-      </w:pPr>
-      <w:r>
-        <w:rPr>
-          <w:rtl w:val="0"/>
-        </w:rPr>
-        <w:t xml:space="preserve">É uma forma de expor funcionalidades por meio de rotas </w:t>
-      </w:r>
-      <w:r>
-        <w:rPr>
-          <w:i w:val="1"/>
-          <w:rtl w:val="0"/>
-        </w:rPr>
-        <w:t xml:space="preserve">HTTP</w:t>
-      </w:r>
-      <w:r>
-        <w:rPr>
-          <w:rtl w:val="0"/>
-        </w:rPr>
-        <w:t xml:space="preserve">, servindo como parte de um ecossistema de uma aplicação ou como um </w:t>
-      </w:r>
-      <w:r>
-        <w:rPr>
-          <w:i w:val="1"/>
-          <w:rtl w:val="0"/>
-        </w:rPr>
-        <w:t xml:space="preserve">SaaS</w:t>
-      </w:r>
-      <w:r>
-        <w:rPr>
-          <w:rtl w:val="0"/>
-        </w:rPr>
-        <w:t xml:space="preserve"> (</w:t>
-      </w:r>
-      <w:r>
-        <w:rPr>
-          <w:i w:val="1"/>
-          <w:rtl w:val="0"/>
-        </w:rPr>
-        <w:t xml:space="preserve">Software as a Service</w:t>
-      </w:r>
-      <w:r>
-        <w:rPr>
-          <w:rtl w:val="0"/>
-        </w:rPr>
-        <w:t xml:space="preserve">).</w:t>
-      </w:r>
-    </w:p>
-    <w:p>
-      <w:pPr>
-        <w:pStyle w:val="Heading5"/>
-        <w:rPr/>
-      </w:pPr>
-      <w:bookmarkStart w:colFirst="0" w:colLast="0" w:name="_3tbugp1" w:id="44"/>
-      <w:bookmarkEnd w:id="44"/>
-      <w:r>
-        <w:rPr>
-          <w:rtl w:val="0"/>
-        </w:rPr>
-        <w:t xml:space="preserve">Mostra uma aí! (exemplo)</w:t>
-      </w:r>
-    </w:p>
-    <w:p>
-      <w:pPr>
-        <w:rPr/>
-      </w:pPr>
-      <w:r>
-        <w:rPr>
-          <w:rtl w:val="0"/>
-        </w:rPr>
-        <w:t xml:space="preserve">Bom, eu acredito que apenas teoria nunca é o suficiente, e precisamos de um pouco de prática para entendermos melhor os conceitos, por isso preparei um exemplo…</w:t>
-      </w:r>
-    </w:p>
-    <w:p>
-      <w:pPr>
-        <w:pStyle w:val="Heading3"/>
-        <w:rPr/>
-      </w:pPr>
-      <w:bookmarkStart w:colFirst="0" w:colLast="0" w:name="_28h4qwu" w:id="45"/>
-      <w:bookmarkEnd w:id="45"/>
-      <w:r>
-        <w:rPr>
-          <w:rtl w:val="0"/>
-        </w:rPr>
-        <w:t xml:space="preserve">FullStack</w:t>
-      </w:r>
-    </w:p>
-    <w:p>
-      <w:pPr>
-        <w:pStyle w:val="Heading4"/>
-        <w:rPr/>
-      </w:pPr>
-      <w:bookmarkStart w:colFirst="0" w:colLast="0" w:name="_nmf14n" w:id="46"/>
-      <w:bookmarkEnd w:id="46"/>
-      <w:r>
-        <w:rPr>
-          <w:rtl w:val="0"/>
-        </w:rPr>
-        <w:t xml:space="preserve">O que é?</w:t>
-      </w:r>
-    </w:p>
-    <w:p>
-      <w:pPr>
-        <w:rPr/>
-      </w:pPr>
-      <w:r>
-        <w:rPr>
-          <w:rtl w:val="0"/>
-        </w:rPr>
-        <w:t xml:space="preserve">O termo </w:t>
-      </w:r>
-      <w:r>
-        <w:rPr>
-          <w:i w:val="1"/>
-          <w:rtl w:val="0"/>
-        </w:rPr>
-        <w:t xml:space="preserve">Fullstack</w:t>
-      </w:r>
-      <w:r>
-        <w:rPr>
-          <w:rtl w:val="0"/>
-        </w:rPr>
-        <w:t xml:space="preserve"> não é utilizado para definir uma área específica, mas sim, um termo para definir um profissional que tem competências tanto na área do </w:t>
-      </w:r>
-      <w:r>
-        <w:rPr>
-          <w:i w:val="1"/>
-          <w:rtl w:val="0"/>
-        </w:rPr>
-        <w:t xml:space="preserve">Frontend</w:t>
-      </w:r>
-      <w:r>
-        <w:rPr>
-          <w:rtl w:val="0"/>
-        </w:rPr>
-        <w:t xml:space="preserve"> quanto na área do </w:t>
-      </w:r>
-      <w:r>
-        <w:rPr>
-          <w:i w:val="1"/>
-          <w:rtl w:val="0"/>
-        </w:rPr>
-        <w:t xml:space="preserve">Backend</w:t>
-      </w:r>
-      <w:r>
-        <w:rPr>
-          <w:rtl w:val="0"/>
-        </w:rPr>
-        <w:t xml:space="preserve">, ou seja, ele deve ser capaz de lidar com a criação de interface de usuário e validação no </w:t>
-      </w:r>
-      <w:r>
-        <w:rPr>
-          <w:i w:val="1"/>
-          <w:rtl w:val="0"/>
-        </w:rPr>
-        <w:t xml:space="preserve">Frontend</w:t>
-      </w:r>
-      <w:r>
-        <w:rPr>
-          <w:rtl w:val="0"/>
-        </w:rPr>
-        <w:t xml:space="preserve"> quanto lidar com operações no banco de dados, segurança e autenticação no </w:t>
-      </w:r>
-      <w:r>
-        <w:rPr>
-          <w:i w:val="1"/>
-          <w:rtl w:val="0"/>
-        </w:rPr>
-        <w:t xml:space="preserve">Backend</w:t>
-      </w:r>
-      <w:r>
-        <w:rPr>
-          <w:rtl w:val="0"/>
-        </w:rPr>
-        <w:t xml:space="preserve">. </w:t>
-      </w:r>
-    </w:p>
-    <w:p>
-      <w:pPr>
-        <w:pStyle w:val="Heading4"/>
-        <w:rPr/>
-      </w:pPr>
-      <w:bookmarkStart w:colFirst="0" w:colLast="0" w:name="_37m2jsg" w:id="47"/>
-      <w:bookmarkEnd w:id="47"/>
-      <w:r>
-        <w:rPr>
-          <w:rtl w:val="0"/>
-        </w:rPr>
-        <w:t xml:space="preserve">Exemplo de aplicação</w:t>
-      </w:r>
-    </w:p>
-    <w:p>
-      <w:pPr>
-        <w:rPr/>
-      </w:pPr>
-      <w:r>
-        <w:rPr>
-          <w:rtl w:val="0"/>
-        </w:rPr>
-        <w:t xml:space="preserve">Para melhor entendimento também preparei um exemplo de aplicação desenvolvida com competências de um profissional </w:t>
-      </w:r>
-      <w:r>
-        <w:rPr>
-          <w:i w:val="1"/>
-          <w:rtl w:val="0"/>
-        </w:rPr>
-        <w:t xml:space="preserve">FullStack</w:t>
-      </w:r>
-      <w:r>
-        <w:rPr>
-          <w:rtl w:val="0"/>
-        </w:rPr>
-        <w:t xml:space="preserve">. </w:t>
+      <w:r>
+        <w:rPr>
+          <w:rtl w:val="0"/>
+        </w:rPr>
+        <w:t xml:space="preserve"> o que nos resta é integrar isso tudo, fazer algumas pequenas alterações e ver a mágica…</w:t>
+      </w:r>
+      <w:r>
+        <w:rPr>
+          <w:rtl w:val="0"/>
+        </w:rPr>
       </w:r>
     </w:p>
     <w:p>
@@ -5078,8 +6128,8 @@
         <w:ind w:left="0" w:firstLine="0"/>
         <w:rPr/>
       </w:pPr>
-      <w:bookmarkStart w:colFirst="0" w:colLast="0" w:name="_1mrcu09" w:id="48"/>
-      <w:bookmarkEnd w:id="48"/>
+      <w:bookmarkStart w:colFirst="0" w:colLast="0" w:name="_1mrcu09" w:id="45"/>
+      <w:bookmarkEnd w:id="45"/>
       <w:r>
         <w:rPr>
           <w:rtl w:val="0"/>
@@ -5091,7 +6141,7 @@
       <w:pPr>
         <w:numPr>
           <w:ilvl w:val="0"/>
-          <w:numId w:val="10"/>
+          <w:numId w:val="9"/>
         </w:numPr>
         <w:ind w:left="720" w:hanging="360"/>
         <w:rPr/>
@@ -5116,7 +6166,7 @@
       <w:pPr>
         <w:numPr>
           <w:ilvl w:val="0"/>
-          <w:numId w:val="10"/>
+          <w:numId w:val="9"/>
         </w:numPr>
         <w:ind w:left="720" w:hanging="360"/>
         <w:rPr/>
@@ -5141,7 +6191,7 @@
       <w:pPr>
         <w:numPr>
           <w:ilvl w:val="0"/>
-          <w:numId w:val="10"/>
+          <w:numId w:val="9"/>
         </w:numPr>
         <w:ind w:left="720" w:hanging="360"/>
         <w:rPr>
@@ -5168,7 +6218,7 @@
       <w:pPr>
         <w:numPr>
           <w:ilvl w:val="0"/>
-          <w:numId w:val="10"/>
+          <w:numId w:val="9"/>
         </w:numPr>
         <w:ind w:left="720" w:hanging="360"/>
         <w:rPr>
@@ -5195,7 +6245,7 @@
       <w:pPr>
         <w:numPr>
           <w:ilvl w:val="0"/>
-          <w:numId w:val="10"/>
+          <w:numId w:val="9"/>
         </w:numPr>
         <w:ind w:left="720" w:hanging="360"/>
         <w:rPr>
@@ -5222,7 +6272,7 @@
       <w:pPr>
         <w:numPr>
           <w:ilvl w:val="0"/>
-          <w:numId w:val="10"/>
+          <w:numId w:val="9"/>
         </w:numPr>
         <w:ind w:left="720" w:hanging="360"/>
         <w:rPr>
@@ -5249,7 +6299,7 @@
       <w:pPr>
         <w:numPr>
           <w:ilvl w:val="0"/>
-          <w:numId w:val="10"/>
+          <w:numId w:val="9"/>
         </w:numPr>
         <w:ind w:left="720" w:hanging="360"/>
         <w:rPr>
@@ -5276,7 +6326,7 @@
       <w:pPr>
         <w:numPr>
           <w:ilvl w:val="0"/>
-          <w:numId w:val="10"/>
+          <w:numId w:val="9"/>
         </w:numPr>
         <w:ind w:left="720" w:hanging="360"/>
         <w:rPr>
@@ -5303,7 +6353,7 @@
       <w:pPr>
         <w:numPr>
           <w:ilvl w:val="0"/>
-          <w:numId w:val="10"/>
+          <w:numId w:val="9"/>
         </w:numPr>
         <w:ind w:left="720" w:hanging="360"/>
         <w:rPr>
@@ -5332,20 +6382,54 @@
         <w:ind w:left="0" w:firstLine="0"/>
         <w:rPr/>
       </w:pPr>
-      <w:bookmarkStart w:colFirst="0" w:colLast="0" w:name="_46r0co2" w:id="49"/>
-      <w:bookmarkEnd w:id="49"/>
+      <w:bookmarkStart w:colFirst="0" w:colLast="0" w:name="_46r0co2" w:id="46"/>
+      <w:bookmarkEnd w:id="46"/>
       <w:r>
         <w:rPr>
           <w:rtl w:val="0"/>
         </w:rPr>
         <w:t xml:space="preserve">Questões</w:t>
+      </w:r>
+    </w:p>
+    <w:p>
+      <w:pPr>
+        <w:rPr/>
+      </w:pPr>
+      <w:r>
+        <w:rPr>
+          <w:rtl w:val="0"/>
+        </w:rPr>
+      </w:r>
+    </w:p>
+    <w:p>
+      <w:pPr>
+        <w:rPr/>
+      </w:pPr>
+      <w:r>
+        <w:rPr>
+          <w:rtl w:val="0"/>
+        </w:rPr>
+        <w:tab/>
+      </w:r>
+      <w:r>
+        <w:rPr>
+          <w:i w:val="1"/>
+          <w:color w:val="666666"/>
+          <w:rtl w:val="0"/>
+        </w:rPr>
+        <w:t xml:space="preserve">[SLIDES 47 - 53]</w:t>
+      </w:r>
+      <w:r>
+        <w:rPr>
+          <w:rtl w:val="0"/>
+        </w:rPr>
       </w:r>
     </w:p>
     <w:p>
       <w:pPr>
         <w:numPr>
           <w:ilvl w:val="0"/>
-          <w:numId w:val="12"/>
+          <w:numId w:val="11"/>
         </w:numPr>
         <w:ind w:left="720" w:hanging="360"/>
         <w:rPr>
@@ -5407,7 +6491,7 @@
       <w:pPr>
         <w:numPr>
           <w:ilvl w:val="1"/>
-          <w:numId w:val="12"/>
+          <w:numId w:val="11"/>
         </w:numPr>
         <w:ind w:left="1440" w:hanging="360"/>
         <w:rPr>
@@ -5430,7 +6514,7 @@
       <w:pPr>
         <w:numPr>
           <w:ilvl w:val="1"/>
-          <w:numId w:val="12"/>
+          <w:numId w:val="11"/>
         </w:numPr>
         <w:ind w:left="1440" w:hanging="360"/>
         <w:rPr/>
@@ -5446,7 +6530,7 @@
       <w:pPr>
         <w:numPr>
           <w:ilvl w:val="1"/>
-          <w:numId w:val="12"/>
+          <w:numId w:val="11"/>
         </w:numPr>
         <w:ind w:left="1440" w:hanging="360"/>
         <w:rPr>
@@ -5465,7 +6549,7 @@
       <w:pPr>
         <w:numPr>
           <w:ilvl w:val="1"/>
-          <w:numId w:val="12"/>
+          <w:numId w:val="11"/>
         </w:numPr>
         <w:ind w:left="1440" w:hanging="360"/>
         <w:rPr/>
@@ -5492,7 +6576,7 @@
       <w:pPr>
         <w:numPr>
           <w:ilvl w:val="0"/>
-          <w:numId w:val="12"/>
+          <w:numId w:val="11"/>
         </w:numPr>
         <w:ind w:left="720" w:hanging="360"/>
         <w:rPr>
@@ -5515,7 +6599,7 @@
       <w:pPr>
         <w:numPr>
           <w:ilvl w:val="1"/>
-          <w:numId w:val="12"/>
+          <w:numId w:val="11"/>
         </w:numPr>
         <w:ind w:left="1440" w:hanging="360"/>
         <w:rPr>
@@ -5538,7 +6622,7 @@
       <w:pPr>
         <w:numPr>
           <w:ilvl w:val="1"/>
-          <w:numId w:val="12"/>
+          <w:numId w:val="11"/>
         </w:numPr>
         <w:ind w:left="1440" w:hanging="360"/>
         <w:rPr>
@@ -5561,7 +6645,7 @@
       <w:pPr>
         <w:numPr>
           <w:ilvl w:val="1"/>
-          <w:numId w:val="12"/>
+          <w:numId w:val="11"/>
         </w:numPr>
         <w:ind w:left="1440" w:hanging="360"/>
         <w:rPr>
@@ -5580,7 +6664,7 @@
       <w:pPr>
         <w:numPr>
           <w:ilvl w:val="1"/>
-          <w:numId w:val="12"/>
+          <w:numId w:val="11"/>
         </w:numPr>
         <w:ind w:left="1440" w:hanging="360"/>
         <w:rPr/>
@@ -5607,7 +6691,7 @@
       <w:pPr>
         <w:numPr>
           <w:ilvl w:val="0"/>
-          <w:numId w:val="12"/>
+          <w:numId w:val="11"/>
         </w:numPr>
         <w:ind w:left="720" w:hanging="360"/>
         <w:rPr>
@@ -5630,7 +6714,7 @@
       <w:pPr>
         <w:numPr>
           <w:ilvl w:val="1"/>
-          <w:numId w:val="12"/>
+          <w:numId w:val="11"/>
         </w:numPr>
         <w:ind w:left="1440" w:hanging="360"/>
         <w:rPr>
@@ -5653,7 +6737,7 @@
       <w:pPr>
         <w:numPr>
           <w:ilvl w:val="1"/>
-          <w:numId w:val="12"/>
+          <w:numId w:val="11"/>
         </w:numPr>
         <w:ind w:left="1440" w:hanging="360"/>
         <w:rPr>
@@ -5676,7 +6760,7 @@
       <w:pPr>
         <w:numPr>
           <w:ilvl w:val="1"/>
-          <w:numId w:val="12"/>
+          <w:numId w:val="11"/>
         </w:numPr>
         <w:ind w:left="1440" w:hanging="360"/>
         <w:rPr>
@@ -5699,7 +6783,7 @@
       <w:pPr>
         <w:numPr>
           <w:ilvl w:val="1"/>
-          <w:numId w:val="12"/>
+          <w:numId w:val="11"/>
         </w:numPr>
         <w:ind w:left="1440" w:hanging="360"/>
         <w:rPr>
@@ -5719,8 +6803,8 @@
         <w:pStyle w:val="Heading2"/>
         <w:rPr/>
       </w:pPr>
-      <w:bookmarkStart w:colFirst="0" w:colLast="0" w:name="_2lwamvv" w:id="50"/>
-      <w:bookmarkEnd w:id="50"/>
+      <w:bookmarkStart w:colFirst="0" w:colLast="0" w:name="_2lwamvv" w:id="47"/>
+      <w:bookmarkEnd w:id="47"/>
       <w:r>
         <w:rPr>
           <w:rtl w:val="0"/>
@@ -5767,8 +6851,8 @@
         <w:ind w:left="0" w:firstLine="0"/>
         <w:rPr/>
       </w:pPr>
-      <w:bookmarkStart w:colFirst="0" w:colLast="0" w:name="_111kx3o" w:id="51"/>
-      <w:bookmarkEnd w:id="51"/>
+      <w:bookmarkStart w:colFirst="0" w:colLast="0" w:name="_111kx3o" w:id="48"/>
+      <w:bookmarkEnd w:id="48"/>
       <w:r>
         <w:rPr>
           <w:rtl w:val="0"/>
@@ -5874,8 +6958,8 @@
         <w:ind w:left="0" w:firstLine="0"/>
         <w:rPr/>
       </w:pPr>
-      <w:bookmarkStart w:colFirst="0" w:colLast="0" w:name="_3l18frh" w:id="52"/>
-      <w:bookmarkEnd w:id="52"/>
+      <w:bookmarkStart w:colFirst="0" w:colLast="0" w:name="_3l18frh" w:id="49"/>
+      <w:bookmarkEnd w:id="49"/>
       <w:r>
         <w:rPr>
           <w:rtl w:val="0"/>
@@ -6049,8 +7133,8 @@
         <w:ind w:left="0" w:firstLine="0"/>
         <w:rPr/>
       </w:pPr>
-      <w:bookmarkStart w:colFirst="0" w:colLast="0" w:name="_206ipza" w:id="53"/>
-      <w:bookmarkEnd w:id="53"/>
+      <w:bookmarkStart w:colFirst="0" w:colLast="0" w:name="_206ipza" w:id="50"/>
+      <w:bookmarkEnd w:id="50"/>
       <w:r>
         <w:rPr>
           <w:rtl w:val="0"/>
@@ -6281,8 +7365,8 @@
         <w:pStyle w:val="Heading3"/>
         <w:rPr/>
       </w:pPr>
-      <w:bookmarkStart w:colFirst="0" w:colLast="0" w:name="_4k668n3" w:id="54"/>
-      <w:bookmarkEnd w:id="54"/>
+      <w:bookmarkStart w:colFirst="0" w:colLast="0" w:name="_4k668n3" w:id="51"/>
+      <w:bookmarkEnd w:id="51"/>
       <w:r>
         <w:rPr>
           <w:rtl w:val="0"/>
@@ -6349,8 +7433,8 @@
         <w:pStyle w:val="Heading3"/>
         <w:rPr/>
       </w:pPr>
-      <w:bookmarkStart w:colFirst="0" w:colLast="0" w:name="_2zbgiuw" w:id="55"/>
-      <w:bookmarkEnd w:id="55"/>
+      <w:bookmarkStart w:colFirst="0" w:colLast="0" w:name="_2zbgiuw" w:id="52"/>
+      <w:bookmarkEnd w:id="52"/>
       <w:r>
         <w:rPr>
           <w:rtl w:val="0"/>
@@ -6655,13 +7739,318 @@
         <w:pStyle w:val="Heading2"/>
         <w:rPr/>
       </w:pPr>
-      <w:bookmarkStart w:colFirst="0" w:colLast="0" w:name="_1egqt2p" w:id="56"/>
+      <w:bookmarkStart w:colFirst="0" w:colLast="0" w:name="_1egqt2p" w:id="53"/>
+      <w:bookmarkEnd w:id="53"/>
+      <w:r>
+        <w:rPr>
+          <w:rtl w:val="0"/>
+        </w:rPr>
+        <w:t xml:space="preserve">Hospedagem e Domínios</w:t>
+      </w:r>
+    </w:p>
+    <w:p>
+      <w:pPr>
+        <w:rPr/>
+      </w:pPr>
+      <w:r>
+        <w:rPr>
+          <w:rtl w:val="0"/>
+        </w:rPr>
+      </w:r>
+    </w:p>
+    <w:p>
+      <w:pPr>
+        <w:spacing w:line="360" w:lineRule="auto"/>
+        <w:rPr/>
+      </w:pPr>
+      <w:r>
+        <w:rPr>
+          <w:i w:val="1"/>
+          <w:color w:val="666666"/>
+          <w:rtl w:val="0"/>
+        </w:rPr>
+        <w:t xml:space="preserve">[SLIDE 54]</w:t>
+      </w:r>
+      <w:r>
+        <w:rPr>
+          <w:rtl w:val="0"/>
+        </w:rPr>
+      </w:r>
+    </w:p>
+    <w:p>
+      <w:pPr>
+        <w:pStyle w:val="Heading3"/>
+        <w:rPr/>
+      </w:pPr>
+      <w:bookmarkStart w:colFirst="0" w:colLast="0" w:name="_3ygebqi" w:id="54"/>
+      <w:bookmarkEnd w:id="54"/>
+      <w:r>
+        <w:rPr>
+          <w:rtl w:val="0"/>
+        </w:rPr>
+        <w:t xml:space="preserve">Hospedagem</w:t>
+      </w:r>
+    </w:p>
+    <w:p>
+      <w:pPr>
+        <w:rPr/>
+      </w:pPr>
+      <w:r>
+        <w:rPr>
+          <w:rtl w:val="0"/>
+        </w:rPr>
+      </w:r>
+    </w:p>
+    <w:p>
+      <w:pPr>
+        <w:spacing w:line="360" w:lineRule="auto"/>
+        <w:rPr/>
+      </w:pPr>
+      <w:r>
+        <w:rPr>
+          <w:i w:val="1"/>
+          <w:color w:val="666666"/>
+          <w:rtl w:val="0"/>
+        </w:rPr>
+        <w:t xml:space="preserve">[SLIDE 55]</w:t>
+      </w:r>
+      <w:r>
+        <w:rPr>
+          <w:rtl w:val="0"/>
+        </w:rPr>
+      </w:r>
+    </w:p>
+    <w:p>
+      <w:pPr>
+        <w:rPr/>
+      </w:pPr>
+      <w:r>
+        <w:rPr>
+          <w:rtl w:val="0"/>
+        </w:rPr>
+        <w:t xml:space="preserve">Agora que você já construiu sua aplicação web é a hora de colocá-la no ar para que outras pessoas também possam acessá-la. Para isso precisaremos de um serviço de hospedagem para que execute nosso </w:t>
+      </w:r>
+      <w:r>
+        <w:rPr>
+          <w:i w:val="1"/>
+          <w:rtl w:val="0"/>
+        </w:rPr>
+        <w:t xml:space="preserve">Backend</w:t>
+      </w:r>
+      <w:r>
+        <w:rPr>
+          <w:rtl w:val="0"/>
+        </w:rPr>
+        <w:t xml:space="preserve"> e/ou sirva nossos arquivos estáticos do </w:t>
+      </w:r>
+      <w:r>
+        <w:rPr>
+          <w:i w:val="1"/>
+          <w:rtl w:val="0"/>
+        </w:rPr>
+        <w:t xml:space="preserve">Frontend</w:t>
+      </w:r>
+      <w:r>
+        <w:rPr>
+          <w:rtl w:val="0"/>
+        </w:rPr>
+        <w:t xml:space="preserve">.</w:t>
+      </w:r>
+    </w:p>
+    <w:p>
+      <w:pPr>
+        <w:pStyle w:val="Heading4"/>
+        <w:rPr/>
+      </w:pPr>
+      <w:bookmarkStart w:colFirst="0" w:colLast="0" w:name="_k6ccmzb9utbd" w:id="55"/>
+      <w:bookmarkEnd w:id="55"/>
+      <w:r>
+        <w:rPr>
+          <w:rtl w:val="0"/>
+        </w:rPr>
+        <w:t xml:space="preserve">Tipos de hospedagem</w:t>
+      </w:r>
+    </w:p>
+    <w:p>
+      <w:pPr>
+        <w:rPr/>
+      </w:pPr>
+      <w:r>
+        <w:rPr>
+          <w:rtl w:val="0"/>
+        </w:rPr>
+      </w:r>
+    </w:p>
+    <w:p>
+      <w:pPr>
+        <w:spacing w:line="360" w:lineRule="auto"/>
+        <w:rPr/>
+      </w:pPr>
+      <w:r>
+        <w:rPr>
+          <w:i w:val="1"/>
+          <w:color w:val="666666"/>
+          <w:rtl w:val="0"/>
+        </w:rPr>
+        <w:t xml:space="preserve">[SLIDE 56]</w:t>
+      </w:r>
+      <w:r>
+        <w:rPr>
+          <w:rtl w:val="0"/>
+        </w:rPr>
+      </w:r>
+    </w:p>
+    <w:p>
+      <w:pPr>
+        <w:rPr/>
+      </w:pPr>
+      <w:r>
+        <w:rPr>
+          <w:rtl w:val="0"/>
+        </w:rPr>
+        <w:t xml:space="preserve">Existem diversos tipos de hospedagem disponíveis, cada um com suas vantagens e desvantagens. A escolha do tipo ideal dependerá do contexto e necessidade do seu projeto.</w:t>
+      </w:r>
+    </w:p>
+    <w:p>
+      <w:pPr>
+        <w:pStyle w:val="Heading5"/>
+        <w:rPr/>
+      </w:pPr>
+      <w:bookmarkStart w:colFirst="0" w:colLast="0" w:name="_jmjpoxhcj8kw" w:id="56"/>
       <w:bookmarkEnd w:id="56"/>
       <w:r>
         <w:rPr>
           <w:rtl w:val="0"/>
         </w:rPr>
-        <w:t xml:space="preserve">Hospedagem e Domínios</w:t>
+        <w:t xml:space="preserve">Hospedagem compartilhada</w:t>
+      </w:r>
+    </w:p>
+    <w:p>
+      <w:pPr>
+        <w:rPr/>
+      </w:pPr>
+      <w:r>
+        <w:rPr>
+          <w:rtl w:val="0"/>
+        </w:rPr>
+        <w:t xml:space="preserve">Uma Hospedagem Compartilhada é ideal para projetos pequenos e iniciantes. Você divide um servidor com outros usuários, o que torna o serviço mais barato. No entanto, o desempenho pode ser impactado pelo uso dos outros usuários.</w:t>
+      </w:r>
+    </w:p>
+    <w:p>
+      <w:pPr>
+        <w:pStyle w:val="Heading5"/>
+        <w:rPr/>
+      </w:pPr>
+      <w:bookmarkStart w:colFirst="0" w:colLast="0" w:name="_jgml2f3to8n9" w:id="57"/>
+      <w:bookmarkEnd w:id="57"/>
+      <w:r>
+        <w:rPr>
+          <w:rtl w:val="0"/>
+        </w:rPr>
+        <w:t xml:space="preserve">Servidor virtual privado (VPS)</w:t>
+      </w:r>
+    </w:p>
+    <w:p>
+      <w:pPr>
+        <w:rPr/>
+      </w:pPr>
+      <w:r>
+        <w:rPr>
+          <w:rtl w:val="0"/>
+        </w:rPr>
+        <w:t xml:space="preserve">Uma </w:t>
+      </w:r>
+      <w:r>
+        <w:rPr>
+          <w:i w:val="1"/>
+          <w:rtl w:val="0"/>
+        </w:rPr>
+        <w:t xml:space="preserve">VPS</w:t>
+      </w:r>
+      <w:r>
+        <w:rPr>
+          <w:rtl w:val="0"/>
+        </w:rPr>
+        <w:t xml:space="preserve"> oferece mais recursos e controle do que a hospedagem compartilhada. Você terá um servidor virtual dedicado, mas ainda estará compartilhando o hardware físico com outros usuários.</w:t>
+      </w:r>
+    </w:p>
+    <w:p>
+      <w:pPr>
+        <w:rPr/>
+      </w:pPr>
+      <w:r>
+        <w:rPr>
+          <w:rtl w:val="0"/>
+        </w:rPr>
+      </w:r>
+    </w:p>
+    <w:p>
+      <w:pPr>
+        <w:spacing w:line="360" w:lineRule="auto"/>
+        <w:rPr/>
+      </w:pPr>
+      <w:r>
+        <w:rPr>
+          <w:i w:val="1"/>
+          <w:color w:val="666666"/>
+          <w:rtl w:val="0"/>
+        </w:rPr>
+        <w:t xml:space="preserve">[SLIDE 57]</w:t>
+      </w:r>
+      <w:r>
+        <w:rPr>
+          <w:rtl w:val="0"/>
+        </w:rPr>
+      </w:r>
+    </w:p>
+    <w:p>
+      <w:pPr>
+        <w:pStyle w:val="Heading5"/>
+        <w:rPr/>
+      </w:pPr>
+      <w:bookmarkStart w:colFirst="0" w:colLast="0" w:name="_ftp1rwjrjh49" w:id="58"/>
+      <w:bookmarkEnd w:id="58"/>
+      <w:r>
+        <w:rPr>
+          <w:rtl w:val="0"/>
+        </w:rPr>
+        <w:t xml:space="preserve">Servidor dedicado</w:t>
+      </w:r>
+    </w:p>
+    <w:p>
+      <w:pPr>
+        <w:rPr/>
+      </w:pPr>
+      <w:r>
+        <w:rPr>
+          <w:rtl w:val="0"/>
+        </w:rPr>
+        <w:t xml:space="preserve">Um Servidor Dedicado é ideal para projetos grandes e que exigem alto desempenho. Você terá um servidor físico inteiro à sua disposição, o que garante mais recursos e controle.</w:t>
+      </w:r>
+    </w:p>
+    <w:p>
+      <w:pPr>
+        <w:pStyle w:val="Heading5"/>
+        <w:rPr/>
+      </w:pPr>
+      <w:bookmarkStart w:colFirst="0" w:colLast="0" w:name="_c4v4kyyh3vv0" w:id="59"/>
+      <w:bookmarkEnd w:id="59"/>
+      <w:r>
+        <w:rPr>
+          <w:rtl w:val="0"/>
+        </w:rPr>
+        <w:t xml:space="preserve">Cloud hosting</w:t>
+      </w:r>
+    </w:p>
+    <w:p>
+      <w:pPr>
+        <w:rPr/>
+      </w:pPr>
+      <w:r>
+        <w:rPr>
+          <w:rtl w:val="0"/>
+        </w:rPr>
+        <w:t xml:space="preserve">Um Cloud Hosting oferece escalabilidade e flexibilidade. Você pode aumentar ou diminuir os recursos do seu servidor de acordo com a demanda.</w:t>
       </w:r>
     </w:p>
     <w:p>
@@ -6669,212 +8058,42 @@
         <w:pStyle w:val="Heading3"/>
         <w:rPr/>
       </w:pPr>
-      <w:bookmarkStart w:colFirst="0" w:colLast="0" w:name="_3ygebqi" w:id="57"/>
-      <w:bookmarkEnd w:id="57"/>
-      <w:r>
-        <w:rPr>
-          <w:rtl w:val="0"/>
-        </w:rPr>
-        <w:t xml:space="preserve">Hospedagem</w:t>
-      </w:r>
-    </w:p>
-    <w:p>
-      <w:pPr>
-        <w:rPr/>
-      </w:pPr>
-      <w:r>
-        <w:rPr>
-          <w:rtl w:val="0"/>
-        </w:rPr>
-        <w:t xml:space="preserve">Agora que você já construiu sua aplicação web é a hora de colocá-la no ar para que outras pessoas também possam acessá-la. Para isso precisaremos de um serviço de hospedagem para que execute nosso </w:t>
-      </w:r>
-      <w:r>
-        <w:rPr>
-          <w:i w:val="1"/>
-          <w:rtl w:val="0"/>
-        </w:rPr>
-        <w:t xml:space="preserve">Backend</w:t>
-      </w:r>
-      <w:r>
-        <w:rPr>
-          <w:rtl w:val="0"/>
-        </w:rPr>
-        <w:t xml:space="preserve"> e/ou sirva nossos arquivos estáticos do </w:t>
-      </w:r>
-      <w:r>
-        <w:rPr>
-          <w:i w:val="1"/>
-          <w:rtl w:val="0"/>
-        </w:rPr>
-        <w:t xml:space="preserve">Frontend</w:t>
-      </w:r>
-      <w:r>
-        <w:rPr>
-          <w:rtl w:val="0"/>
-        </w:rPr>
-        <w:t xml:space="preserve">.</w:t>
-      </w:r>
-    </w:p>
-    <w:p>
-      <w:pPr>
-        <w:pStyle w:val="Heading4"/>
-        <w:rPr/>
-      </w:pPr>
-      <w:bookmarkStart w:colFirst="0" w:colLast="0" w:name="_k6ccmzb9utbd" w:id="58"/>
-      <w:bookmarkEnd w:id="58"/>
-      <w:r>
-        <w:rPr>
-          <w:rtl w:val="0"/>
-        </w:rPr>
-        <w:t xml:space="preserve">Tipos de hospedagem</w:t>
-      </w:r>
-    </w:p>
-    <w:p>
-      <w:pPr>
-        <w:rPr/>
-      </w:pPr>
-      <w:r>
-        <w:rPr>
-          <w:rtl w:val="0"/>
-        </w:rPr>
-        <w:t xml:space="preserve">Existem diversos tipos de hospedagem disponíveis, cada um com suas vantagens e desvantagens. A escolha do tipo ideal dependerá do contexto e necessidade do seu projeto.</w:t>
-      </w:r>
-    </w:p>
-    <w:p>
-      <w:pPr>
-        <w:pStyle w:val="Heading5"/>
-        <w:rPr/>
-      </w:pPr>
-      <w:bookmarkStart w:colFirst="0" w:colLast="0" w:name="_jmjpoxhcj8kw" w:id="59"/>
-      <w:bookmarkEnd w:id="59"/>
-      <w:r>
-        <w:rPr>
-          <w:rtl w:val="0"/>
-        </w:rPr>
-        <w:t xml:space="preserve">Hospedagem compartilhada</w:t>
-      </w:r>
-    </w:p>
-    <w:p>
-      <w:pPr>
-        <w:rPr/>
-      </w:pPr>
-      <w:r>
-        <w:rPr>
-          <w:rtl w:val="0"/>
-        </w:rPr>
-        <w:t xml:space="preserve">Uma Hospedagem Compartilhada é ideal para projetos pequenos e iniciantes. Você divide um servidor com outros usuários, o que torna o serviço mais barato. No entanto, o desempenho pode ser impactado pelo uso dos outros usuários.</w:t>
-      </w:r>
-    </w:p>
-    <w:p>
-      <w:pPr>
-        <w:pStyle w:val="Heading5"/>
-        <w:rPr/>
-      </w:pPr>
-      <w:bookmarkStart w:colFirst="0" w:colLast="0" w:name="_jgml2f3to8n9" w:id="60"/>
+      <w:bookmarkStart w:colFirst="0" w:colLast="0" w:name="_2dlolyb" w:id="60"/>
       <w:bookmarkEnd w:id="60"/>
       <w:r>
         <w:rPr>
           <w:rtl w:val="0"/>
         </w:rPr>
-        <w:t xml:space="preserve">Servidor virtual privado (VPS)</w:t>
-      </w:r>
-    </w:p>
-    <w:p>
-      <w:pPr>
-        <w:rPr/>
-      </w:pPr>
-      <w:r>
-        <w:rPr>
-          <w:rtl w:val="0"/>
-        </w:rPr>
-        <w:t xml:space="preserve">Uma </w:t>
-      </w:r>
-      <w:r>
-        <w:rPr>
-          <w:i w:val="1"/>
-          <w:rtl w:val="0"/>
-        </w:rPr>
-        <w:t xml:space="preserve">VPS</w:t>
-      </w:r>
-      <w:r>
-        <w:rPr>
-          <w:rtl w:val="0"/>
-        </w:rPr>
-        <w:t xml:space="preserve"> oferece mais recursos e controle do que a hospedagem compartilhada. Você terá um servidor virtual dedicado, mas ainda estará compartilhando o hardware físico com outros usuários.</w:t>
-      </w:r>
-    </w:p>
-    <w:p>
-      <w:pPr>
-        <w:pStyle w:val="Heading5"/>
-        <w:rPr/>
-      </w:pPr>
-      <w:bookmarkStart w:colFirst="0" w:colLast="0" w:name="_ftp1rwjrjh49" w:id="61"/>
-      <w:bookmarkEnd w:id="61"/>
-      <w:r>
-        <w:rPr>
-          <w:rtl w:val="0"/>
-        </w:rPr>
-        <w:t xml:space="preserve">Servidor dedicado</w:t>
-      </w:r>
-    </w:p>
-    <w:p>
-      <w:pPr>
-        <w:rPr/>
-      </w:pPr>
-      <w:r>
-        <w:rPr>
-          <w:rtl w:val="0"/>
-        </w:rPr>
-        <w:t xml:space="preserve">Um Servidor Dedicado é ideal para projetos grandes e que exigem alto desempenho. Você terá um servidor físico inteiro à sua disposição, o que garante mais recursos e controle.</w:t>
-      </w:r>
-    </w:p>
-    <w:p>
-      <w:pPr>
-        <w:pStyle w:val="Heading5"/>
-        <w:rPr/>
-      </w:pPr>
-      <w:bookmarkStart w:colFirst="0" w:colLast="0" w:name="_c4v4kyyh3vv0" w:id="62"/>
-      <w:bookmarkEnd w:id="62"/>
-      <w:r>
-        <w:rPr>
-          <w:rtl w:val="0"/>
-        </w:rPr>
-        <w:t xml:space="preserve">Cloud hosting</w:t>
-      </w:r>
-    </w:p>
-    <w:p>
-      <w:pPr>
-        <w:rPr/>
-      </w:pPr>
-      <w:r>
-        <w:rPr>
-          <w:rtl w:val="0"/>
-        </w:rPr>
-        <w:t xml:space="preserve">Um Cloud Hosting oferece escalabilidade e flexibilidade. Você pode aumentar ou diminuir os recursos do seu servidor de acordo com a demanda.</w:t>
-      </w:r>
-    </w:p>
-    <w:p>
-      <w:pPr>
-        <w:rPr/>
-      </w:pPr>
-      <w:r>
-        <w:rPr>
-          <w:rtl w:val="0"/>
-        </w:rPr>
-      </w:r>
-    </w:p>
-    <w:p>
-      <w:pPr>
-        <w:pStyle w:val="Heading3"/>
-        <w:rPr/>
-      </w:pPr>
-      <w:bookmarkStart w:colFirst="0" w:colLast="0" w:name="_2dlolyb" w:id="63"/>
-      <w:bookmarkEnd w:id="63"/>
-      <w:r>
-        <w:rPr>
-          <w:rtl w:val="0"/>
-        </w:rPr>
         <w:t xml:space="preserve">Domínio</w:t>
+      </w:r>
+    </w:p>
+    <w:p>
+      <w:pPr>
+        <w:rPr/>
+      </w:pPr>
+      <w:r>
+        <w:rPr>
+          <w:rtl w:val="0"/>
+        </w:rPr>
+      </w:r>
+    </w:p>
+    <w:p>
+      <w:pPr>
+        <w:spacing w:line="360" w:lineRule="auto"/>
+        <w:rPr/>
+      </w:pPr>
+      <w:r>
+        <w:rPr>
+          <w:i w:val="1"/>
+          <w:color w:val="666666"/>
+          <w:rtl w:val="0"/>
+        </w:rPr>
+        <w:t xml:space="preserve">[SLIDE 58]</w:t>
+      </w:r>
+      <w:r>
+        <w:rPr>
+          <w:rtl w:val="0"/>
+        </w:rPr>
       </w:r>
     </w:p>
     <w:p>
@@ -6917,6 +8136,25 @@
     </w:p>
     <w:p>
       <w:pPr>
+        <w:spacing w:line="360" w:lineRule="auto"/>
+        <w:rPr/>
+      </w:pPr>
+      <w:r>
+        <w:rPr>
+          <w:i w:val="1"/>
+          <w:color w:val="666666"/>
+          <w:rtl w:val="0"/>
+        </w:rPr>
+        <w:t xml:space="preserve">[SLIDE 59]</w:t>
+      </w:r>
+      <w:r>
+        <w:rPr>
+          <w:rtl w:val="0"/>
+        </w:rPr>
+      </w:r>
+    </w:p>
+    <w:p>
+      <w:pPr>
         <w:rPr/>
       </w:pPr>
       <w:r>
@@ -7116,8 +8354,8 @@
         <w:pStyle w:val="Heading3"/>
         <w:rPr/>
       </w:pPr>
-      <w:bookmarkStart w:colFirst="0" w:colLast="0" w:name="_sqyw64" w:id="64"/>
-      <w:bookmarkEnd w:id="64"/>
+      <w:bookmarkStart w:colFirst="0" w:colLast="0" w:name="_sqyw64" w:id="61"/>
+      <w:bookmarkEnd w:id="61"/>
       <w:r>
         <w:rPr>
           <w:rtl w:val="0"/>
@@ -7129,7 +8367,7 @@
       <w:pPr>
         <w:numPr>
           <w:ilvl w:val="0"/>
-          <w:numId w:val="11"/>
+          <w:numId w:val="10"/>
         </w:numPr>
         <w:ind w:left="720" w:hanging="360"/>
         <w:rPr>
@@ -7156,7 +8394,7 @@
       <w:pPr>
         <w:numPr>
           <w:ilvl w:val="0"/>
-          <w:numId w:val="11"/>
+          <w:numId w:val="10"/>
         </w:numPr>
         <w:ind w:left="720" w:hanging="360"/>
         <w:rPr>
@@ -7183,7 +8421,7 @@
       <w:pPr>
         <w:numPr>
           <w:ilvl w:val="0"/>
-          <w:numId w:val="11"/>
+          <w:numId w:val="10"/>
         </w:numPr>
         <w:ind w:left="720" w:hanging="360"/>
         <w:rPr>
@@ -7211,13 +8449,37 @@
         <w:pStyle w:val="Heading3"/>
         <w:rPr/>
       </w:pPr>
-      <w:bookmarkStart w:colFirst="0" w:colLast="0" w:name="_3cqmetx" w:id="65"/>
-      <w:bookmarkEnd w:id="65"/>
+      <w:bookmarkStart w:colFirst="0" w:colLast="0" w:name="_3cqmetx" w:id="62"/>
+      <w:bookmarkEnd w:id="62"/>
       <w:r>
         <w:rPr>
           <w:rtl w:val="0"/>
         </w:rPr>
         <w:t xml:space="preserve">Questões</w:t>
+      </w:r>
+    </w:p>
+    <w:p>
+      <w:pPr>
+        <w:rPr/>
+      </w:pPr>
+      <w:r>
+        <w:rPr>
+          <w:rtl w:val="0"/>
+        </w:rPr>
+        <w:tab/>
+      </w:r>
+      <w:r>
+        <w:rPr>
+          <w:i w:val="1"/>
+          <w:color w:val="666666"/>
+          <w:rtl w:val="0"/>
+        </w:rPr>
+        <w:t xml:space="preserve">[SLIDE 60 - 66]</w:t>
+      </w:r>
+      <w:r>
+        <w:rPr>
+          <w:rtl w:val="0"/>
+        </w:rPr>
       </w:r>
     </w:p>
     <w:p>
@@ -7563,8 +8825,8 @@
         <w:pStyle w:val="Heading2"/>
         <w:rPr/>
       </w:pPr>
-      <w:bookmarkStart w:colFirst="0" w:colLast="0" w:name="_1rvwp1q" w:id="66"/>
-      <w:bookmarkEnd w:id="66"/>
+      <w:bookmarkStart w:colFirst="0" w:colLast="0" w:name="_1rvwp1q" w:id="63"/>
+      <w:bookmarkEnd w:id="63"/>
       <w:r>
         <w:rPr>
           <w:rtl w:val="0"/>
@@ -7578,8 +8840,8 @@
         <w:ind w:left="0" w:firstLine="0"/>
         <w:rPr/>
       </w:pPr>
-      <w:bookmarkStart w:colFirst="0" w:colLast="0" w:name="_4bvk7pj" w:id="67"/>
-      <w:bookmarkEnd w:id="67"/>
+      <w:bookmarkStart w:colFirst="0" w:colLast="0" w:name="_4bvk7pj" w:id="64"/>
+      <w:bookmarkEnd w:id="64"/>
       <w:r>
         <w:rPr>
           <w:rtl w:val="0"/>
@@ -7593,13 +8855,20 @@
         <w:ind w:left="0" w:firstLine="0"/>
         <w:rPr/>
       </w:pPr>
-      <w:bookmarkStart w:colFirst="0" w:colLast="0" w:name="_2r0uhxc" w:id="68"/>
-      <w:bookmarkEnd w:id="68"/>
-      <w:r>
-        <w:rPr>
-          <w:rtl w:val="0"/>
-        </w:rPr>
-        <w:t xml:space="preserve">Curso de HTML &amp; CSS</w:t>
+      <w:bookmarkStart w:colFirst="0" w:colLast="0" w:name="_2r0uhxc" w:id="65"/>
+      <w:bookmarkEnd w:id="65"/>
+      <w:r>
+        <w:rPr>
+          <w:b w:val="1"/>
+          <w:rtl w:val="0"/>
+        </w:rPr>
+        <w:t xml:space="preserve">Frontend:</w:t>
+      </w:r>
+      <w:r>
+        <w:rPr>
+          <w:rtl w:val="0"/>
+        </w:rPr>
+        <w:t xml:space="preserve"> Curso de HTML &amp; CSS</w:t>
       </w:r>
     </w:p>
     <w:p>
@@ -7607,8 +8876,8 @@
         <w:pStyle w:val="Heading5"/>
         <w:rPr/>
       </w:pPr>
-      <w:bookmarkStart w:colFirst="0" w:colLast="0" w:name="_1664s55" w:id="69"/>
-      <w:bookmarkEnd w:id="69"/>
+      <w:bookmarkStart w:colFirst="0" w:colLast="0" w:name="_1664s55" w:id="66"/>
+      <w:bookmarkEnd w:id="66"/>
       <w:r>
         <w:rPr>
           <w:rtl w:val="0"/>
@@ -7637,8 +8906,8 @@
         <w:pStyle w:val="Heading5"/>
         <w:rPr/>
       </w:pPr>
-      <w:bookmarkStart w:colFirst="0" w:colLast="0" w:name="_3q5sasy" w:id="70"/>
-      <w:bookmarkEnd w:id="70"/>
+      <w:bookmarkStart w:colFirst="0" w:colLast="0" w:name="_3q5sasy" w:id="67"/>
+      <w:bookmarkEnd w:id="67"/>
       <w:r>
         <w:rPr>
           <w:rtl w:val="0"/>
@@ -7667,8 +8936,8 @@
         <w:pStyle w:val="Heading5"/>
         <w:rPr/>
       </w:pPr>
-      <w:bookmarkStart w:colFirst="0" w:colLast="0" w:name="_25b2l0r" w:id="71"/>
-      <w:bookmarkEnd w:id="71"/>
+      <w:bookmarkStart w:colFirst="0" w:colLast="0" w:name="_25b2l0r" w:id="68"/>
+      <w:bookmarkEnd w:id="68"/>
       <w:r>
         <w:rPr>
           <w:rtl w:val="0"/>
@@ -7697,8 +8966,8 @@
         <w:pStyle w:val="Heading5"/>
         <w:rPr/>
       </w:pPr>
-      <w:bookmarkStart w:colFirst="0" w:colLast="0" w:name="_kgcv8k" w:id="72"/>
-      <w:bookmarkEnd w:id="72"/>
+      <w:bookmarkStart w:colFirst="0" w:colLast="0" w:name="_kgcv8k" w:id="69"/>
+      <w:bookmarkEnd w:id="69"/>
       <w:r>
         <w:rPr>
           <w:rtl w:val="0"/>
@@ -7727,8 +8996,8 @@
         <w:pStyle w:val="Heading5"/>
         <w:rPr/>
       </w:pPr>
-      <w:bookmarkStart w:colFirst="0" w:colLast="0" w:name="_34g0dwd" w:id="73"/>
-      <w:bookmarkEnd w:id="73"/>
+      <w:bookmarkStart w:colFirst="0" w:colLast="0" w:name="_34g0dwd" w:id="70"/>
+      <w:bookmarkEnd w:id="70"/>
       <w:r>
         <w:rPr>
           <w:rtl w:val="0"/>
@@ -7741,8 +9010,15 @@
         <w:pStyle w:val="Heading4"/>
         <w:rPr/>
       </w:pPr>
-      <w:bookmarkStart w:colFirst="0" w:colLast="0" w:name="_1jlao46" w:id="74"/>
-      <w:bookmarkEnd w:id="74"/>
+      <w:bookmarkStart w:colFirst="0" w:colLast="0" w:name="_1jlao46" w:id="71"/>
+      <w:bookmarkEnd w:id="71"/>
+      <w:r>
+        <w:rPr>
+          <w:b w:val="1"/>
+          <w:rtl w:val="0"/>
+        </w:rPr>
+        <w:t xml:space="preserve">Frontend e Backend: </w:t>
+      </w:r>
       <w:r>
         <w:rPr>
           <w:rtl w:val="0"/>
@@ -7772,8 +9048,8 @@
         <w:ind w:left="0" w:firstLine="0"/>
         <w:rPr/>
       </w:pPr>
-      <w:bookmarkStart w:colFirst="0" w:colLast="0" w:name="_43ky6rz" w:id="75"/>
-      <w:bookmarkEnd w:id="75"/>
+      <w:bookmarkStart w:colFirst="0" w:colLast="0" w:name="_43ky6rz" w:id="72"/>
+      <w:bookmarkEnd w:id="72"/>
       <w:r>
         <w:rPr>
           <w:rtl w:val="0"/>
@@ -7787,8 +9063,15 @@
         <w:ind w:left="0" w:firstLine="0"/>
         <w:rPr/>
       </w:pPr>
-      <w:bookmarkStart w:colFirst="0" w:colLast="0" w:name="_2iq8gzs" w:id="76"/>
-      <w:bookmarkEnd w:id="76"/>
+      <w:bookmarkStart w:colFirst="0" w:colLast="0" w:name="_2iq8gzs" w:id="73"/>
+      <w:bookmarkEnd w:id="73"/>
+      <w:r>
+        <w:rPr>
+          <w:b w:val="1"/>
+          <w:rtl w:val="0"/>
+        </w:rPr>
+        <w:t xml:space="preserve">Frontend: </w:t>
+      </w:r>
       <w:r>
         <w:rPr>
           <w:rtl w:val="0"/>
@@ -7818,13 +9101,20 @@
         <w:ind w:left="0" w:firstLine="0"/>
         <w:rPr/>
       </w:pPr>
-      <w:bookmarkStart w:colFirst="0" w:colLast="0" w:name="_xvir7l" w:id="77"/>
-      <w:bookmarkEnd w:id="77"/>
-      <w:r>
-        <w:rPr>
-          <w:rtl w:val="0"/>
-        </w:rPr>
-        <w:t xml:space="preserve">Curso de Canvas: </w:t>
+      <w:bookmarkStart w:colFirst="0" w:colLast="0" w:name="_xvir7l" w:id="74"/>
+      <w:bookmarkEnd w:id="74"/>
+      <w:r>
+        <w:rPr>
+          <w:b w:val="1"/>
+          <w:rtl w:val="0"/>
+        </w:rPr>
+        <w:t xml:space="preserve">Frontend:</w:t>
+      </w:r>
+      <w:r>
+        <w:rPr>
+          <w:rtl w:val="0"/>
+        </w:rPr>
+        <w:t xml:space="preserve"> Curso de Canvas: </w:t>
       </w:r>
       <w:hyperlink r:id="rId41">
         <w:r>
@@ -7849,13 +9139,20 @@
         <w:ind w:left="0" w:firstLine="0"/>
         <w:rPr/>
       </w:pPr>
-      <w:bookmarkStart w:colFirst="0" w:colLast="0" w:name="_3hv69ve" w:id="78"/>
-      <w:bookmarkEnd w:id="78"/>
-      <w:r>
-        <w:rPr>
-          <w:rtl w:val="0"/>
-        </w:rPr>
-        <w:t xml:space="preserve">Curso de CSS3: </w:t>
+      <w:bookmarkStart w:colFirst="0" w:colLast="0" w:name="_3hv69ve" w:id="75"/>
+      <w:bookmarkEnd w:id="75"/>
+      <w:r>
+        <w:rPr>
+          <w:b w:val="1"/>
+          <w:rtl w:val="0"/>
+        </w:rPr>
+        <w:t xml:space="preserve">Frontend:</w:t>
+      </w:r>
+      <w:r>
+        <w:rPr>
+          <w:rtl w:val="0"/>
+        </w:rPr>
+        <w:t xml:space="preserve"> Curso de CSS3: </w:t>
       </w:r>
       <w:hyperlink r:id="rId42">
         <w:r>
@@ -7880,13 +9177,20 @@
         <w:ind w:left="0" w:firstLine="0"/>
         <w:rPr/>
       </w:pPr>
-      <w:bookmarkStart w:colFirst="0" w:colLast="0" w:name="_1x0gk37" w:id="79"/>
-      <w:bookmarkEnd w:id="79"/>
-      <w:r>
-        <w:rPr>
-          <w:rtl w:val="0"/>
-        </w:rPr>
-        <w:t xml:space="preserve">Curso de JavaScript: </w:t>
+      <w:bookmarkStart w:colFirst="0" w:colLast="0" w:name="_1x0gk37" w:id="76"/>
+      <w:bookmarkEnd w:id="76"/>
+      <w:r>
+        <w:rPr>
+          <w:b w:val="1"/>
+          <w:rtl w:val="0"/>
+        </w:rPr>
+        <w:t xml:space="preserve">Frontend:</w:t>
+      </w:r>
+      <w:r>
+        <w:rPr>
+          <w:rtl w:val="0"/>
+        </w:rPr>
+        <w:t xml:space="preserve"> Curso de JavaScript: </w:t>
       </w:r>
       <w:hyperlink r:id="rId43">
         <w:r>
@@ -7911,8 +9215,8 @@
         <w:ind w:left="0" w:firstLine="0"/>
         <w:rPr/>
       </w:pPr>
-      <w:bookmarkStart w:colFirst="0" w:colLast="0" w:name="_4h042r0" w:id="80"/>
-      <w:bookmarkEnd w:id="80"/>
+      <w:bookmarkStart w:colFirst="0" w:colLast="0" w:name="_4h042r0" w:id="77"/>
+      <w:bookmarkEnd w:id="77"/>
       <w:r>
         <w:rPr>
           <w:rtl w:val="0"/>
@@ -7926,13 +9230,20 @@
         <w:ind w:left="0" w:firstLine="0"/>
         <w:rPr/>
       </w:pPr>
-      <w:bookmarkStart w:colFirst="0" w:colLast="0" w:name="_2w5ecyt" w:id="81"/>
-      <w:bookmarkEnd w:id="81"/>
-      <w:r>
-        <w:rPr>
-          <w:rtl w:val="0"/>
-        </w:rPr>
-        <w:t xml:space="preserve">HTML: </w:t>
+      <w:bookmarkStart w:colFirst="0" w:colLast="0" w:name="_2w5ecyt" w:id="78"/>
+      <w:bookmarkEnd w:id="78"/>
+      <w:r>
+        <w:rPr>
+          <w:b w:val="1"/>
+          <w:rtl w:val="0"/>
+        </w:rPr>
+        <w:t xml:space="preserve">Frontend:</w:t>
+      </w:r>
+      <w:r>
+        <w:rPr>
+          <w:rtl w:val="0"/>
+        </w:rPr>
+        <w:t xml:space="preserve"> HTML: </w:t>
       </w:r>
       <w:hyperlink r:id="rId44">
         <w:r>
@@ -7956,13 +9267,20 @@
         <w:ind w:left="0" w:firstLine="0"/>
         <w:rPr/>
       </w:pPr>
-      <w:bookmarkStart w:colFirst="0" w:colLast="0" w:name="_1baon6m" w:id="82"/>
-      <w:bookmarkEnd w:id="82"/>
-      <w:r>
-        <w:rPr>
-          <w:rtl w:val="0"/>
-        </w:rPr>
-        <w:t xml:space="preserve">CSS: </w:t>
+      <w:bookmarkStart w:colFirst="0" w:colLast="0" w:name="_1baon6m" w:id="79"/>
+      <w:bookmarkEnd w:id="79"/>
+      <w:r>
+        <w:rPr>
+          <w:b w:val="1"/>
+          <w:rtl w:val="0"/>
+        </w:rPr>
+        <w:t xml:space="preserve">Frontend:</w:t>
+      </w:r>
+      <w:r>
+        <w:rPr>
+          <w:rtl w:val="0"/>
+        </w:rPr>
+        <w:t xml:space="preserve"> CSS: </w:t>
       </w:r>
       <w:hyperlink r:id="rId45">
         <w:r>
@@ -7986,13 +9304,20 @@
         <w:ind w:left="0" w:firstLine="0"/>
         <w:rPr/>
       </w:pPr>
-      <w:bookmarkStart w:colFirst="0" w:colLast="0" w:name="_3vac5uf" w:id="83"/>
-      <w:bookmarkEnd w:id="83"/>
-      <w:r>
-        <w:rPr>
-          <w:rtl w:val="0"/>
-        </w:rPr>
-        <w:t xml:space="preserve">JavaScript: </w:t>
+      <w:bookmarkStart w:colFirst="0" w:colLast="0" w:name="_3vac5uf" w:id="80"/>
+      <w:bookmarkEnd w:id="80"/>
+      <w:r>
+        <w:rPr>
+          <w:b w:val="1"/>
+          <w:rtl w:val="0"/>
+        </w:rPr>
+        <w:t xml:space="preserve">Frontend:</w:t>
+      </w:r>
+      <w:r>
+        <w:rPr>
+          <w:rtl w:val="0"/>
+        </w:rPr>
+        <w:t xml:space="preserve"> JavaScript: </w:t>
       </w:r>
       <w:hyperlink r:id="rId46">
         <w:r>
@@ -8016,8 +9341,8 @@
         <w:ind w:left="0" w:firstLine="0"/>
         <w:rPr/>
       </w:pPr>
-      <w:bookmarkStart w:colFirst="0" w:colLast="0" w:name="_2afmg28" w:id="84"/>
-      <w:bookmarkEnd w:id="84"/>
+      <w:bookmarkStart w:colFirst="0" w:colLast="0" w:name="_2afmg28" w:id="81"/>
+      <w:bookmarkEnd w:id="81"/>
       <w:r>
         <w:rPr>
           <w:rtl w:val="0"/>
@@ -8030,14 +9355,14 @@
         <w:pStyle w:val="Heading4"/>
         <w:numPr>
           <w:ilvl w:val="0"/>
-          <w:numId w:val="9"/>
+          <w:numId w:val="8"/>
         </w:numPr>
         <w:spacing w:after="0" w:lineRule="auto"/>
         <w:ind w:left="720" w:hanging="360"/>
         <w:rPr/>
       </w:pPr>
-      <w:bookmarkStart w:colFirst="0" w:colLast="0" w:name="_pkwqa1" w:id="85"/>
-      <w:bookmarkEnd w:id="85"/>
+      <w:bookmarkStart w:colFirst="0" w:colLast="0" w:name="_pkwqa1" w:id="82"/>
+      <w:bookmarkEnd w:id="82"/>
       <w:hyperlink r:id="rId47">
         <w:r>
           <w:rPr>
@@ -8058,7 +9383,7 @@
       <w:pPr>
         <w:numPr>
           <w:ilvl w:val="0"/>
-          <w:numId w:val="9"/>
+          <w:numId w:val="8"/>
         </w:numPr>
         <w:ind w:left="720" w:hanging="360"/>
         <w:rPr/>
@@ -8083,7 +9408,7 @@
       <w:pPr>
         <w:numPr>
           <w:ilvl w:val="0"/>
-          <w:numId w:val="9"/>
+          <w:numId w:val="8"/>
         </w:numPr>
         <w:ind w:left="720" w:hanging="360"/>
         <w:rPr>
@@ -8110,7 +9435,7 @@
       <w:pPr>
         <w:numPr>
           <w:ilvl w:val="0"/>
-          <w:numId w:val="9"/>
+          <w:numId w:val="8"/>
         </w:numPr>
         <w:ind w:left="720" w:hanging="360"/>
         <w:rPr>
@@ -8148,73 +9473,170 @@
         <w:pStyle w:val="Heading2"/>
         <w:rPr/>
       </w:pPr>
-      <w:bookmarkStart w:colFirst="0" w:colLast="0" w:name="_39kk8xu" w:id="86"/>
+      <w:bookmarkStart w:colFirst="0" w:colLast="0" w:name="_39kk8xu" w:id="83"/>
+      <w:bookmarkEnd w:id="83"/>
+      <w:r>
+        <w:rPr>
+          <w:rtl w:val="0"/>
+        </w:rPr>
+        <w:t xml:space="preserve">Conclusão</w:t>
+      </w:r>
+    </w:p>
+    <w:p>
+      <w:pPr>
+        <w:rPr/>
+      </w:pPr>
+      <w:r>
+        <w:rPr>
+          <w:rtl w:val="0"/>
+        </w:rPr>
+      </w:r>
+    </w:p>
+    <w:p>
+      <w:pPr>
+        <w:spacing w:line="360" w:lineRule="auto"/>
+        <w:rPr/>
+      </w:pPr>
+      <w:r>
+        <w:rPr>
+          <w:i w:val="1"/>
+          <w:color w:val="666666"/>
+          <w:rtl w:val="0"/>
+        </w:rPr>
+        <w:t xml:space="preserve">[SLIDES 67, 68]</w:t>
+      </w:r>
+      <w:r>
+        <w:rPr>
+          <w:rtl w:val="0"/>
+        </w:rPr>
+      </w:r>
+    </w:p>
+    <w:p>
+      <w:pPr>
+        <w:rPr/>
+      </w:pPr>
+      <w:r>
+        <w:rPr>
+          <w:rtl w:val="0"/>
+        </w:rPr>
+        <w:t xml:space="preserve">Bom pessoal, alguém tem alguma dúvida final ou quer acrescentar algo?</w:t>
+      </w:r>
+    </w:p>
+    <w:p>
+      <w:pPr>
+        <w:rPr/>
+      </w:pPr>
+      <w:r>
+        <w:rPr>
+          <w:rtl w:val="0"/>
+        </w:rPr>
+      </w:r>
+    </w:p>
+    <w:p>
+      <w:pPr>
+        <w:rPr/>
+      </w:pPr>
+      <w:r>
+        <w:rPr>
+          <w:rtl w:val="0"/>
+        </w:rPr>
+        <w:t xml:space="preserve">Então, essa foi a apresentação, espero que tenham aprendido alguma coisa de bom hoje com essa e as outras apresentações, bons estudos e uma excelente noite à todos!</w:t>
+      </w:r>
+    </w:p>
+    <w:p>
+      <w:pPr>
+        <w:pStyle w:val="Heading2"/>
+        <w:rPr/>
+      </w:pPr>
+      <w:bookmarkStart w:colFirst="0" w:colLast="0" w:name="_3oxc86pezbw3" w:id="84"/>
+      <w:bookmarkEnd w:id="84"/>
+      <w:r>
+        <w:rPr>
+          <w:rtl w:val="0"/>
+        </w:rPr>
+        <w:t xml:space="preserve">Agradecimentos</w:t>
+      </w:r>
+    </w:p>
+    <w:p>
+      <w:pPr>
+        <w:pStyle w:val="Heading3"/>
+        <w:rPr/>
+      </w:pPr>
+      <w:bookmarkStart w:colFirst="0" w:colLast="0" w:name="_lq5exis5rfiv" w:id="85"/>
+      <w:bookmarkEnd w:id="85"/>
+      <w:r>
+        <w:rPr>
+          <w:rtl w:val="0"/>
+        </w:rPr>
+        <w:t xml:space="preserve">Revisão de conteúdo</w:t>
+      </w:r>
+    </w:p>
+    <w:p>
+      <w:pPr>
+        <w:numPr>
+          <w:ilvl w:val="0"/>
+          <w:numId w:val="12"/>
+        </w:numPr>
+        <w:ind w:left="720" w:hanging="360"/>
+        <w:rPr>
+          <w:u w:val="none"/>
+        </w:rPr>
+      </w:pPr>
+      <w:r>
+        <w:rPr>
+          <w:rtl w:val="0"/>
+        </w:rPr>
+        <w:t xml:space="preserve">Thiago M.</w:t>
+      </w:r>
+    </w:p>
+    <w:p>
+      <w:pPr>
+        <w:numPr>
+          <w:ilvl w:val="0"/>
+          <w:numId w:val="14"/>
+        </w:numPr>
+        <w:ind w:left="720" w:hanging="360"/>
+        <w:rPr>
+          <w:u w:val="none"/>
+        </w:rPr>
+      </w:pPr>
+      <w:r>
+        <w:rPr>
+          <w:rtl w:val="0"/>
+        </w:rPr>
+        <w:t xml:space="preserve">Francisco Jr.</w:t>
+      </w:r>
+    </w:p>
+    <w:p>
+      <w:pPr>
+        <w:numPr>
+          <w:ilvl w:val="0"/>
+          <w:numId w:val="14"/>
+        </w:numPr>
+        <w:ind w:left="720" w:hanging="360"/>
+        <w:rPr>
+          <w:u w:val="none"/>
+        </w:rPr>
+      </w:pPr>
+      <w:r>
+        <w:rPr>
+          <w:rtl w:val="0"/>
+        </w:rPr>
+        <w:t xml:space="preserve">Equipe Técnica</w:t>
+      </w:r>
+    </w:p>
+    <w:p>
+      <w:pPr>
+        <w:pStyle w:val="Heading3"/>
+        <w:rPr/>
+      </w:pPr>
+      <w:bookmarkStart w:colFirst="0" w:colLast="0" w:name="_3cjtm3k13yww" w:id="86"/>
       <w:bookmarkEnd w:id="86"/>
       <w:r>
         <w:rPr>
           <w:rtl w:val="0"/>
         </w:rPr>
-        <w:t xml:space="preserve">Conclusão</w:t>
-      </w:r>
-    </w:p>
-    <w:p>
-      <w:pPr>
-        <w:rPr/>
-      </w:pPr>
-      <w:r>
-        <w:rPr>
-          <w:rtl w:val="0"/>
-        </w:rPr>
-        <w:t xml:space="preserve">Bom pessoal, alguém tem alguma dúvida final ou quer acrescentar algo?</w:t>
-      </w:r>
-    </w:p>
-    <w:p>
-      <w:pPr>
-        <w:rPr/>
-      </w:pPr>
-      <w:r>
-        <w:rPr>
-          <w:rtl w:val="0"/>
-        </w:rPr>
-      </w:r>
-    </w:p>
-    <w:p>
-      <w:pPr>
-        <w:rPr/>
-      </w:pPr>
-      <w:r>
-        <w:rPr>
-          <w:rtl w:val="0"/>
-        </w:rPr>
-        <w:t xml:space="preserve">Então, essa foi a apresentação, espero que tenham aprendido alguma coisa de bom hoje com essa e as outras apresentações, bons estudos e uma excelente noite à todos!</w:t>
-      </w:r>
-    </w:p>
-    <w:p>
-      <w:pPr>
-        <w:pStyle w:val="Heading2"/>
-        <w:rPr/>
-      </w:pPr>
-      <w:bookmarkStart w:colFirst="0" w:colLast="0" w:name="_3oxc86pezbw3" w:id="87"/>
-      <w:bookmarkEnd w:id="87"/>
-      <w:r>
-        <w:rPr>
-          <w:rtl w:val="0"/>
-        </w:rPr>
-        <w:t xml:space="preserve">Agradecimentos</w:t>
-      </w:r>
-    </w:p>
-    <w:p>
-      <w:pPr>
-        <w:pStyle w:val="Heading3"/>
-        <w:rPr/>
-      </w:pPr>
-      <w:bookmarkStart w:colFirst="0" w:colLast="0" w:name="_lq5exis5rfiv" w:id="88"/>
-      <w:bookmarkEnd w:id="88"/>
-      <w:r>
-        <w:rPr>
-          <w:rtl w:val="0"/>
-        </w:rPr>
-        <w:t xml:space="preserve">Revisão de conteúdo</w:t>
+        <w:t xml:space="preserve">Codificação de exemplos</w:t>
       </w:r>
     </w:p>
     <w:p>
@@ -8222,74 +9644,6 @@
         <w:numPr>
           <w:ilvl w:val="0"/>
           <w:numId w:val="13"/>
-        </w:numPr>
-        <w:ind w:left="720" w:hanging="360"/>
-        <w:rPr>
-          <w:u w:val="none"/>
-        </w:rPr>
-      </w:pPr>
-      <w:r>
-        <w:rPr>
-          <w:rtl w:val="0"/>
-        </w:rPr>
-        <w:t xml:space="preserve">Thiago M.</w:t>
-      </w:r>
-    </w:p>
-    <w:p>
-      <w:pPr>
-        <w:numPr>
-          <w:ilvl w:val="0"/>
-          <w:numId w:val="15"/>
-        </w:numPr>
-        <w:ind w:left="720" w:hanging="360"/>
-        <w:rPr>
-          <w:u w:val="none"/>
-        </w:rPr>
-      </w:pPr>
-      <w:r>
-        <w:rPr>
-          <w:rtl w:val="0"/>
-        </w:rPr>
-        <w:t xml:space="preserve">Francisco Jr.</w:t>
-      </w:r>
-    </w:p>
-    <w:p>
-      <w:pPr>
-        <w:numPr>
-          <w:ilvl w:val="0"/>
-          <w:numId w:val="15"/>
-        </w:numPr>
-        <w:ind w:left="720" w:hanging="360"/>
-        <w:rPr>
-          <w:u w:val="none"/>
-        </w:rPr>
-      </w:pPr>
-      <w:r>
-        <w:rPr>
-          <w:rtl w:val="0"/>
-        </w:rPr>
-        <w:t xml:space="preserve">Equipe Técnica</w:t>
-      </w:r>
-    </w:p>
-    <w:p>
-      <w:pPr>
-        <w:pStyle w:val="Heading3"/>
-        <w:rPr/>
-      </w:pPr>
-      <w:bookmarkStart w:colFirst="0" w:colLast="0" w:name="_3cjtm3k13yww" w:id="89"/>
-      <w:bookmarkEnd w:id="89"/>
-      <w:r>
-        <w:rPr>
-          <w:rtl w:val="0"/>
-        </w:rPr>
-        <w:t xml:space="preserve">Codificação de exemplos</w:t>
-      </w:r>
-    </w:p>
-    <w:p>
-      <w:pPr>
-        <w:numPr>
-          <w:ilvl w:val="0"/>
-          <w:numId w:val="14"/>
         </w:numPr>
         <w:ind w:left="720" w:hanging="360"/>
         <w:rPr>
@@ -8958,6 +10312,116 @@
   <w:abstractNum w:abstractNumId="6">
     <w:lvl w:ilvl="0">
       <w:start w:val="1"/>
+      <w:numFmt w:val="decimal"/>
+      <w:lvlText w:val="%1."/>
+      <w:lvlJc w:val="left"/>
+      <w:pPr>
+        <w:ind w:left="2880" w:hanging="360"/>
+      </w:pPr>
+      <w:rPr>
+        <w:u w:val="none"/>
+      </w:rPr>
+    </w:lvl>
+    <w:lvl w:ilvl="1">
+      <w:start w:val="1"/>
+      <w:numFmt w:val="lowerLetter"/>
+      <w:lvlText w:val="%2."/>
+      <w:lvlJc w:val="left"/>
+      <w:pPr>
+        <w:ind w:left="3600" w:hanging="360"/>
+      </w:pPr>
+      <w:rPr>
+        <w:u w:val="none"/>
+      </w:rPr>
+    </w:lvl>
+    <w:lvl w:ilvl="2">
+      <w:start w:val="1"/>
+      <w:numFmt w:val="lowerRoman"/>
+      <w:lvlText w:val="%3."/>
+      <w:lvlJc w:val="right"/>
+      <w:pPr>
+        <w:ind w:left="4320" w:hanging="360"/>
+      </w:pPr>
+      <w:rPr>
+        <w:u w:val="none"/>
+      </w:rPr>
+    </w:lvl>
+    <w:lvl w:ilvl="3">
+      <w:start w:val="1"/>
+      <w:numFmt w:val="decimal"/>
+      <w:lvlText w:val="%4."/>
+      <w:lvlJc w:val="left"/>
+      <w:pPr>
+        <w:ind w:left="5040" w:hanging="360"/>
+      </w:pPr>
+      <w:rPr>
+        <w:u w:val="none"/>
+      </w:rPr>
+    </w:lvl>
+    <w:lvl w:ilvl="4">
+      <w:start w:val="1"/>
+      <w:numFmt w:val="lowerLetter"/>
+      <w:lvlText w:val="%5."/>
+      <w:lvlJc w:val="left"/>
+      <w:pPr>
+        <w:ind w:left="5760" w:hanging="360"/>
+      </w:pPr>
+      <w:rPr>
+        <w:u w:val="none"/>
+      </w:rPr>
+    </w:lvl>
+    <w:lvl w:ilvl="5">
+      <w:start w:val="1"/>
+      <w:numFmt w:val="lowerRoman"/>
+      <w:lvlText w:val="%6."/>
+      <w:lvlJc w:val="right"/>
+      <w:pPr>
+        <w:ind w:left="6480" w:hanging="360"/>
+      </w:pPr>
+      <w:rPr>
+        <w:u w:val="none"/>
+      </w:rPr>
+    </w:lvl>
+    <w:lvl w:ilvl="6">
+      <w:start w:val="1"/>
+      <w:numFmt w:val="decimal"/>
+      <w:lvlText w:val="%7."/>
+      <w:lvlJc w:val="left"/>
+      <w:pPr>
+        <w:ind w:left="7200" w:hanging="360"/>
+      </w:pPr>
+      <w:rPr>
+        <w:u w:val="none"/>
+      </w:rPr>
+    </w:lvl>
+    <w:lvl w:ilvl="7">
+      <w:start w:val="1"/>
+      <w:numFmt w:val="lowerLetter"/>
+      <w:lvlText w:val="%8."/>
+      <w:lvlJc w:val="left"/>
+      <w:pPr>
+        <w:ind w:left="7920" w:hanging="360"/>
+      </w:pPr>
+      <w:rPr>
+        <w:u w:val="none"/>
+      </w:rPr>
+    </w:lvl>
+    <w:lvl w:ilvl="8">
+      <w:start w:val="1"/>
+      <w:numFmt w:val="lowerRoman"/>
+      <w:lvlText w:val="%9."/>
+      <w:lvlJc w:val="right"/>
+      <w:pPr>
+        <w:ind w:left="8640" w:hanging="360"/>
+      </w:pPr>
+      <w:rPr>
+        <w:u w:val="none"/>
+      </w:rPr>
+    </w:lvl>
+  </w:abstractNum>
+  <w:abstractNum w:abstractNumId="7">
+    <w:lvl w:ilvl="0">
+      <w:start w:val="1"/>
       <w:numFmt w:val="bullet"/>
       <w:lvlText w:val="-"/>
       <w:lvlJc w:val="left"/>
@@ -9065,14 +10529,344 @@
       </w:rPr>
     </w:lvl>
   </w:abstractNum>
-  <w:abstractNum w:abstractNumId="7">
+  <w:abstractNum w:abstractNumId="8">
+    <w:lvl w:ilvl="0">
+      <w:start w:val="1"/>
+      <w:numFmt w:val="bullet"/>
+      <w:lvlText w:val="-"/>
+      <w:lvlJc w:val="left"/>
+      <w:pPr>
+        <w:ind w:left="720" w:hanging="360"/>
+      </w:pPr>
+      <w:rPr>
+        <w:u w:val="none"/>
+      </w:rPr>
+    </w:lvl>
+    <w:lvl w:ilvl="1">
+      <w:start w:val="1"/>
+      <w:numFmt w:val="bullet"/>
+      <w:lvlText w:val="-"/>
+      <w:lvlJc w:val="left"/>
+      <w:pPr>
+        <w:ind w:left="1440" w:hanging="360"/>
+      </w:pPr>
+      <w:rPr>
+        <w:u w:val="none"/>
+      </w:rPr>
+    </w:lvl>
+    <w:lvl w:ilvl="2">
+      <w:start w:val="1"/>
+      <w:numFmt w:val="bullet"/>
+      <w:lvlText w:val="-"/>
+      <w:lvlJc w:val="left"/>
+      <w:pPr>
+        <w:ind w:left="2160" w:hanging="360"/>
+      </w:pPr>
+      <w:rPr>
+        <w:u w:val="none"/>
+      </w:rPr>
+    </w:lvl>
+    <w:lvl w:ilvl="3">
+      <w:start w:val="1"/>
+      <w:numFmt w:val="bullet"/>
+      <w:lvlText w:val="-"/>
+      <w:lvlJc w:val="left"/>
+      <w:pPr>
+        <w:ind w:left="2880" w:hanging="360"/>
+      </w:pPr>
+      <w:rPr>
+        <w:u w:val="none"/>
+      </w:rPr>
+    </w:lvl>
+    <w:lvl w:ilvl="4">
+      <w:start w:val="1"/>
+      <w:numFmt w:val="bullet"/>
+      <w:lvlText w:val="-"/>
+      <w:lvlJc w:val="left"/>
+      <w:pPr>
+        <w:ind w:left="3600" w:hanging="360"/>
+      </w:pPr>
+      <w:rPr>
+        <w:u w:val="none"/>
+      </w:rPr>
+    </w:lvl>
+    <w:lvl w:ilvl="5">
+      <w:start w:val="1"/>
+      <w:numFmt w:val="bullet"/>
+      <w:lvlText w:val="-"/>
+      <w:lvlJc w:val="left"/>
+      <w:pPr>
+        <w:ind w:left="4320" w:hanging="360"/>
+      </w:pPr>
+      <w:rPr>
+        <w:u w:val="none"/>
+      </w:rPr>
+    </w:lvl>
+    <w:lvl w:ilvl="6">
+      <w:start w:val="1"/>
+      <w:numFmt w:val="bullet"/>
+      <w:lvlText w:val="-"/>
+      <w:lvlJc w:val="left"/>
+      <w:pPr>
+        <w:ind w:left="5040" w:hanging="360"/>
+      </w:pPr>
+      <w:rPr>
+        <w:u w:val="none"/>
+      </w:rPr>
+    </w:lvl>
+    <w:lvl w:ilvl="7">
+      <w:start w:val="1"/>
+      <w:numFmt w:val="bullet"/>
+      <w:lvlText w:val="-"/>
+      <w:lvlJc w:val="left"/>
+      <w:pPr>
+        <w:ind w:left="5760" w:hanging="360"/>
+      </w:pPr>
+      <w:rPr>
+        <w:u w:val="none"/>
+      </w:rPr>
+    </w:lvl>
+    <w:lvl w:ilvl="8">
+      <w:start w:val="1"/>
+      <w:numFmt w:val="bullet"/>
+      <w:lvlText w:val="-"/>
+      <w:lvlJc w:val="left"/>
+      <w:pPr>
+        <w:ind w:left="6480" w:hanging="360"/>
+      </w:pPr>
+      <w:rPr>
+        <w:u w:val="none"/>
+      </w:rPr>
+    </w:lvl>
+  </w:abstractNum>
+  <w:abstractNum w:abstractNumId="9">
+    <w:lvl w:ilvl="0">
+      <w:start w:val="1"/>
+      <w:numFmt w:val="bullet"/>
+      <w:lvlText w:val="-"/>
+      <w:lvlJc w:val="left"/>
+      <w:pPr>
+        <w:ind w:left="720" w:hanging="360"/>
+      </w:pPr>
+      <w:rPr>
+        <w:u w:val="none"/>
+      </w:rPr>
+    </w:lvl>
+    <w:lvl w:ilvl="1">
+      <w:start w:val="1"/>
+      <w:numFmt w:val="bullet"/>
+      <w:lvlText w:val="-"/>
+      <w:lvlJc w:val="left"/>
+      <w:pPr>
+        <w:ind w:left="1440" w:hanging="360"/>
+      </w:pPr>
+      <w:rPr>
+        <w:u w:val="none"/>
+      </w:rPr>
+    </w:lvl>
+    <w:lvl w:ilvl="2">
+      <w:start w:val="1"/>
+      <w:numFmt w:val="bullet"/>
+      <w:lvlText w:val="-"/>
+      <w:lvlJc w:val="left"/>
+      <w:pPr>
+        <w:ind w:left="2160" w:hanging="360"/>
+      </w:pPr>
+      <w:rPr>
+        <w:u w:val="none"/>
+      </w:rPr>
+    </w:lvl>
+    <w:lvl w:ilvl="3">
+      <w:start w:val="1"/>
+      <w:numFmt w:val="bullet"/>
+      <w:lvlText w:val="-"/>
+      <w:lvlJc w:val="left"/>
+      <w:pPr>
+        <w:ind w:left="2880" w:hanging="360"/>
+      </w:pPr>
+      <w:rPr>
+        <w:u w:val="none"/>
+      </w:rPr>
+    </w:lvl>
+    <w:lvl w:ilvl="4">
+      <w:start w:val="1"/>
+      <w:numFmt w:val="bullet"/>
+      <w:lvlText w:val="-"/>
+      <w:lvlJc w:val="left"/>
+      <w:pPr>
+        <w:ind w:left="3600" w:hanging="360"/>
+      </w:pPr>
+      <w:rPr>
+        <w:u w:val="none"/>
+      </w:rPr>
+    </w:lvl>
+    <w:lvl w:ilvl="5">
+      <w:start w:val="1"/>
+      <w:numFmt w:val="bullet"/>
+      <w:lvlText w:val="-"/>
+      <w:lvlJc w:val="left"/>
+      <w:pPr>
+        <w:ind w:left="4320" w:hanging="360"/>
+      </w:pPr>
+      <w:rPr>
+        <w:u w:val="none"/>
+      </w:rPr>
+    </w:lvl>
+    <w:lvl w:ilvl="6">
+      <w:start w:val="1"/>
+      <w:numFmt w:val="bullet"/>
+      <w:lvlText w:val="-"/>
+      <w:lvlJc w:val="left"/>
+      <w:pPr>
+        <w:ind w:left="5040" w:hanging="360"/>
+      </w:pPr>
+      <w:rPr>
+        <w:u w:val="none"/>
+      </w:rPr>
+    </w:lvl>
+    <w:lvl w:ilvl="7">
+      <w:start w:val="1"/>
+      <w:numFmt w:val="bullet"/>
+      <w:lvlText w:val="-"/>
+      <w:lvlJc w:val="left"/>
+      <w:pPr>
+        <w:ind w:left="5760" w:hanging="360"/>
+      </w:pPr>
+      <w:rPr>
+        <w:u w:val="none"/>
+      </w:rPr>
+    </w:lvl>
+    <w:lvl w:ilvl="8">
+      <w:start w:val="1"/>
+      <w:numFmt w:val="bullet"/>
+      <w:lvlText w:val="-"/>
+      <w:lvlJc w:val="left"/>
+      <w:pPr>
+        <w:ind w:left="6480" w:hanging="360"/>
+      </w:pPr>
+      <w:rPr>
+        <w:u w:val="none"/>
+      </w:rPr>
+    </w:lvl>
+  </w:abstractNum>
+  <w:abstractNum w:abstractNumId="10">
+    <w:lvl w:ilvl="0">
+      <w:start w:val="1"/>
+      <w:numFmt w:val="bullet"/>
+      <w:lvlText w:val="-"/>
+      <w:lvlJc w:val="left"/>
+      <w:pPr>
+        <w:ind w:left="720" w:hanging="360"/>
+      </w:pPr>
+      <w:rPr>
+        <w:u w:val="none"/>
+      </w:rPr>
+    </w:lvl>
+    <w:lvl w:ilvl="1">
+      <w:start w:val="1"/>
+      <w:numFmt w:val="bullet"/>
+      <w:lvlText w:val="-"/>
+      <w:lvlJc w:val="left"/>
+      <w:pPr>
+        <w:ind w:left="1440" w:hanging="360"/>
+      </w:pPr>
+      <w:rPr>
+        <w:u w:val="none"/>
+      </w:rPr>
+    </w:lvl>
+    <w:lvl w:ilvl="2">
+      <w:start w:val="1"/>
+      <w:numFmt w:val="bullet"/>
+      <w:lvlText w:val="-"/>
+      <w:lvlJc w:val="left"/>
+      <w:pPr>
+        <w:ind w:left="2160" w:hanging="360"/>
+      </w:pPr>
+      <w:rPr>
+        <w:u w:val="none"/>
+      </w:rPr>
+    </w:lvl>
+    <w:lvl w:ilvl="3">
+      <w:start w:val="1"/>
+      <w:numFmt w:val="bullet"/>
+      <w:lvlText w:val="-"/>
+      <w:lvlJc w:val="left"/>
+      <w:pPr>
+        <w:ind w:left="2880" w:hanging="360"/>
+      </w:pPr>
+      <w:rPr>
+        <w:u w:val="none"/>
+      </w:rPr>
+    </w:lvl>
+    <w:lvl w:ilvl="4">
+      <w:start w:val="1"/>
+      <w:numFmt w:val="bullet"/>
+      <w:lvlText w:val="-"/>
+      <w:lvlJc w:val="left"/>
+      <w:pPr>
+        <w:ind w:left="3600" w:hanging="360"/>
+      </w:pPr>
+      <w:rPr>
+        <w:u w:val="none"/>
+      </w:rPr>
+    </w:lvl>
+    <w:lvl w:ilvl="5">
+      <w:start w:val="1"/>
+      <w:numFmt w:val="bullet"/>
+      <w:lvlText w:val="-"/>
+      <w:lvlJc w:val="left"/>
+      <w:pPr>
+        <w:ind w:left="4320" w:hanging="360"/>
+      </w:pPr>
+      <w:rPr>
+        <w:u w:val="none"/>
+      </w:rPr>
+    </w:lvl>
+    <w:lvl w:ilvl="6">
+      <w:start w:val="1"/>
+      <w:numFmt w:val="bullet"/>
+      <w:lvlText w:val="-"/>
+      <w:lvlJc w:val="left"/>
+      <w:pPr>
+        <w:ind w:left="5040" w:hanging="360"/>
+      </w:pPr>
+      <w:rPr>
+        <w:u w:val="none"/>
+      </w:rPr>
+    </w:lvl>
+    <w:lvl w:ilvl="7">
+      <w:start w:val="1"/>
+      <w:numFmt w:val="bullet"/>
+      <w:lvlText w:val="-"/>
+      <w:lvlJc w:val="left"/>
+      <w:pPr>
+        <w:ind w:left="5760" w:hanging="360"/>
+      </w:pPr>
+      <w:rPr>
+        <w:u w:val="none"/>
+      </w:rPr>
+    </w:lvl>
+    <w:lvl w:ilvl="8">
+      <w:start w:val="1"/>
+      <w:numFmt w:val="bullet"/>
+      <w:lvlText w:val="-"/>
+      <w:lvlJc w:val="left"/>
+      <w:pPr>
+        <w:ind w:left="6480" w:hanging="360"/>
+      </w:pPr>
+      <w:rPr>
+        <w:u w:val="none"/>
+      </w:rPr>
+    </w:lvl>
+  </w:abstractNum>
+  <w:abstractNum w:abstractNumId="11">
     <w:lvl w:ilvl="0">
       <w:start w:val="1"/>
       <w:numFmt w:val="decimal"/>
       <w:lvlText w:val="%1."/>
       <w:lvlJc w:val="left"/>
       <w:pPr>
-        <w:ind w:left="2880" w:hanging="360"/>
+        <w:ind w:left="1440" w:hanging="360"/>
       </w:pPr>
       <w:rPr>
         <w:u w:val="none"/>
@@ -9084,7 +10878,7 @@
       <w:lvlText w:val="%2."/>
       <w:lvlJc w:val="left"/>
       <w:pPr>
-        <w:ind w:left="3600" w:hanging="360"/>
+        <w:ind w:left="2160" w:hanging="360"/>
       </w:pPr>
       <w:rPr>
         <w:u w:val="none"/>
@@ -9096,7 +10890,7 @@
       <w:lvlText w:val="%3."/>
       <w:lvlJc w:val="right"/>
       <w:pPr>
-        <w:ind w:left="4320" w:hanging="360"/>
+        <w:ind w:left="2880" w:hanging="360"/>
       </w:pPr>
       <w:rPr>
         <w:u w:val="none"/>
@@ -9108,7 +10902,7 @@
       <w:lvlText w:val="%4."/>
       <w:lvlJc w:val="left"/>
       <w:pPr>
-        <w:ind w:left="5040" w:hanging="360"/>
+        <w:ind w:left="3600" w:hanging="360"/>
       </w:pPr>
       <w:rPr>
         <w:u w:val="none"/>
@@ -9120,7 +10914,7 @@
       <w:lvlText w:val="%5."/>
       <w:lvlJc w:val="left"/>
       <w:pPr>
-        <w:ind w:left="5760" w:hanging="360"/>
+        <w:ind w:left="4320" w:hanging="360"/>
       </w:pPr>
       <w:rPr>
         <w:u w:val="none"/>
@@ -9132,7 +10926,7 @@
       <w:lvlText w:val="%6."/>
       <w:lvlJc w:val="right"/>
       <w:pPr>
-        <w:ind w:left="6480" w:hanging="360"/>
+        <w:ind w:left="5040" w:hanging="360"/>
       </w:pPr>
       <w:rPr>
         <w:u w:val="none"/>
@@ -9144,7 +10938,7 @@
       <w:lvlText w:val="%7."/>
       <w:lvlJc w:val="left"/>
       <w:pPr>
-        <w:ind w:left="7200" w:hanging="360"/>
+        <w:ind w:left="5760" w:hanging="360"/>
       </w:pPr>
       <w:rPr>
         <w:u w:val="none"/>
@@ -9156,7 +10950,7 @@
       <w:lvlText w:val="%8."/>
       <w:lvlJc w:val="left"/>
       <w:pPr>
-        <w:ind w:left="7920" w:hanging="360"/>
+        <w:ind w:left="6480" w:hanging="360"/>
       </w:pPr>
       <w:rPr>
         <w:u w:val="none"/>
@@ -9168,14 +10962,14 @@
       <w:lvlText w:val="%9."/>
       <w:lvlJc w:val="right"/>
       <w:pPr>
-        <w:ind w:left="8640" w:hanging="360"/>
+        <w:ind w:left="7200" w:hanging="360"/>
       </w:pPr>
       <w:rPr>
         <w:u w:val="none"/>
       </w:rPr>
     </w:lvl>
   </w:abstractNum>
-  <w:abstractNum w:abstractNumId="8">
+  <w:abstractNum w:abstractNumId="12">
     <w:lvl w:ilvl="0">
       <w:start w:val="1"/>
       <w:numFmt w:val="bullet"/>
@@ -9285,7 +11079,7 @@
       </w:rPr>
     </w:lvl>
   </w:abstractNum>
-  <w:abstractNum w:abstractNumId="9">
+  <w:abstractNum w:abstractNumId="13">
     <w:lvl w:ilvl="0">
       <w:start w:val="1"/>
       <w:numFmt w:val="bullet"/>
@@ -9395,557 +11189,7 @@
       </w:rPr>
     </w:lvl>
   </w:abstractNum>
-  <w:abstractNum w:abstractNumId="10">
-    <w:lvl w:ilvl="0">
-      <w:start w:val="1"/>
-      <w:numFmt w:val="bullet"/>
-      <w:lvlText w:val="-"/>
-      <w:lvlJc w:val="left"/>
-      <w:pPr>
-        <w:ind w:left="720" w:hanging="360"/>
-      </w:pPr>
-      <w:rPr>
-        <w:u w:val="none"/>
-      </w:rPr>
-    </w:lvl>
-    <w:lvl w:ilvl="1">
-      <w:start w:val="1"/>
-      <w:numFmt w:val="bullet"/>
-      <w:lvlText w:val="-"/>
-      <w:lvlJc w:val="left"/>
-      <w:pPr>
-        <w:ind w:left="1440" w:hanging="360"/>
-      </w:pPr>
-      <w:rPr>
-        <w:u w:val="none"/>
-      </w:rPr>
-    </w:lvl>
-    <w:lvl w:ilvl="2">
-      <w:start w:val="1"/>
-      <w:numFmt w:val="bullet"/>
-      <w:lvlText w:val="-"/>
-      <w:lvlJc w:val="left"/>
-      <w:pPr>
-        <w:ind w:left="2160" w:hanging="360"/>
-      </w:pPr>
-      <w:rPr>
-        <w:u w:val="none"/>
-      </w:rPr>
-    </w:lvl>
-    <w:lvl w:ilvl="3">
-      <w:start w:val="1"/>
-      <w:numFmt w:val="bullet"/>
-      <w:lvlText w:val="-"/>
-      <w:lvlJc w:val="left"/>
-      <w:pPr>
-        <w:ind w:left="2880" w:hanging="360"/>
-      </w:pPr>
-      <w:rPr>
-        <w:u w:val="none"/>
-      </w:rPr>
-    </w:lvl>
-    <w:lvl w:ilvl="4">
-      <w:start w:val="1"/>
-      <w:numFmt w:val="bullet"/>
-      <w:lvlText w:val="-"/>
-      <w:lvlJc w:val="left"/>
-      <w:pPr>
-        <w:ind w:left="3600" w:hanging="360"/>
-      </w:pPr>
-      <w:rPr>
-        <w:u w:val="none"/>
-      </w:rPr>
-    </w:lvl>
-    <w:lvl w:ilvl="5">
-      <w:start w:val="1"/>
-      <w:numFmt w:val="bullet"/>
-      <w:lvlText w:val="-"/>
-      <w:lvlJc w:val="left"/>
-      <w:pPr>
-        <w:ind w:left="4320" w:hanging="360"/>
-      </w:pPr>
-      <w:rPr>
-        <w:u w:val="none"/>
-      </w:rPr>
-    </w:lvl>
-    <w:lvl w:ilvl="6">
-      <w:start w:val="1"/>
-      <w:numFmt w:val="bullet"/>
-      <w:lvlText w:val="-"/>
-      <w:lvlJc w:val="left"/>
-      <w:pPr>
-        <w:ind w:left="5040" w:hanging="360"/>
-      </w:pPr>
-      <w:rPr>
-        <w:u w:val="none"/>
-      </w:rPr>
-    </w:lvl>
-    <w:lvl w:ilvl="7">
-      <w:start w:val="1"/>
-      <w:numFmt w:val="bullet"/>
-      <w:lvlText w:val="-"/>
-      <w:lvlJc w:val="left"/>
-      <w:pPr>
-        <w:ind w:left="5760" w:hanging="360"/>
-      </w:pPr>
-      <w:rPr>
-        <w:u w:val="none"/>
-      </w:rPr>
-    </w:lvl>
-    <w:lvl w:ilvl="8">
-      <w:start w:val="1"/>
-      <w:numFmt w:val="bullet"/>
-      <w:lvlText w:val="-"/>
-      <w:lvlJc w:val="left"/>
-      <w:pPr>
-        <w:ind w:left="6480" w:hanging="360"/>
-      </w:pPr>
-      <w:rPr>
-        <w:u w:val="none"/>
-      </w:rPr>
-    </w:lvl>
-  </w:abstractNum>
-  <w:abstractNum w:abstractNumId="11">
-    <w:lvl w:ilvl="0">
-      <w:start w:val="1"/>
-      <w:numFmt w:val="bullet"/>
-      <w:lvlText w:val="-"/>
-      <w:lvlJc w:val="left"/>
-      <w:pPr>
-        <w:ind w:left="720" w:hanging="360"/>
-      </w:pPr>
-      <w:rPr>
-        <w:u w:val="none"/>
-      </w:rPr>
-    </w:lvl>
-    <w:lvl w:ilvl="1">
-      <w:start w:val="1"/>
-      <w:numFmt w:val="bullet"/>
-      <w:lvlText w:val="-"/>
-      <w:lvlJc w:val="left"/>
-      <w:pPr>
-        <w:ind w:left="1440" w:hanging="360"/>
-      </w:pPr>
-      <w:rPr>
-        <w:u w:val="none"/>
-      </w:rPr>
-    </w:lvl>
-    <w:lvl w:ilvl="2">
-      <w:start w:val="1"/>
-      <w:numFmt w:val="bullet"/>
-      <w:lvlText w:val="-"/>
-      <w:lvlJc w:val="left"/>
-      <w:pPr>
-        <w:ind w:left="2160" w:hanging="360"/>
-      </w:pPr>
-      <w:rPr>
-        <w:u w:val="none"/>
-      </w:rPr>
-    </w:lvl>
-    <w:lvl w:ilvl="3">
-      <w:start w:val="1"/>
-      <w:numFmt w:val="bullet"/>
-      <w:lvlText w:val="-"/>
-      <w:lvlJc w:val="left"/>
-      <w:pPr>
-        <w:ind w:left="2880" w:hanging="360"/>
-      </w:pPr>
-      <w:rPr>
-        <w:u w:val="none"/>
-      </w:rPr>
-    </w:lvl>
-    <w:lvl w:ilvl="4">
-      <w:start w:val="1"/>
-      <w:numFmt w:val="bullet"/>
-      <w:lvlText w:val="-"/>
-      <w:lvlJc w:val="left"/>
-      <w:pPr>
-        <w:ind w:left="3600" w:hanging="360"/>
-      </w:pPr>
-      <w:rPr>
-        <w:u w:val="none"/>
-      </w:rPr>
-    </w:lvl>
-    <w:lvl w:ilvl="5">
-      <w:start w:val="1"/>
-      <w:numFmt w:val="bullet"/>
-      <w:lvlText w:val="-"/>
-      <w:lvlJc w:val="left"/>
-      <w:pPr>
-        <w:ind w:left="4320" w:hanging="360"/>
-      </w:pPr>
-      <w:rPr>
-        <w:u w:val="none"/>
-      </w:rPr>
-    </w:lvl>
-    <w:lvl w:ilvl="6">
-      <w:start w:val="1"/>
-      <w:numFmt w:val="bullet"/>
-      <w:lvlText w:val="-"/>
-      <w:lvlJc w:val="left"/>
-      <w:pPr>
-        <w:ind w:left="5040" w:hanging="360"/>
-      </w:pPr>
-      <w:rPr>
-        <w:u w:val="none"/>
-      </w:rPr>
-    </w:lvl>
-    <w:lvl w:ilvl="7">
-      <w:start w:val="1"/>
-      <w:numFmt w:val="bullet"/>
-      <w:lvlText w:val="-"/>
-      <w:lvlJc w:val="left"/>
-      <w:pPr>
-        <w:ind w:left="5760" w:hanging="360"/>
-      </w:pPr>
-      <w:rPr>
-        <w:u w:val="none"/>
-      </w:rPr>
-    </w:lvl>
-    <w:lvl w:ilvl="8">
-      <w:start w:val="1"/>
-      <w:numFmt w:val="bullet"/>
-      <w:lvlText w:val="-"/>
-      <w:lvlJc w:val="left"/>
-      <w:pPr>
-        <w:ind w:left="6480" w:hanging="360"/>
-      </w:pPr>
-      <w:rPr>
-        <w:u w:val="none"/>
-      </w:rPr>
-    </w:lvl>
-  </w:abstractNum>
-  <w:abstractNum w:abstractNumId="12">
-    <w:lvl w:ilvl="0">
-      <w:start w:val="1"/>
-      <w:numFmt w:val="decimal"/>
-      <w:lvlText w:val="%1."/>
-      <w:lvlJc w:val="left"/>
-      <w:pPr>
-        <w:ind w:left="1440" w:hanging="360"/>
-      </w:pPr>
-      <w:rPr>
-        <w:u w:val="none"/>
-      </w:rPr>
-    </w:lvl>
-    <w:lvl w:ilvl="1">
-      <w:start w:val="1"/>
-      <w:numFmt w:val="lowerLetter"/>
-      <w:lvlText w:val="%2."/>
-      <w:lvlJc w:val="left"/>
-      <w:pPr>
-        <w:ind w:left="2160" w:hanging="360"/>
-      </w:pPr>
-      <w:rPr>
-        <w:u w:val="none"/>
-      </w:rPr>
-    </w:lvl>
-    <w:lvl w:ilvl="2">
-      <w:start w:val="1"/>
-      <w:numFmt w:val="lowerRoman"/>
-      <w:lvlText w:val="%3."/>
-      <w:lvlJc w:val="right"/>
-      <w:pPr>
-        <w:ind w:left="2880" w:hanging="360"/>
-      </w:pPr>
-      <w:rPr>
-        <w:u w:val="none"/>
-      </w:rPr>
-    </w:lvl>
-    <w:lvl w:ilvl="3">
-      <w:start w:val="1"/>
-      <w:numFmt w:val="decimal"/>
-      <w:lvlText w:val="%4."/>
-      <w:lvlJc w:val="left"/>
-      <w:pPr>
-        <w:ind w:left="3600" w:hanging="360"/>
-      </w:pPr>
-      <w:rPr>
-        <w:u w:val="none"/>
-      </w:rPr>
-    </w:lvl>
-    <w:lvl w:ilvl="4">
-      <w:start w:val="1"/>
-      <w:numFmt w:val="lowerLetter"/>
-      <w:lvlText w:val="%5."/>
-      <w:lvlJc w:val="left"/>
-      <w:pPr>
-        <w:ind w:left="4320" w:hanging="360"/>
-      </w:pPr>
-      <w:rPr>
-        <w:u w:val="none"/>
-      </w:rPr>
-    </w:lvl>
-    <w:lvl w:ilvl="5">
-      <w:start w:val="1"/>
-      <w:numFmt w:val="lowerRoman"/>
-      <w:lvlText w:val="%6."/>
-      <w:lvlJc w:val="right"/>
-      <w:pPr>
-        <w:ind w:left="5040" w:hanging="360"/>
-      </w:pPr>
-      <w:rPr>
-        <w:u w:val="none"/>
-      </w:rPr>
-    </w:lvl>
-    <w:lvl w:ilvl="6">
-      <w:start w:val="1"/>
-      <w:numFmt w:val="decimal"/>
-      <w:lvlText w:val="%7."/>
-      <w:lvlJc w:val="left"/>
-      <w:pPr>
-        <w:ind w:left="5760" w:hanging="360"/>
-      </w:pPr>
-      <w:rPr>
-        <w:u w:val="none"/>
-      </w:rPr>
-    </w:lvl>
-    <w:lvl w:ilvl="7">
-      <w:start w:val="1"/>
-      <w:numFmt w:val="lowerLetter"/>
-      <w:lvlText w:val="%8."/>
-      <w:lvlJc w:val="left"/>
-      <w:pPr>
-        <w:ind w:left="6480" w:hanging="360"/>
-      </w:pPr>
-      <w:rPr>
-        <w:u w:val="none"/>
-      </w:rPr>
-    </w:lvl>
-    <w:lvl w:ilvl="8">
-      <w:start w:val="1"/>
-      <w:numFmt w:val="lowerRoman"/>
-      <w:lvlText w:val="%9."/>
-      <w:lvlJc w:val="right"/>
-      <w:pPr>
-        <w:ind w:left="7200" w:hanging="360"/>
-      </w:pPr>
-      <w:rPr>
-        <w:u w:val="none"/>
-      </w:rPr>
-    </w:lvl>
-  </w:abstractNum>
-  <w:abstractNum w:abstractNumId="13">
-    <w:lvl w:ilvl="0">
-      <w:start w:val="1"/>
-      <w:numFmt w:val="bullet"/>
-      <w:lvlText w:val="-"/>
-      <w:lvlJc w:val="left"/>
-      <w:pPr>
-        <w:ind w:left="720" w:hanging="360"/>
-      </w:pPr>
-      <w:rPr>
-        <w:u w:val="none"/>
-      </w:rPr>
-    </w:lvl>
-    <w:lvl w:ilvl="1">
-      <w:start w:val="1"/>
-      <w:numFmt w:val="bullet"/>
-      <w:lvlText w:val="-"/>
-      <w:lvlJc w:val="left"/>
-      <w:pPr>
-        <w:ind w:left="1440" w:hanging="360"/>
-      </w:pPr>
-      <w:rPr>
-        <w:u w:val="none"/>
-      </w:rPr>
-    </w:lvl>
-    <w:lvl w:ilvl="2">
-      <w:start w:val="1"/>
-      <w:numFmt w:val="bullet"/>
-      <w:lvlText w:val="-"/>
-      <w:lvlJc w:val="left"/>
-      <w:pPr>
-        <w:ind w:left="2160" w:hanging="360"/>
-      </w:pPr>
-      <w:rPr>
-        <w:u w:val="none"/>
-      </w:rPr>
-    </w:lvl>
-    <w:lvl w:ilvl="3">
-      <w:start w:val="1"/>
-      <w:numFmt w:val="bullet"/>
-      <w:lvlText w:val="-"/>
-      <w:lvlJc w:val="left"/>
-      <w:pPr>
-        <w:ind w:left="2880" w:hanging="360"/>
-      </w:pPr>
-      <w:rPr>
-        <w:u w:val="none"/>
-      </w:rPr>
-    </w:lvl>
-    <w:lvl w:ilvl="4">
-      <w:start w:val="1"/>
-      <w:numFmt w:val="bullet"/>
-      <w:lvlText w:val="-"/>
-      <w:lvlJc w:val="left"/>
-      <w:pPr>
-        <w:ind w:left="3600" w:hanging="360"/>
-      </w:pPr>
-      <w:rPr>
-        <w:u w:val="none"/>
-      </w:rPr>
-    </w:lvl>
-    <w:lvl w:ilvl="5">
-      <w:start w:val="1"/>
-      <w:numFmt w:val="bullet"/>
-      <w:lvlText w:val="-"/>
-      <w:lvlJc w:val="left"/>
-      <w:pPr>
-        <w:ind w:left="4320" w:hanging="360"/>
-      </w:pPr>
-      <w:rPr>
-        <w:u w:val="none"/>
-      </w:rPr>
-    </w:lvl>
-    <w:lvl w:ilvl="6">
-      <w:start w:val="1"/>
-      <w:numFmt w:val="bullet"/>
-      <w:lvlText w:val="-"/>
-      <w:lvlJc w:val="left"/>
-      <w:pPr>
-        <w:ind w:left="5040" w:hanging="360"/>
-      </w:pPr>
-      <w:rPr>
-        <w:u w:val="none"/>
-      </w:rPr>
-    </w:lvl>
-    <w:lvl w:ilvl="7">
-      <w:start w:val="1"/>
-      <w:numFmt w:val="bullet"/>
-      <w:lvlText w:val="-"/>
-      <w:lvlJc w:val="left"/>
-      <w:pPr>
-        <w:ind w:left="5760" w:hanging="360"/>
-      </w:pPr>
-      <w:rPr>
-        <w:u w:val="none"/>
-      </w:rPr>
-    </w:lvl>
-    <w:lvl w:ilvl="8">
-      <w:start w:val="1"/>
-      <w:numFmt w:val="bullet"/>
-      <w:lvlText w:val="-"/>
-      <w:lvlJc w:val="left"/>
-      <w:pPr>
-        <w:ind w:left="6480" w:hanging="360"/>
-      </w:pPr>
-      <w:rPr>
-        <w:u w:val="none"/>
-      </w:rPr>
-    </w:lvl>
-  </w:abstractNum>
   <w:abstractNum w:abstractNumId="14">
-    <w:lvl w:ilvl="0">
-      <w:start w:val="1"/>
-      <w:numFmt w:val="bullet"/>
-      <w:lvlText w:val="-"/>
-      <w:lvlJc w:val="left"/>
-      <w:pPr>
-        <w:ind w:left="720" w:hanging="360"/>
-      </w:pPr>
-      <w:rPr>
-        <w:u w:val="none"/>
-      </w:rPr>
-    </w:lvl>
-    <w:lvl w:ilvl="1">
-      <w:start w:val="1"/>
-      <w:numFmt w:val="bullet"/>
-      <w:lvlText w:val="-"/>
-      <w:lvlJc w:val="left"/>
-      <w:pPr>
-        <w:ind w:left="1440" w:hanging="360"/>
-      </w:pPr>
-      <w:rPr>
-        <w:u w:val="none"/>
-      </w:rPr>
-    </w:lvl>
-    <w:lvl w:ilvl="2">
-      <w:start w:val="1"/>
-      <w:numFmt w:val="bullet"/>
-      <w:lvlText w:val="-"/>
-      <w:lvlJc w:val="left"/>
-      <w:pPr>
-        <w:ind w:left="2160" w:hanging="360"/>
-      </w:pPr>
-      <w:rPr>
-        <w:u w:val="none"/>
-      </w:rPr>
-    </w:lvl>
-    <w:lvl w:ilvl="3">
-      <w:start w:val="1"/>
-      <w:numFmt w:val="bullet"/>
-      <w:lvlText w:val="-"/>
-      <w:lvlJc w:val="left"/>
-      <w:pPr>
-        <w:ind w:left="2880" w:hanging="360"/>
-      </w:pPr>
-      <w:rPr>
-        <w:u w:val="none"/>
-      </w:rPr>
-    </w:lvl>
-    <w:lvl w:ilvl="4">
-      <w:start w:val="1"/>
-      <w:numFmt w:val="bullet"/>
-      <w:lvlText w:val="-"/>
-      <w:lvlJc w:val="left"/>
-      <w:pPr>
-        <w:ind w:left="3600" w:hanging="360"/>
-      </w:pPr>
-      <w:rPr>
-        <w:u w:val="none"/>
-      </w:rPr>
-    </w:lvl>
-    <w:lvl w:ilvl="5">
-      <w:start w:val="1"/>
-      <w:numFmt w:val="bullet"/>
-      <w:lvlText w:val="-"/>
-      <w:lvlJc w:val="left"/>
-      <w:pPr>
-        <w:ind w:left="4320" w:hanging="360"/>
-      </w:pPr>
-      <w:rPr>
-        <w:u w:val="none"/>
-      </w:rPr>
-    </w:lvl>
-    <w:lvl w:ilvl="6">
-      <w:start w:val="1"/>
-      <w:numFmt w:val="bullet"/>
-      <w:lvlText w:val="-"/>
-      <w:lvlJc w:val="left"/>
-      <w:pPr>
-        <w:ind w:left="5040" w:hanging="360"/>
-      </w:pPr>
-      <w:rPr>
-        <w:u w:val="none"/>
-      </w:rPr>
-    </w:lvl>
-    <w:lvl w:ilvl="7">
-      <w:start w:val="1"/>
-      <w:numFmt w:val="bullet"/>
-      <w:lvlText w:val="-"/>
-      <w:lvlJc w:val="left"/>
-      <w:pPr>
-        <w:ind w:left="5760" w:hanging="360"/>
-      </w:pPr>
-      <w:rPr>
-        <w:u w:val="none"/>
-      </w:rPr>
-    </w:lvl>
-    <w:lvl w:ilvl="8">
-      <w:start w:val="1"/>
-      <w:numFmt w:val="bullet"/>
-      <w:lvlText w:val="-"/>
-      <w:lvlJc w:val="left"/>
-      <w:pPr>
-        <w:ind w:left="6480" w:hanging="360"/>
-      </w:pPr>
-      <w:rPr>
-        <w:u w:val="none"/>
-      </w:rPr>
-    </w:lvl>
-  </w:abstractNum>
-  <w:abstractNum w:abstractNumId="15">
     <w:lvl w:ilvl="0">
       <w:start w:val="1"/>
       <w:numFmt w:val="bullet"/>
@@ -10096,9 +11340,6 @@
   </w:num>
   <w:num w:numId="14">
     <w:abstractNumId w:val="14"/>
-  </w:num>
-  <w:num w:numId="15">
-    <w:abstractNumId w:val="15"/>
   </w:num>
 </w:numbering>
 </file>
